--- a/3. Requirement/SubmitTeamWork/5 - Deadline 051213/module hỏi-đáp.docx
+++ b/3. Requirement/SubmitTeamWork/5 - Deadline 051213/module hỏi-đáp.docx
@@ -1,6 +1,6 @@
 
 <file path=word/document.xml><?xml version="1.0" encoding="utf-8"?>
-<w:document xmlns:wpc="http://schemas.microsoft.com/office/word/2010/wordprocessingCanvas" xmlns:mc="http://schemas.openxmlformats.org/markup-compatibility/2006" xmlns:o="urn:schemas-microsoft-com:office:office" xmlns:r="http://schemas.openxmlformats.org/officeDocument/2006/relationships" xmlns:m="http://schemas.openxmlformats.org/officeDocument/2006/math" xmlns:v="urn:schemas-microsoft-com:vml" xmlns:wp14="http://schemas.microsoft.com/office/word/2010/wordprocessingDrawing" xmlns:wp="http://schemas.openxmlformats.org/drawingml/2006/wordprocessingDrawing" xmlns:w10="urn:schemas-microsoft-com:office:word" xmlns:w="http://schemas.openxmlformats.org/wordprocessingml/2006/main" xmlns:w14="http://schemas.microsoft.com/office/word/2010/wordml" xmlns:w15="http://schemas.microsoft.com/office/word/2012/wordml" xmlns:wpg="http://schemas.microsoft.com/office/word/2010/wordprocessingGroup" xmlns:wpi="http://schemas.microsoft.com/office/word/2010/wordprocessingInk" xmlns:wne="http://schemas.microsoft.com/office/word/2006/wordml" xmlns:wps="http://schemas.microsoft.com/office/word/2010/wordprocessingShape" mc:Ignorable="w14 w15 wp14">
+<w:document xmlns:wpc="http://schemas.microsoft.com/office/word/2010/wordprocessingCanvas" xmlns:mc="http://schemas.openxmlformats.org/markup-compatibility/2006" xmlns:o="urn:schemas-microsoft-com:office:office" xmlns:r="http://schemas.openxmlformats.org/officeDocument/2006/relationships" xmlns:m="http://schemas.openxmlformats.org/officeDocument/2006/math" xmlns:v="urn:schemas-microsoft-com:vml" xmlns:wp14="http://schemas.microsoft.com/office/word/2010/wordprocessingDrawing" xmlns:wp="http://schemas.openxmlformats.org/drawingml/2006/wordprocessingDrawing" xmlns:w10="urn:schemas-microsoft-com:office:word" xmlns:w="http://schemas.openxmlformats.org/wordprocessingml/2006/main" xmlns:w14="http://schemas.microsoft.com/office/word/2010/wordml" xmlns:wpg="http://schemas.microsoft.com/office/word/2010/wordprocessingGroup" xmlns:wpi="http://schemas.microsoft.com/office/word/2010/wordprocessingInk" xmlns:wne="http://schemas.microsoft.com/office/word/2006/wordml" xmlns:wps="http://schemas.microsoft.com/office/word/2010/wordprocessingShape" mc:Ignorable="w14 wp14">
   <w:body>
     <w:tbl>
       <w:tblPr>
@@ -31,7 +31,6 @@
                 <w:szCs w:val="24"/>
               </w:rPr>
             </w:pPr>
-            <w:bookmarkStart w:id="0" w:name="_GoBack"/>
             <w:r>
               <w:rPr>
                 <w:rFonts w:cs="Times New Roman"/>
@@ -141,15 +140,13 @@
                 <w:rFonts w:cs="Times New Roman"/>
                 <w:sz w:val="24"/>
                 <w:szCs w:val="24"/>
-                <w:lang w:val="en-US"/>
-              </w:rPr>
-            </w:pPr>
-            <w:r>
-              <w:rPr>
-                <w:rFonts w:cs="Times New Roman"/>
-                <w:sz w:val="24"/>
-                <w:szCs w:val="24"/>
-                <w:lang w:val="en-US"/>
+              </w:rPr>
+            </w:pPr>
+            <w:r>
+              <w:rPr>
+                <w:rFonts w:cs="Times New Roman"/>
+                <w:sz w:val="24"/>
+                <w:szCs w:val="24"/>
               </w:rPr>
               <w:t>UC-01</w:t>
             </w:r>
@@ -165,15 +162,13 @@
                 <w:rFonts w:cs="Times New Roman"/>
                 <w:sz w:val="24"/>
                 <w:szCs w:val="24"/>
-                <w:lang w:val="en-US"/>
-              </w:rPr>
-            </w:pPr>
-            <w:r>
-              <w:rPr>
-                <w:rFonts w:cs="Times New Roman"/>
-                <w:sz w:val="24"/>
-                <w:szCs w:val="24"/>
-                <w:lang w:val="en-US"/>
+              </w:rPr>
+            </w:pPr>
+            <w:r>
+              <w:rPr>
+                <w:rFonts w:cs="Times New Roman"/>
+                <w:sz w:val="24"/>
+                <w:szCs w:val="24"/>
               </w:rPr>
               <w:t>Xem câu hỏi</w:t>
             </w:r>
@@ -189,15 +184,13 @@
                 <w:rFonts w:cs="Times New Roman"/>
                 <w:sz w:val="24"/>
                 <w:szCs w:val="24"/>
-                <w:lang w:val="en-US"/>
-              </w:rPr>
-            </w:pPr>
-            <w:r>
-              <w:rPr>
-                <w:rFonts w:cs="Times New Roman"/>
-                <w:sz w:val="24"/>
-                <w:szCs w:val="24"/>
-                <w:lang w:val="en-US"/>
+              </w:rPr>
+            </w:pPr>
+            <w:r>
+              <w:rPr>
+                <w:rFonts w:cs="Times New Roman"/>
+                <w:sz w:val="24"/>
+                <w:szCs w:val="24"/>
               </w:rPr>
               <w:t>Người hỏi</w:t>
             </w:r>
@@ -208,15 +201,13 @@
                 <w:rFonts w:cs="Times New Roman"/>
                 <w:sz w:val="24"/>
                 <w:szCs w:val="24"/>
-                <w:lang w:val="en-US"/>
-              </w:rPr>
-            </w:pPr>
-            <w:r>
-              <w:rPr>
-                <w:rFonts w:cs="Times New Roman"/>
-                <w:sz w:val="24"/>
-                <w:szCs w:val="24"/>
-                <w:lang w:val="en-US"/>
+              </w:rPr>
+            </w:pPr>
+            <w:r>
+              <w:rPr>
+                <w:rFonts w:cs="Times New Roman"/>
+                <w:sz w:val="24"/>
+                <w:szCs w:val="24"/>
               </w:rPr>
               <w:t>Bộ phận trả lời.</w:t>
             </w:r>
@@ -255,7 +246,6 @@
                 <w:rFonts w:cs="Times New Roman"/>
                 <w:sz w:val="24"/>
                 <w:szCs w:val="24"/>
-                <w:lang w:val="en-US"/>
               </w:rPr>
               <w:t>UC-02</w:t>
             </w:r>
@@ -271,15 +261,13 @@
                 <w:rFonts w:cs="Times New Roman"/>
                 <w:sz w:val="24"/>
                 <w:szCs w:val="24"/>
-                <w:lang w:val="en-US"/>
-              </w:rPr>
-            </w:pPr>
-            <w:r>
-              <w:rPr>
-                <w:rFonts w:cs="Times New Roman"/>
-                <w:sz w:val="24"/>
-                <w:szCs w:val="24"/>
-                <w:lang w:val="en-US"/>
+              </w:rPr>
+            </w:pPr>
+            <w:r>
+              <w:rPr>
+                <w:rFonts w:cs="Times New Roman"/>
+                <w:sz w:val="24"/>
+                <w:szCs w:val="24"/>
               </w:rPr>
               <w:t>Tìm kiếm câu hỏi</w:t>
             </w:r>
@@ -295,15 +283,13 @@
                 <w:rFonts w:cs="Times New Roman"/>
                 <w:sz w:val="24"/>
                 <w:szCs w:val="24"/>
-                <w:lang w:val="en-US"/>
-              </w:rPr>
-            </w:pPr>
-            <w:r>
-              <w:rPr>
-                <w:rFonts w:cs="Times New Roman"/>
-                <w:sz w:val="24"/>
-                <w:szCs w:val="24"/>
-                <w:lang w:val="en-US"/>
+              </w:rPr>
+            </w:pPr>
+            <w:r>
+              <w:rPr>
+                <w:rFonts w:cs="Times New Roman"/>
+                <w:sz w:val="24"/>
+                <w:szCs w:val="24"/>
               </w:rPr>
               <w:t>Người hỏi</w:t>
             </w:r>
@@ -321,7 +307,6 @@
                 <w:rFonts w:cs="Times New Roman"/>
                 <w:sz w:val="24"/>
                 <w:szCs w:val="24"/>
-                <w:lang w:val="en-US"/>
               </w:rPr>
               <w:t>Bộ phận trả lời.</w:t>
             </w:r>
@@ -360,7 +345,6 @@
                 <w:rFonts w:cs="Times New Roman"/>
                 <w:sz w:val="24"/>
                 <w:szCs w:val="24"/>
-                <w:lang w:val="en-US"/>
               </w:rPr>
               <w:t>UC-03</w:t>
             </w:r>
@@ -377,7 +361,6 @@
                 <w:color w:val="000000" w:themeColor="text1"/>
                 <w:sz w:val="24"/>
                 <w:szCs w:val="24"/>
-                <w:lang w:val="en-US"/>
               </w:rPr>
             </w:pPr>
             <w:r>
@@ -386,7 +369,6 @@
                 <w:color w:val="000000" w:themeColor="text1"/>
                 <w:sz w:val="24"/>
                 <w:szCs w:val="24"/>
-                <w:lang w:val="en-US"/>
               </w:rPr>
               <w:t>Soạn câu hỏi</w:t>
             </w:r>
@@ -402,15 +384,13 @@
                 <w:rFonts w:cs="Times New Roman"/>
                 <w:sz w:val="24"/>
                 <w:szCs w:val="24"/>
-                <w:lang w:val="en-US"/>
-              </w:rPr>
-            </w:pPr>
-            <w:r>
-              <w:rPr>
-                <w:rFonts w:cs="Times New Roman"/>
-                <w:sz w:val="24"/>
-                <w:szCs w:val="24"/>
-                <w:lang w:val="en-US"/>
+              </w:rPr>
+            </w:pPr>
+            <w:r>
+              <w:rPr>
+                <w:rFonts w:cs="Times New Roman"/>
+                <w:sz w:val="24"/>
+                <w:szCs w:val="24"/>
               </w:rPr>
               <w:t>Người hỏi</w:t>
             </w:r>
@@ -452,7 +432,6 @@
                 <w:rFonts w:cs="Times New Roman"/>
                 <w:sz w:val="24"/>
                 <w:szCs w:val="24"/>
-                <w:lang w:val="en-US"/>
               </w:rPr>
               <w:t>UC-04</w:t>
             </w:r>
@@ -469,7 +448,6 @@
                 <w:color w:val="000000" w:themeColor="text1"/>
                 <w:sz w:val="24"/>
                 <w:szCs w:val="24"/>
-                <w:lang w:val="en-US"/>
               </w:rPr>
             </w:pPr>
             <w:r>
@@ -478,7 +456,6 @@
                 <w:color w:val="000000" w:themeColor="text1"/>
                 <w:sz w:val="24"/>
                 <w:szCs w:val="24"/>
-                <w:lang w:val="en-US"/>
               </w:rPr>
               <w:t>Trả lời câu hỏi</w:t>
             </w:r>
@@ -501,7 +478,6 @@
                 <w:rFonts w:cs="Times New Roman"/>
                 <w:sz w:val="24"/>
                 <w:szCs w:val="24"/>
-                <w:lang w:val="en-US"/>
               </w:rPr>
               <w:t>Bộ phận trả lời.</w:t>
             </w:r>
@@ -543,7 +519,6 @@
                 <w:rFonts w:cs="Times New Roman"/>
                 <w:sz w:val="24"/>
                 <w:szCs w:val="24"/>
-                <w:lang w:val="en-US"/>
               </w:rPr>
               <w:t>UC-05</w:t>
             </w:r>
@@ -560,7 +535,6 @@
                 <w:color w:val="000000" w:themeColor="text1"/>
                 <w:sz w:val="24"/>
                 <w:szCs w:val="24"/>
-                <w:lang w:val="en-US"/>
               </w:rPr>
             </w:pPr>
             <w:r>
@@ -569,7 +543,6 @@
                 <w:color w:val="000000" w:themeColor="text1"/>
                 <w:sz w:val="24"/>
                 <w:szCs w:val="24"/>
-                <w:lang w:val="en-US"/>
               </w:rPr>
               <w:t>Đưa câu hỏi vào từ điển</w:t>
             </w:r>
@@ -592,7 +565,6 @@
                 <w:rFonts w:cs="Times New Roman"/>
                 <w:sz w:val="24"/>
                 <w:szCs w:val="24"/>
-                <w:lang w:val="en-US"/>
               </w:rPr>
               <w:t>Bộ phận trả lời.</w:t>
             </w:r>
@@ -634,7 +606,6 @@
                 <w:rFonts w:cs="Times New Roman"/>
                 <w:sz w:val="24"/>
                 <w:szCs w:val="24"/>
-                <w:lang w:val="en-US"/>
               </w:rPr>
               <w:t>UC-06</w:t>
             </w:r>
@@ -651,7 +622,6 @@
                 <w:color w:val="000000" w:themeColor="text1"/>
                 <w:sz w:val="24"/>
                 <w:szCs w:val="24"/>
-                <w:lang w:val="en-US"/>
               </w:rPr>
             </w:pPr>
             <w:r>
@@ -660,7 +630,6 @@
                 <w:color w:val="000000" w:themeColor="text1"/>
                 <w:sz w:val="24"/>
                 <w:szCs w:val="24"/>
-                <w:lang w:val="en-US"/>
               </w:rPr>
               <w:t>Loại câu hỏi khỏi từ điển</w:t>
             </w:r>
@@ -683,7 +652,6 @@
                 <w:rFonts w:cs="Times New Roman"/>
                 <w:sz w:val="24"/>
                 <w:szCs w:val="24"/>
-                <w:lang w:val="en-US"/>
               </w:rPr>
               <w:t>Bộ phận trả lời.</w:t>
             </w:r>
@@ -725,7 +693,6 @@
                 <w:rFonts w:cs="Times New Roman"/>
                 <w:sz w:val="24"/>
                 <w:szCs w:val="24"/>
-                <w:lang w:val="en-US"/>
               </w:rPr>
               <w:t>UC-07</w:t>
             </w:r>
@@ -742,7 +709,6 @@
                 <w:color w:val="000000" w:themeColor="text1"/>
                 <w:sz w:val="24"/>
                 <w:szCs w:val="24"/>
-                <w:lang w:val="en-US"/>
               </w:rPr>
             </w:pPr>
             <w:r>
@@ -751,7 +717,6 @@
                 <w:color w:val="000000" w:themeColor="text1"/>
                 <w:sz w:val="24"/>
                 <w:szCs w:val="24"/>
-                <w:lang w:val="en-US"/>
               </w:rPr>
               <w:t>Hủy câu hỏi</w:t>
             </w:r>
@@ -774,7 +739,6 @@
                 <w:rFonts w:cs="Times New Roman"/>
                 <w:sz w:val="24"/>
                 <w:szCs w:val="24"/>
-                <w:lang w:val="en-US"/>
               </w:rPr>
               <w:t>Bộ phận trả lời.</w:t>
             </w:r>
@@ -816,7 +780,6 @@
                 <w:rFonts w:cs="Times New Roman"/>
                 <w:sz w:val="24"/>
                 <w:szCs w:val="24"/>
-                <w:lang w:val="en-US"/>
               </w:rPr>
               <w:t>UC-08</w:t>
             </w:r>
@@ -833,7 +796,6 @@
                 <w:color w:val="000000" w:themeColor="text1"/>
                 <w:sz w:val="24"/>
                 <w:szCs w:val="24"/>
-                <w:lang w:val="en-US"/>
               </w:rPr>
             </w:pPr>
             <w:r>
@@ -842,7 +804,6 @@
                 <w:color w:val="000000" w:themeColor="text1"/>
                 <w:sz w:val="24"/>
                 <w:szCs w:val="24"/>
-                <w:lang w:val="en-US"/>
               </w:rPr>
               <w:t>Xem lịch sử</w:t>
             </w:r>
@@ -852,7 +813,6 @@
                 <w:color w:val="000000" w:themeColor="text1"/>
                 <w:sz w:val="24"/>
                 <w:szCs w:val="24"/>
-                <w:lang w:val="en-US"/>
               </w:rPr>
               <w:t xml:space="preserve"> gửi mail</w:t>
             </w:r>
@@ -875,7 +835,6 @@
                 <w:rFonts w:cs="Times New Roman"/>
                 <w:sz w:val="24"/>
                 <w:szCs w:val="24"/>
-                <w:lang w:val="en-US"/>
               </w:rPr>
               <w:t>Bộ phận trả lời.</w:t>
             </w:r>
@@ -917,7 +876,6 @@
                 <w:rFonts w:cs="Times New Roman"/>
                 <w:sz w:val="24"/>
                 <w:szCs w:val="24"/>
-                <w:lang w:val="en-US"/>
               </w:rPr>
               <w:t>UC-09</w:t>
             </w:r>
@@ -934,7 +892,6 @@
                 <w:color w:val="000000" w:themeColor="text1"/>
                 <w:sz w:val="24"/>
                 <w:szCs w:val="24"/>
-                <w:lang w:val="en-US"/>
               </w:rPr>
             </w:pPr>
             <w:r>
@@ -943,7 +900,6 @@
                 <w:color w:val="000000" w:themeColor="text1"/>
                 <w:sz w:val="24"/>
                 <w:szCs w:val="24"/>
-                <w:lang w:val="en-US"/>
               </w:rPr>
               <w:t>Gửi mail</w:t>
             </w:r>
@@ -966,7 +922,6 @@
                 <w:rFonts w:cs="Times New Roman"/>
                 <w:sz w:val="24"/>
                 <w:szCs w:val="24"/>
-                <w:lang w:val="en-US"/>
               </w:rPr>
               <w:t>Bộ phận trả lời.</w:t>
             </w:r>
@@ -1033,11 +988,13 @@
             <o:lock v:ext="edit" aspectratio="t"/>
           </v:shapetype>
           <v:shape id="_x0000_i1025" type="#_x0000_t75" style="width:468pt;height:366.75pt" o:ole="">
-            <v:imagedata r:id="rId5" o:title=""/>
+            <v:imagedata r:id="rId6" o:title=""/>
           </v:shape>
-          <o:OLEObject Type="Embed" ProgID="Visio.Drawing.15" ShapeID="_x0000_i1025" DrawAspect="Content" ObjectID="_1448007495" r:id="rId6"/>
+          <o:OLEObject Type="Embed" ProgID="Visio.Drawing.15" ShapeID="_x0000_i1025" DrawAspect="Content" ObjectID="_1448033550" r:id="rId7"/>
         </w:object>
       </w:r>
+      <w:bookmarkStart w:id="0" w:name="_GoBack"/>
+      <w:bookmarkEnd w:id="0"/>
     </w:p>
     <w:p>
       <w:pPr>
@@ -1061,13 +1018,11 @@
         </w:numPr>
         <w:rPr>
           <w:rFonts w:cs="Times New Roman"/>
-          <w:lang w:val="en-US"/>
         </w:rPr>
       </w:pPr>
       <w:r>
         <w:rPr>
           <w:rFonts w:cs="Times New Roman"/>
-          <w:lang w:val="en-US"/>
         </w:rPr>
         <w:lastRenderedPageBreak/>
         <w:t>Xem câu hỏi.</w:t>
@@ -1078,7 +1033,6 @@
         <w:pStyle w:val="ListParagraph"/>
         <w:rPr>
           <w:rFonts w:cs="Times New Roman"/>
-          <w:lang w:val="en-US"/>
         </w:rPr>
       </w:pPr>
     </w:p>
@@ -1111,7 +1065,6 @@
                 <w:color w:val="FFFFFF" w:themeColor="background1"/>
                 <w:sz w:val="24"/>
                 <w:szCs w:val="24"/>
-                <w:lang w:val="en-US"/>
               </w:rPr>
             </w:pPr>
             <w:r>
@@ -1131,7 +1084,6 @@
                 <w:color w:val="FFFFFF" w:themeColor="background1"/>
                 <w:sz w:val="24"/>
                 <w:szCs w:val="24"/>
-                <w:lang w:val="en-US"/>
               </w:rPr>
               <w:t>Xem câu hỏi</w:t>
             </w:r>
@@ -1152,7 +1104,6 @@
                 <w:color w:val="FFFFFF" w:themeColor="background1"/>
                 <w:sz w:val="24"/>
                 <w:szCs w:val="24"/>
-                <w:lang w:val="en-US"/>
               </w:rPr>
             </w:pPr>
             <w:r>
@@ -1172,7 +1123,6 @@
                 <w:color w:val="FFFFFF" w:themeColor="background1"/>
                 <w:sz w:val="24"/>
                 <w:szCs w:val="24"/>
-                <w:lang w:val="en-US"/>
               </w:rPr>
               <w:t>UC-01</w:t>
             </w:r>
@@ -1229,15 +1179,13 @@
                 <w:rFonts w:cs="Times New Roman"/>
                 <w:sz w:val="24"/>
                 <w:szCs w:val="24"/>
-                <w:lang w:val="en-US"/>
-              </w:rPr>
-            </w:pPr>
-            <w:r>
-              <w:rPr>
-                <w:rFonts w:cs="Times New Roman"/>
-                <w:sz w:val="24"/>
-                <w:szCs w:val="24"/>
-                <w:lang w:val="en-US"/>
+              </w:rPr>
+            </w:pPr>
+            <w:r>
+              <w:rPr>
+                <w:rFonts w:cs="Times New Roman"/>
+                <w:sz w:val="24"/>
+                <w:szCs w:val="24"/>
               </w:rPr>
               <w:t>Cho phép người dùng (người hỏi và bộ phận trả lời) xem câu hỏi hiển thị trên website.</w:t>
             </w:r>
@@ -1292,7 +1240,6 @@
                 <w:rFonts w:cs="Times New Roman"/>
                 <w:sz w:val="24"/>
                 <w:szCs w:val="24"/>
-                <w:lang w:val="en-US"/>
               </w:rPr>
               <w:t>Người hỏi.</w:t>
             </w:r>
@@ -1315,7 +1262,6 @@
                 <w:rFonts w:cs="Times New Roman"/>
                 <w:sz w:val="24"/>
                 <w:szCs w:val="24"/>
-                <w:lang w:val="en-US"/>
               </w:rPr>
               <w:t>Bộ phận trả lời.</w:t>
             </w:r>
@@ -1370,7 +1316,6 @@
                 <w:rFonts w:cs="Times New Roman"/>
                 <w:sz w:val="24"/>
                 <w:szCs w:val="24"/>
-                <w:lang w:val="en-US"/>
               </w:rPr>
               <w:t>Câu hỏi được đăng trên website.</w:t>
             </w:r>
@@ -1428,7 +1373,6 @@
                 <w:rFonts w:cs="Times New Roman"/>
                 <w:sz w:val="24"/>
                 <w:szCs w:val="24"/>
-                <w:lang w:val="en-US"/>
               </w:rPr>
               <w:t>Người dùng tìm kiếm câu hỏi trên website.</w:t>
             </w:r>
@@ -1452,7 +1396,6 @@
                 <w:rFonts w:cs="Times New Roman"/>
                 <w:sz w:val="24"/>
                 <w:szCs w:val="24"/>
-                <w:lang w:val="en-US"/>
               </w:rPr>
               <w:t>Hệ thống hiển thị câu hỏi tìm được.</w:t>
             </w:r>
@@ -1476,7 +1419,6 @@
                 <w:rFonts w:cs="Times New Roman"/>
                 <w:sz w:val="24"/>
                 <w:szCs w:val="24"/>
-                <w:lang w:val="en-US"/>
               </w:rPr>
               <w:t>Người dùng chọn xem câu hỏi.</w:t>
             </w:r>
@@ -1500,7 +1442,6 @@
                 <w:rFonts w:cs="Times New Roman"/>
                 <w:sz w:val="24"/>
                 <w:szCs w:val="24"/>
-                <w:lang w:val="en-US"/>
               </w:rPr>
               <w:t>Hệ thống hiển thị nội dung câu hỏi được chọn.</w:t>
             </w:r>
@@ -1558,7 +1499,6 @@
                 <w:rFonts w:cs="Times New Roman"/>
                 <w:sz w:val="24"/>
                 <w:szCs w:val="24"/>
-                <w:lang w:val="en-US"/>
               </w:rPr>
               <w:t>Nội dung câu hỏi được hiển thị.</w:t>
             </w:r>
@@ -1582,7 +1522,6 @@
                 <w:bCs/>
                 <w:sz w:val="24"/>
                 <w:szCs w:val="24"/>
-                <w:lang w:val="en-US"/>
               </w:rPr>
             </w:pPr>
             <w:r>
@@ -1602,15 +1541,13 @@
                 <w:b/>
                 <w:sz w:val="24"/>
                 <w:szCs w:val="24"/>
-                <w:lang w:val="en-US"/>
-              </w:rPr>
-            </w:pPr>
-            <w:r>
-              <w:rPr>
-                <w:rFonts w:cs="Times New Roman"/>
-                <w:sz w:val="24"/>
-                <w:szCs w:val="24"/>
-                <w:lang w:val="en-US"/>
+              </w:rPr>
+            </w:pPr>
+            <w:r>
+              <w:rPr>
+                <w:rFonts w:cs="Times New Roman"/>
+                <w:sz w:val="24"/>
+                <w:szCs w:val="24"/>
               </w:rPr>
               <w:t xml:space="preserve">    </w:t>
             </w:r>
@@ -1620,7 +1557,6 @@
                 <w:b/>
                 <w:sz w:val="24"/>
                 <w:szCs w:val="24"/>
-                <w:lang w:val="en-US"/>
               </w:rPr>
               <w:t>Không tìm thấy bản tin.</w:t>
             </w:r>
@@ -1644,7 +1580,6 @@
                 <w:rFonts w:cs="Times New Roman"/>
                 <w:sz w:val="24"/>
                 <w:szCs w:val="24"/>
-                <w:lang w:val="en-US"/>
               </w:rPr>
               <w:t>Người dùng tìm kiếm câu hỏi trên website.</w:t>
             </w:r>
@@ -1660,15 +1595,13 @@
                 <w:rFonts w:cs="Times New Roman"/>
                 <w:sz w:val="24"/>
                 <w:szCs w:val="24"/>
-                <w:lang w:val="en-US"/>
-              </w:rPr>
-            </w:pPr>
-            <w:r>
-              <w:rPr>
-                <w:rFonts w:cs="Times New Roman"/>
-                <w:sz w:val="24"/>
-                <w:szCs w:val="24"/>
-                <w:lang w:val="en-US"/>
+              </w:rPr>
+            </w:pPr>
+            <w:r>
+              <w:rPr>
+                <w:rFonts w:cs="Times New Roman"/>
+                <w:sz w:val="24"/>
+                <w:szCs w:val="24"/>
               </w:rPr>
               <w:t>Hệ thống thông báo không tìm thấy bản tin.</w:t>
             </w:r>
@@ -1714,16 +1647,14 @@
                 <w:b/>
                 <w:sz w:val="24"/>
                 <w:szCs w:val="24"/>
-                <w:lang w:val="en-US"/>
-              </w:rPr>
-            </w:pPr>
-            <w:r>
-              <w:rPr>
-                <w:rFonts w:cs="Times New Roman"/>
-                <w:b/>
-                <w:sz w:val="24"/>
-                <w:szCs w:val="24"/>
-                <w:lang w:val="en-US"/>
+              </w:rPr>
+            </w:pPr>
+            <w:r>
+              <w:rPr>
+                <w:rFonts w:cs="Times New Roman"/>
+                <w:b/>
+                <w:sz w:val="24"/>
+                <w:szCs w:val="24"/>
               </w:rPr>
               <w:t xml:space="preserve">    Mất kết nối server.</w:t>
             </w:r>
@@ -1746,7 +1677,6 @@
                 <w:rFonts w:cs="Times New Roman"/>
                 <w:sz w:val="24"/>
                 <w:szCs w:val="24"/>
-                <w:lang w:val="en-US"/>
               </w:rPr>
               <w:t>Người dùng tìm kiểm câu hỏi.</w:t>
             </w:r>
@@ -1769,7 +1699,6 @@
                 <w:rFonts w:cs="Times New Roman"/>
                 <w:sz w:val="24"/>
                 <w:szCs w:val="24"/>
-                <w:lang w:val="en-US"/>
               </w:rPr>
               <w:t>Hệ thống hiển thị danh sách câu hỏi tìm kiểm được.</w:t>
             </w:r>
@@ -1792,7 +1721,6 @@
                 <w:rFonts w:cs="Times New Roman"/>
                 <w:sz w:val="24"/>
                 <w:szCs w:val="24"/>
-                <w:lang w:val="en-US"/>
               </w:rPr>
               <w:t>Phóng viên, biên tập hoặc tổng biên tập chọn xem câu hỏi.</w:t>
             </w:r>
@@ -1808,15 +1736,13 @@
                 <w:rFonts w:cs="Times New Roman"/>
                 <w:sz w:val="24"/>
                 <w:szCs w:val="24"/>
-                <w:lang w:val="en-US"/>
-              </w:rPr>
-            </w:pPr>
-            <w:r>
-              <w:rPr>
-                <w:rFonts w:cs="Times New Roman"/>
-                <w:sz w:val="24"/>
-                <w:szCs w:val="24"/>
-                <w:lang w:val="en-US"/>
+              </w:rPr>
+            </w:pPr>
+            <w:r>
+              <w:rPr>
+                <w:rFonts w:cs="Times New Roman"/>
+                <w:sz w:val="24"/>
+                <w:szCs w:val="24"/>
               </w:rPr>
               <w:t xml:space="preserve">Hệ thống </w:t>
             </w:r>
@@ -1826,7 +1752,6 @@
                 <w:bCs/>
                 <w:sz w:val="24"/>
                 <w:szCs w:val="24"/>
-                <w:lang w:val="en-US"/>
               </w:rPr>
               <w:t>thông báo mất kết nối server.</w:t>
             </w:r>
@@ -1869,7 +1794,6 @@
       <w:pPr>
         <w:rPr>
           <w:rFonts w:cs="Times New Roman"/>
-          <w:lang w:val="en-US"/>
         </w:rPr>
       </w:pPr>
     </w:p>
@@ -1877,13 +1801,11 @@
       <w:pPr>
         <w:rPr>
           <w:rFonts w:cs="Times New Roman"/>
-          <w:lang w:val="en-US"/>
         </w:rPr>
       </w:pPr>
       <w:r>
         <w:rPr>
           <w:rFonts w:cs="Times New Roman"/>
-          <w:lang w:val="en-US"/>
         </w:rPr>
         <w:br w:type="page"/>
       </w:r>
@@ -1892,7 +1814,6 @@
       <w:pPr>
         <w:rPr>
           <w:rFonts w:cs="Times New Roman"/>
-          <w:lang w:val="en-US"/>
         </w:rPr>
       </w:pPr>
     </w:p>
@@ -1900,7 +1821,6 @@
       <w:pPr>
         <w:rPr>
           <w:rFonts w:cs="Times New Roman"/>
-          <w:lang w:val="en-US"/>
         </w:rPr>
       </w:pPr>
     </w:p>
@@ -1913,13 +1833,11 @@
         </w:numPr>
         <w:rPr>
           <w:rFonts w:cs="Times New Roman"/>
-          <w:lang w:val="en-US"/>
         </w:rPr>
       </w:pPr>
       <w:r>
         <w:rPr>
           <w:rFonts w:cs="Times New Roman"/>
-          <w:lang w:val="en-US"/>
         </w:rPr>
         <w:t>Tìm kiếm câu hỏi</w:t>
       </w:r>
@@ -1953,7 +1871,6 @@
                 <w:color w:val="FFFFFF" w:themeColor="background1"/>
                 <w:sz w:val="24"/>
                 <w:szCs w:val="24"/>
-                <w:lang w:val="en-US"/>
               </w:rPr>
             </w:pPr>
             <w:r>
@@ -1973,7 +1890,6 @@
                 <w:color w:val="FFFFFF" w:themeColor="background1"/>
                 <w:sz w:val="24"/>
                 <w:szCs w:val="24"/>
-                <w:lang w:val="en-US"/>
               </w:rPr>
               <w:t>tìm kiếm câu hỏi</w:t>
             </w:r>
@@ -1994,7 +1910,6 @@
                 <w:color w:val="FFFFFF" w:themeColor="background1"/>
                 <w:sz w:val="24"/>
                 <w:szCs w:val="24"/>
-                <w:lang w:val="en-US"/>
               </w:rPr>
             </w:pPr>
             <w:r>
@@ -2014,7 +1929,6 @@
                 <w:color w:val="FFFFFF" w:themeColor="background1"/>
                 <w:sz w:val="24"/>
                 <w:szCs w:val="24"/>
-                <w:lang w:val="en-US"/>
               </w:rPr>
               <w:t>UC-02</w:t>
             </w:r>
@@ -2071,15 +1985,13 @@
                 <w:rFonts w:cs="Times New Roman"/>
                 <w:sz w:val="24"/>
                 <w:szCs w:val="24"/>
-                <w:lang w:val="en-US"/>
-              </w:rPr>
-            </w:pPr>
-            <w:r>
-              <w:rPr>
-                <w:rFonts w:cs="Times New Roman"/>
-                <w:sz w:val="24"/>
-                <w:szCs w:val="24"/>
-                <w:lang w:val="en-US"/>
+              </w:rPr>
+            </w:pPr>
+            <w:r>
+              <w:rPr>
+                <w:rFonts w:cs="Times New Roman"/>
+                <w:sz w:val="24"/>
+                <w:szCs w:val="24"/>
               </w:rPr>
               <w:t>Cho phép người dùng (người hỏi và bộ phận trả lời) tìm kiếm câu hỏi tồn tại trên hệ thống.</w:t>
             </w:r>
@@ -2134,7 +2046,6 @@
                 <w:rFonts w:cs="Times New Roman"/>
                 <w:sz w:val="24"/>
                 <w:szCs w:val="24"/>
-                <w:lang w:val="en-US"/>
               </w:rPr>
               <w:t>Người hỏi.</w:t>
             </w:r>
@@ -2157,7 +2068,6 @@
                 <w:rFonts w:cs="Times New Roman"/>
                 <w:sz w:val="24"/>
                 <w:szCs w:val="24"/>
-                <w:lang w:val="en-US"/>
               </w:rPr>
               <w:t>Bộ phận trả lời.</w:t>
             </w:r>
@@ -2212,7 +2122,6 @@
                 <w:rFonts w:cs="Times New Roman"/>
                 <w:sz w:val="24"/>
                 <w:szCs w:val="24"/>
-                <w:lang w:val="en-US"/>
               </w:rPr>
               <w:t>Câu hỏi có trong hệ thống.</w:t>
             </w:r>
@@ -2235,7 +2144,6 @@
                 <w:rFonts w:cs="Times New Roman"/>
                 <w:sz w:val="24"/>
                 <w:szCs w:val="24"/>
-                <w:lang w:val="en-US"/>
               </w:rPr>
               <w:t>Câu hỏi đã được trả lời.</w:t>
             </w:r>
@@ -2292,7 +2200,6 @@
                 <w:rFonts w:cs="Times New Roman"/>
                 <w:sz w:val="24"/>
                 <w:szCs w:val="24"/>
-                <w:lang w:val="en-US"/>
               </w:rPr>
               <w:t>Người dùng chọn chức năng tìm kiếm.</w:t>
             </w:r>
@@ -2315,7 +2222,6 @@
                 <w:rFonts w:cs="Times New Roman"/>
                 <w:sz w:val="24"/>
                 <w:szCs w:val="24"/>
-                <w:lang w:val="en-US"/>
               </w:rPr>
               <w:t>Hệ thống hiển thị bảng tìm kiếm.</w:t>
             </w:r>
@@ -2338,7 +2244,6 @@
                 <w:rFonts w:cs="Times New Roman"/>
                 <w:sz w:val="24"/>
                 <w:szCs w:val="24"/>
-                <w:lang w:val="en-US"/>
               </w:rPr>
               <w:t>Người dùng nhập từ khóa tìm kiếm.</w:t>
             </w:r>
@@ -2361,7 +2266,6 @@
                 <w:rFonts w:cs="Times New Roman"/>
                 <w:sz w:val="24"/>
                 <w:szCs w:val="24"/>
-                <w:lang w:val="en-US"/>
               </w:rPr>
               <w:t>Người dùng nhấp “tìm kiếm”</w:t>
             </w:r>
@@ -2384,7 +2288,6 @@
                 <w:rFonts w:cs="Times New Roman"/>
                 <w:sz w:val="24"/>
                 <w:szCs w:val="24"/>
-                <w:lang w:val="en-US"/>
               </w:rPr>
               <w:t>Hệ thống hiển thị kết quả tìm được.</w:t>
             </w:r>
@@ -2441,7 +2344,6 @@
                 <w:rFonts w:cs="Times New Roman"/>
                 <w:sz w:val="24"/>
                 <w:szCs w:val="24"/>
-                <w:lang w:val="en-US"/>
               </w:rPr>
               <w:t>Kết quả tìm kiếm được hiển thị.</w:t>
             </w:r>
@@ -2465,7 +2367,6 @@
                 <w:bCs/>
                 <w:sz w:val="24"/>
                 <w:szCs w:val="24"/>
-                <w:lang w:val="en-US"/>
               </w:rPr>
             </w:pPr>
             <w:r>
@@ -2550,15 +2451,13 @@
                 <w:rFonts w:cs="Times New Roman"/>
                 <w:sz w:val="24"/>
                 <w:szCs w:val="24"/>
-                <w:lang w:val="en-US"/>
-              </w:rPr>
-            </w:pPr>
-            <w:r>
-              <w:rPr>
-                <w:rFonts w:cs="Times New Roman"/>
-                <w:sz w:val="24"/>
-                <w:szCs w:val="24"/>
-                <w:lang w:val="en-US"/>
+              </w:rPr>
+            </w:pPr>
+            <w:r>
+              <w:rPr>
+                <w:rFonts w:cs="Times New Roman"/>
+                <w:sz w:val="24"/>
+                <w:szCs w:val="24"/>
               </w:rPr>
               <w:t xml:space="preserve">             Câu hỏi cần tìm kiếm được hiển thị</w:t>
             </w:r>
@@ -2570,7 +2469,6 @@
       <w:pPr>
         <w:rPr>
           <w:rFonts w:cs="Times New Roman"/>
-          <w:lang w:val="en-US"/>
         </w:rPr>
       </w:pPr>
     </w:p>
@@ -2578,13 +2476,11 @@
       <w:pPr>
         <w:rPr>
           <w:rFonts w:cs="Times New Roman"/>
-          <w:lang w:val="en-US"/>
         </w:rPr>
       </w:pPr>
       <w:r>
         <w:rPr>
           <w:rFonts w:cs="Times New Roman"/>
-          <w:lang w:val="en-US"/>
         </w:rPr>
         <w:br w:type="page"/>
       </w:r>
@@ -2593,7 +2489,6 @@
       <w:pPr>
         <w:rPr>
           <w:rFonts w:cs="Times New Roman"/>
-          <w:lang w:val="en-US"/>
         </w:rPr>
       </w:pPr>
     </w:p>
@@ -2606,13 +2501,11 @@
         </w:numPr>
         <w:rPr>
           <w:rFonts w:cs="Times New Roman"/>
-          <w:lang w:val="en-US"/>
         </w:rPr>
       </w:pPr>
       <w:r>
         <w:rPr>
           <w:rFonts w:cs="Times New Roman"/>
-          <w:lang w:val="en-US"/>
         </w:rPr>
         <w:t>Soạn câu hỏi.</w:t>
       </w:r>
@@ -2646,7 +2539,6 @@
                 <w:color w:val="FFFFFF" w:themeColor="background1"/>
                 <w:sz w:val="24"/>
                 <w:szCs w:val="24"/>
-                <w:lang w:val="en-US"/>
               </w:rPr>
             </w:pPr>
             <w:r>
@@ -2666,7 +2558,6 @@
                 <w:color w:val="FFFFFF" w:themeColor="background1"/>
                 <w:sz w:val="24"/>
                 <w:szCs w:val="24"/>
-                <w:lang w:val="en-US"/>
               </w:rPr>
               <w:t>soạn câu hỏi</w:t>
             </w:r>
@@ -2687,7 +2578,6 @@
                 <w:color w:val="FFFFFF" w:themeColor="background1"/>
                 <w:sz w:val="24"/>
                 <w:szCs w:val="24"/>
-                <w:lang w:val="en-US"/>
               </w:rPr>
             </w:pPr>
             <w:r>
@@ -2707,7 +2597,6 @@
                 <w:color w:val="FFFFFF" w:themeColor="background1"/>
                 <w:sz w:val="24"/>
                 <w:szCs w:val="24"/>
-                <w:lang w:val="en-US"/>
               </w:rPr>
               <w:t>UC-03</w:t>
             </w:r>
@@ -2764,15 +2653,13 @@
                 <w:rFonts w:cs="Times New Roman"/>
                 <w:sz w:val="24"/>
                 <w:szCs w:val="24"/>
-                <w:lang w:val="en-US"/>
-              </w:rPr>
-            </w:pPr>
-            <w:r>
-              <w:rPr>
-                <w:rFonts w:cs="Times New Roman"/>
-                <w:sz w:val="24"/>
-                <w:szCs w:val="24"/>
-                <w:lang w:val="en-US"/>
+              </w:rPr>
+            </w:pPr>
+            <w:r>
+              <w:rPr>
+                <w:rFonts w:cs="Times New Roman"/>
+                <w:sz w:val="24"/>
+                <w:szCs w:val="24"/>
               </w:rPr>
               <w:t>Cho phép người hỏi soạn câu hỏi.</w:t>
             </w:r>
@@ -2830,7 +2717,6 @@
                 <w:rFonts w:cs="Times New Roman"/>
                 <w:sz w:val="24"/>
                 <w:szCs w:val="24"/>
-                <w:lang w:val="en-US"/>
               </w:rPr>
               <w:t>Người hỏi.</w:t>
             </w:r>
@@ -2885,7 +2771,6 @@
                 <w:rFonts w:cs="Times New Roman"/>
                 <w:sz w:val="24"/>
                 <w:szCs w:val="24"/>
-                <w:lang w:val="en-US"/>
               </w:rPr>
               <w:t>Câu hỏi phải đầy đủ nội dung bắt buộc (tiêu đề,</w:t>
             </w:r>
@@ -2894,7 +2779,6 @@
                 <w:rFonts w:cs="Times New Roman"/>
                 <w:sz w:val="24"/>
                 <w:szCs w:val="24"/>
-                <w:lang w:val="en-US"/>
               </w:rPr>
               <w:t xml:space="preserve"> </w:t>
             </w:r>
@@ -2903,29 +2787,8 @@
                 <w:rFonts w:cs="Times New Roman"/>
                 <w:sz w:val="24"/>
                 <w:szCs w:val="24"/>
-                <w:lang w:val="en-US"/>
-              </w:rPr>
-              <w:t>thông tin người hỏi</w:t>
-            </w:r>
-            <w:proofErr w:type="gramStart"/>
-            <w:r>
-              <w:rPr>
-                <w:rFonts w:cs="Times New Roman"/>
-                <w:sz w:val="24"/>
-                <w:szCs w:val="24"/>
-                <w:lang w:val="en-US"/>
-              </w:rPr>
-              <w:t>,nội</w:t>
-            </w:r>
-            <w:proofErr w:type="gramEnd"/>
-            <w:r>
-              <w:rPr>
-                <w:rFonts w:cs="Times New Roman"/>
-                <w:sz w:val="24"/>
-                <w:szCs w:val="24"/>
-                <w:lang w:val="en-US"/>
-              </w:rPr>
-              <w:t xml:space="preserve"> dung câu hỏi…)</w:t>
+              </w:rPr>
+              <w:t>thông tin người hỏi,nội dung câu hỏi…)</w:t>
             </w:r>
           </w:p>
         </w:tc>
@@ -2980,7 +2843,6 @@
                 <w:rFonts w:cs="Times New Roman"/>
                 <w:sz w:val="24"/>
                 <w:szCs w:val="24"/>
-                <w:lang w:val="en-US"/>
               </w:rPr>
               <w:t>Người hỏi vào giao diện soạn câu hỏi.</w:t>
             </w:r>
@@ -3003,7 +2865,6 @@
                 <w:rFonts w:cs="Times New Roman"/>
                 <w:sz w:val="24"/>
                 <w:szCs w:val="24"/>
-                <w:lang w:val="en-US"/>
               </w:rPr>
               <w:t xml:space="preserve">Hệ thống hiển thị giao diện </w:t>
             </w:r>
@@ -3012,7 +2873,6 @@
                 <w:rFonts w:cs="Times New Roman"/>
                 <w:sz w:val="24"/>
                 <w:szCs w:val="24"/>
-                <w:lang w:val="en-US"/>
               </w:rPr>
               <w:t>soạn câu hỏi</w:t>
             </w:r>
@@ -3035,7 +2895,6 @@
                 <w:rFonts w:cs="Times New Roman"/>
                 <w:sz w:val="24"/>
                 <w:szCs w:val="24"/>
-                <w:lang w:val="en-US"/>
               </w:rPr>
               <w:t xml:space="preserve">Người hỏi </w:t>
             </w:r>
@@ -3044,7 +2903,6 @@
                 <w:rFonts w:cs="Times New Roman"/>
                 <w:sz w:val="24"/>
                 <w:szCs w:val="24"/>
-                <w:lang w:val="en-US"/>
               </w:rPr>
               <w:t xml:space="preserve">soạn </w:t>
             </w:r>
@@ -3053,7 +2911,6 @@
                 <w:rFonts w:cs="Times New Roman"/>
                 <w:sz w:val="24"/>
                 <w:szCs w:val="24"/>
-                <w:lang w:val="en-US"/>
               </w:rPr>
               <w:t>câu hỏi</w:t>
             </w:r>
@@ -3062,7 +2919,6 @@
                 <w:rFonts w:cs="Times New Roman"/>
                 <w:sz w:val="24"/>
                 <w:szCs w:val="24"/>
-                <w:lang w:val="en-US"/>
               </w:rPr>
               <w:t xml:space="preserve"> và nhấn </w:t>
             </w:r>
@@ -3071,7 +2927,6 @@
                 <w:rFonts w:cs="Times New Roman"/>
                 <w:sz w:val="24"/>
                 <w:szCs w:val="24"/>
-                <w:lang w:val="en-US"/>
               </w:rPr>
               <w:t>lưu.</w:t>
             </w:r>
@@ -3094,7 +2949,6 @@
                 <w:rFonts w:cs="Times New Roman"/>
                 <w:sz w:val="24"/>
                 <w:szCs w:val="24"/>
-                <w:lang w:val="en-US"/>
               </w:rPr>
               <w:t>Hệ thống lưu nội dung câu hỏi.</w:t>
             </w:r>
@@ -3144,15 +2998,13 @@
                 <w:rFonts w:cs="Times New Roman"/>
                 <w:sz w:val="24"/>
                 <w:szCs w:val="24"/>
-                <w:lang w:val="en-US"/>
-              </w:rPr>
-            </w:pPr>
-            <w:r>
-              <w:rPr>
-                <w:rFonts w:cs="Times New Roman"/>
-                <w:sz w:val="24"/>
-                <w:szCs w:val="24"/>
-                <w:lang w:val="en-US"/>
+              </w:rPr>
+            </w:pPr>
+            <w:r>
+              <w:rPr>
+                <w:rFonts w:cs="Times New Roman"/>
+                <w:sz w:val="24"/>
+                <w:szCs w:val="24"/>
               </w:rPr>
               <w:t>Câu hỏi được lưu trong bộ nhớ tạm.</w:t>
             </w:r>
@@ -3194,16 +3046,14 @@
                 <w:b/>
                 <w:sz w:val="24"/>
                 <w:szCs w:val="24"/>
-                <w:lang w:val="en-US"/>
-              </w:rPr>
-            </w:pPr>
-            <w:r>
-              <w:rPr>
-                <w:rFonts w:cs="Times New Roman"/>
-                <w:b/>
-                <w:sz w:val="24"/>
-                <w:szCs w:val="24"/>
-                <w:lang w:val="en-US"/>
+              </w:rPr>
+            </w:pPr>
+            <w:r>
+              <w:rPr>
+                <w:rFonts w:cs="Times New Roman"/>
+                <w:b/>
+                <w:sz w:val="24"/>
+                <w:szCs w:val="24"/>
               </w:rPr>
               <w:t>Case 1: thông tin không đầy đủ.</w:t>
             </w:r>
@@ -3226,7 +3076,6 @@
                 <w:rFonts w:cs="Times New Roman"/>
                 <w:sz w:val="24"/>
                 <w:szCs w:val="24"/>
-                <w:lang w:val="en-US"/>
               </w:rPr>
               <w:t>Người hỏi vào giao diện soạn câu hỏi.</w:t>
             </w:r>
@@ -3249,7 +3098,6 @@
                 <w:rFonts w:cs="Times New Roman"/>
                 <w:sz w:val="24"/>
                 <w:szCs w:val="24"/>
-                <w:lang w:val="en-US"/>
               </w:rPr>
               <w:t>Hệ thống hiển thị giao diện soạn câu hỏi</w:t>
             </w:r>
@@ -3272,7 +3120,6 @@
                 <w:rFonts w:cs="Times New Roman"/>
                 <w:sz w:val="24"/>
                 <w:szCs w:val="24"/>
-                <w:lang w:val="en-US"/>
               </w:rPr>
               <w:t>Người hỏi soạn câu hỏi và nhấn lưu.</w:t>
             </w:r>
@@ -3289,16 +3136,14 @@
                 <w:bCs/>
                 <w:sz w:val="24"/>
                 <w:szCs w:val="24"/>
-                <w:lang w:val="en-US"/>
-              </w:rPr>
-            </w:pPr>
-            <w:r>
-              <w:rPr>
-                <w:rFonts w:cs="Times New Roman"/>
-                <w:bCs/>
-                <w:sz w:val="24"/>
-                <w:szCs w:val="24"/>
-                <w:lang w:val="en-US"/>
+              </w:rPr>
+            </w:pPr>
+            <w:r>
+              <w:rPr>
+                <w:rFonts w:cs="Times New Roman"/>
+                <w:bCs/>
+                <w:sz w:val="24"/>
+                <w:szCs w:val="24"/>
               </w:rPr>
               <w:t>Hệ thống thông báo nội dung nhập không đầy đủ.</w:t>
             </w:r>
@@ -3311,17 +3156,15 @@
                 <w:bCs/>
                 <w:sz w:val="24"/>
                 <w:szCs w:val="24"/>
-                <w:lang w:val="en-US"/>
-              </w:rPr>
-            </w:pPr>
-            <w:r>
-              <w:rPr>
-                <w:rFonts w:cs="Times New Roman"/>
-                <w:b/>
-                <w:bCs/>
-                <w:sz w:val="24"/>
-                <w:szCs w:val="24"/>
-                <w:lang w:val="en-US"/>
+              </w:rPr>
+            </w:pPr>
+            <w:r>
+              <w:rPr>
+                <w:rFonts w:cs="Times New Roman"/>
+                <w:b/>
+                <w:bCs/>
+                <w:sz w:val="24"/>
+                <w:szCs w:val="24"/>
               </w:rPr>
               <w:t>Case 2: hủy bỏ soạn câu hỏi.</w:t>
             </w:r>
@@ -3344,7 +3187,6 @@
                 <w:rFonts w:cs="Times New Roman"/>
                 <w:sz w:val="24"/>
                 <w:szCs w:val="24"/>
-                <w:lang w:val="en-US"/>
               </w:rPr>
               <w:t>Người hỏi vào giao diện soạn câu hỏi.</w:t>
             </w:r>
@@ -3367,7 +3209,6 @@
                 <w:rFonts w:cs="Times New Roman"/>
                 <w:sz w:val="24"/>
                 <w:szCs w:val="24"/>
-                <w:lang w:val="en-US"/>
               </w:rPr>
               <w:t>Hệ thống hiển thị giao diện soạn câu hỏi</w:t>
             </w:r>
@@ -3384,16 +3225,14 @@
                 <w:bCs/>
                 <w:sz w:val="24"/>
                 <w:szCs w:val="24"/>
-                <w:lang w:val="en-US"/>
-              </w:rPr>
-            </w:pPr>
-            <w:r>
-              <w:rPr>
-                <w:rFonts w:cs="Times New Roman"/>
-                <w:bCs/>
-                <w:sz w:val="24"/>
-                <w:szCs w:val="24"/>
-                <w:lang w:val="en-US"/>
+              </w:rPr>
+            </w:pPr>
+            <w:r>
+              <w:rPr>
+                <w:rFonts w:cs="Times New Roman"/>
+                <w:bCs/>
+                <w:sz w:val="24"/>
+                <w:szCs w:val="24"/>
               </w:rPr>
               <w:t>Người hỏi chọn “hủy bỏ”.</w:t>
             </w:r>
@@ -3410,16 +3249,14 @@
                 <w:bCs/>
                 <w:sz w:val="24"/>
                 <w:szCs w:val="24"/>
-                <w:lang w:val="en-US"/>
-              </w:rPr>
-            </w:pPr>
-            <w:r>
-              <w:rPr>
-                <w:rFonts w:cs="Times New Roman"/>
-                <w:bCs/>
-                <w:sz w:val="24"/>
-                <w:szCs w:val="24"/>
-                <w:lang w:val="en-US"/>
+              </w:rPr>
+            </w:pPr>
+            <w:r>
+              <w:rPr>
+                <w:rFonts w:cs="Times New Roman"/>
+                <w:bCs/>
+                <w:sz w:val="24"/>
+                <w:szCs w:val="24"/>
               </w:rPr>
               <w:t>Hệ thống thoát khỏi giao diện soạn câu hỏi.</w:t>
             </w:r>
@@ -3496,15 +3333,13 @@
                 <w:rFonts w:cs="Times New Roman"/>
                 <w:sz w:val="24"/>
                 <w:szCs w:val="24"/>
-                <w:lang w:val="en-US"/>
-              </w:rPr>
-            </w:pPr>
-            <w:r>
-              <w:rPr>
-                <w:rFonts w:cs="Times New Roman"/>
-                <w:sz w:val="24"/>
-                <w:szCs w:val="24"/>
-                <w:lang w:val="en-US"/>
+              </w:rPr>
+            </w:pPr>
+            <w:r>
+              <w:rPr>
+                <w:rFonts w:cs="Times New Roman"/>
+                <w:sz w:val="24"/>
+                <w:szCs w:val="24"/>
               </w:rPr>
               <w:t xml:space="preserve">             </w:t>
             </w:r>
@@ -3516,7 +3351,6 @@
       <w:pPr>
         <w:rPr>
           <w:rFonts w:cs="Times New Roman"/>
-          <w:lang w:val="en-US"/>
         </w:rPr>
       </w:pPr>
     </w:p>
@@ -3524,13 +3358,11 @@
       <w:pPr>
         <w:rPr>
           <w:rFonts w:cs="Times New Roman"/>
-          <w:lang w:val="en-US"/>
         </w:rPr>
       </w:pPr>
       <w:r>
         <w:rPr>
           <w:rFonts w:cs="Times New Roman"/>
-          <w:lang w:val="en-US"/>
         </w:rPr>
         <w:br w:type="page"/>
       </w:r>
@@ -3539,7 +3371,6 @@
       <w:pPr>
         <w:rPr>
           <w:rFonts w:cs="Times New Roman"/>
-          <w:lang w:val="en-US"/>
         </w:rPr>
       </w:pPr>
     </w:p>
@@ -3552,13 +3383,11 @@
         </w:numPr>
         <w:rPr>
           <w:rFonts w:cs="Times New Roman"/>
-          <w:lang w:val="en-US"/>
         </w:rPr>
       </w:pPr>
       <w:r>
         <w:rPr>
           <w:rFonts w:cs="Times New Roman"/>
-          <w:lang w:val="en-US"/>
         </w:rPr>
         <w:t>Trả lời câu hỏi.</w:t>
       </w:r>
@@ -3592,7 +3421,6 @@
                 <w:color w:val="FFFFFF" w:themeColor="background1"/>
                 <w:sz w:val="24"/>
                 <w:szCs w:val="24"/>
-                <w:lang w:val="en-US"/>
               </w:rPr>
             </w:pPr>
             <w:r>
@@ -3612,7 +3440,6 @@
                 <w:color w:val="FFFFFF" w:themeColor="background1"/>
                 <w:sz w:val="24"/>
                 <w:szCs w:val="24"/>
-                <w:lang w:val="en-US"/>
               </w:rPr>
               <w:t xml:space="preserve">trả lời </w:t>
             </w:r>
@@ -3622,7 +3449,6 @@
                 <w:color w:val="FFFFFF" w:themeColor="background1"/>
                 <w:sz w:val="24"/>
                 <w:szCs w:val="24"/>
-                <w:lang w:val="en-US"/>
               </w:rPr>
               <w:t>câu hỏi</w:t>
             </w:r>
@@ -3643,7 +3469,6 @@
                 <w:color w:val="FFFFFF" w:themeColor="background1"/>
                 <w:sz w:val="24"/>
                 <w:szCs w:val="24"/>
-                <w:lang w:val="en-US"/>
               </w:rPr>
             </w:pPr>
             <w:r>
@@ -3663,7 +3488,6 @@
                 <w:color w:val="FFFFFF" w:themeColor="background1"/>
                 <w:sz w:val="24"/>
                 <w:szCs w:val="24"/>
-                <w:lang w:val="en-US"/>
               </w:rPr>
               <w:t>UC-04</w:t>
             </w:r>
@@ -3720,15 +3544,13 @@
                 <w:rFonts w:cs="Times New Roman"/>
                 <w:sz w:val="24"/>
                 <w:szCs w:val="24"/>
-                <w:lang w:val="en-US"/>
-              </w:rPr>
-            </w:pPr>
-            <w:r>
-              <w:rPr>
-                <w:rFonts w:cs="Times New Roman"/>
-                <w:sz w:val="24"/>
-                <w:szCs w:val="24"/>
-                <w:lang w:val="en-US"/>
+              </w:rPr>
+            </w:pPr>
+            <w:r>
+              <w:rPr>
+                <w:rFonts w:cs="Times New Roman"/>
+                <w:sz w:val="24"/>
+                <w:szCs w:val="24"/>
               </w:rPr>
               <w:t>Cho phép</w:t>
             </w:r>
@@ -3737,7 +3559,6 @@
                 <w:rFonts w:cs="Times New Roman"/>
                 <w:sz w:val="24"/>
                 <w:szCs w:val="24"/>
-                <w:lang w:val="en-US"/>
               </w:rPr>
               <w:t xml:space="preserve"> bộ phận trả lời trả lời câu hỏi của người hỏi</w:t>
             </w:r>
@@ -3746,7 +3567,6 @@
                 <w:rFonts w:cs="Times New Roman"/>
                 <w:sz w:val="24"/>
                 <w:szCs w:val="24"/>
-                <w:lang w:val="en-US"/>
               </w:rPr>
               <w:t>.</w:t>
             </w:r>
@@ -3804,7 +3624,6 @@
                 <w:rFonts w:cs="Times New Roman"/>
                 <w:sz w:val="24"/>
                 <w:szCs w:val="24"/>
-                <w:lang w:val="en-US"/>
               </w:rPr>
               <w:t>Bộ phận trả lời</w:t>
             </w:r>
@@ -3813,7 +3632,6 @@
                 <w:rFonts w:cs="Times New Roman"/>
                 <w:sz w:val="24"/>
                 <w:szCs w:val="24"/>
-                <w:lang w:val="en-US"/>
               </w:rPr>
               <w:t>.</w:t>
             </w:r>
@@ -3868,7 +3686,6 @@
                 <w:rFonts w:cs="Times New Roman"/>
                 <w:sz w:val="24"/>
                 <w:szCs w:val="24"/>
-                <w:lang w:val="en-US"/>
               </w:rPr>
               <w:t xml:space="preserve">Câu </w:t>
             </w:r>
@@ -3877,7 +3694,6 @@
                 <w:rFonts w:cs="Times New Roman"/>
                 <w:sz w:val="24"/>
                 <w:szCs w:val="24"/>
-                <w:lang w:val="en-US"/>
               </w:rPr>
               <w:t>trả lời</w:t>
             </w:r>
@@ -3886,7 +3702,6 @@
                 <w:rFonts w:cs="Times New Roman"/>
                 <w:sz w:val="24"/>
                 <w:szCs w:val="24"/>
-                <w:lang w:val="en-US"/>
               </w:rPr>
               <w:t xml:space="preserve"> phải đầy đủ nội dung bắt buộc (tiêu đề, nộ</w:t>
             </w:r>
@@ -3895,7 +3710,6 @@
                 <w:rFonts w:cs="Times New Roman"/>
                 <w:sz w:val="24"/>
                 <w:szCs w:val="24"/>
-                <w:lang w:val="en-US"/>
               </w:rPr>
               <w:t>i dung câu trả lời</w:t>
             </w:r>
@@ -3904,7 +3718,6 @@
                 <w:rFonts w:cs="Times New Roman"/>
                 <w:sz w:val="24"/>
                 <w:szCs w:val="24"/>
-                <w:lang w:val="en-US"/>
               </w:rPr>
               <w:t>…)</w:t>
             </w:r>
@@ -3961,7 +3774,6 @@
                 <w:rFonts w:cs="Times New Roman"/>
                 <w:sz w:val="24"/>
                 <w:szCs w:val="24"/>
-                <w:lang w:val="en-US"/>
               </w:rPr>
               <w:t>Bộ phận trả lời chọn “xem câu hỏi”.</w:t>
             </w:r>
@@ -3984,7 +3796,6 @@
                 <w:rFonts w:cs="Times New Roman"/>
                 <w:sz w:val="24"/>
                 <w:szCs w:val="24"/>
-                <w:lang w:val="en-US"/>
               </w:rPr>
               <w:t>Hệ thống hiển thị nội dung câu hỏi.</w:t>
             </w:r>
@@ -4007,7 +3818,6 @@
                 <w:rFonts w:cs="Times New Roman"/>
                 <w:sz w:val="24"/>
                 <w:szCs w:val="24"/>
-                <w:lang w:val="en-US"/>
               </w:rPr>
               <w:t>Bộ phận trả lời chọn “trả lời”.</w:t>
             </w:r>
@@ -4030,7 +3840,6 @@
                 <w:rFonts w:cs="Times New Roman"/>
                 <w:sz w:val="24"/>
                 <w:szCs w:val="24"/>
-                <w:lang w:val="en-US"/>
               </w:rPr>
               <w:t>Hệ thống hiện thị bộ công cụ soạn câu trả lời.</w:t>
             </w:r>
@@ -4053,7 +3862,6 @@
                 <w:rFonts w:cs="Times New Roman"/>
                 <w:sz w:val="24"/>
                 <w:szCs w:val="24"/>
-                <w:lang w:val="en-US"/>
               </w:rPr>
               <w:t>Người dùng nhập nội dung câu trả lời và nhấn gửi.</w:t>
             </w:r>
@@ -4076,7 +3884,6 @@
                 <w:rFonts w:cs="Times New Roman"/>
                 <w:sz w:val="24"/>
                 <w:szCs w:val="24"/>
-                <w:lang w:val="en-US"/>
               </w:rPr>
               <w:t xml:space="preserve">Hệ thống hiển thị câu trả lời </w:t>
             </w:r>
@@ -4085,7 +3892,6 @@
                 <w:rFonts w:cs="Times New Roman"/>
                 <w:sz w:val="24"/>
                 <w:szCs w:val="24"/>
-                <w:lang w:val="en-US"/>
               </w:rPr>
               <w:t xml:space="preserve">phía </w:t>
             </w:r>
@@ -4094,7 +3900,6 @@
                 <w:rFonts w:cs="Times New Roman"/>
                 <w:sz w:val="24"/>
                 <w:szCs w:val="24"/>
-                <w:lang w:val="en-US"/>
               </w:rPr>
               <w:t>dưới câu hỏi.</w:t>
             </w:r>
@@ -4144,15 +3949,13 @@
                 <w:rFonts w:cs="Times New Roman"/>
                 <w:sz w:val="24"/>
                 <w:szCs w:val="24"/>
-                <w:lang w:val="en-US"/>
-              </w:rPr>
-            </w:pPr>
-            <w:r>
-              <w:rPr>
-                <w:rFonts w:cs="Times New Roman"/>
-                <w:sz w:val="24"/>
-                <w:szCs w:val="24"/>
-                <w:lang w:val="en-US"/>
+              </w:rPr>
+            </w:pPr>
+            <w:r>
+              <w:rPr>
+                <w:rFonts w:cs="Times New Roman"/>
+                <w:sz w:val="24"/>
+                <w:szCs w:val="24"/>
               </w:rPr>
               <w:t>Câu trả lời được lưu vào database.</w:t>
             </w:r>
@@ -4194,16 +3997,14 @@
                 <w:b/>
                 <w:sz w:val="24"/>
                 <w:szCs w:val="24"/>
-                <w:lang w:val="en-US"/>
-              </w:rPr>
-            </w:pPr>
-            <w:r>
-              <w:rPr>
-                <w:rFonts w:cs="Times New Roman"/>
-                <w:b/>
-                <w:sz w:val="24"/>
-                <w:szCs w:val="24"/>
-                <w:lang w:val="en-US"/>
+              </w:rPr>
+            </w:pPr>
+            <w:r>
+              <w:rPr>
+                <w:rFonts w:cs="Times New Roman"/>
+                <w:b/>
+                <w:sz w:val="24"/>
+                <w:szCs w:val="24"/>
               </w:rPr>
               <w:t>Case 1: thông tin không đầy đủ.</w:t>
             </w:r>
@@ -4226,7 +4027,6 @@
                 <w:rFonts w:cs="Times New Roman"/>
                 <w:sz w:val="24"/>
                 <w:szCs w:val="24"/>
-                <w:lang w:val="en-US"/>
               </w:rPr>
               <w:t>Bộ phận trả lời chọn “xem câu hỏi”.</w:t>
             </w:r>
@@ -4249,7 +4049,6 @@
                 <w:rFonts w:cs="Times New Roman"/>
                 <w:sz w:val="24"/>
                 <w:szCs w:val="24"/>
-                <w:lang w:val="en-US"/>
               </w:rPr>
               <w:t>Hệ thống hiển thị nội dung câu hỏi.</w:t>
             </w:r>
@@ -4272,7 +4071,6 @@
                 <w:rFonts w:cs="Times New Roman"/>
                 <w:sz w:val="24"/>
                 <w:szCs w:val="24"/>
-                <w:lang w:val="en-US"/>
               </w:rPr>
               <w:t>Bộ phận trả lời chọn “trả lời”.</w:t>
             </w:r>
@@ -4295,7 +4093,6 @@
                 <w:rFonts w:cs="Times New Roman"/>
                 <w:sz w:val="24"/>
                 <w:szCs w:val="24"/>
-                <w:lang w:val="en-US"/>
               </w:rPr>
               <w:t>Hệ thống hiện thị bộ công cụ soạn câu trả lời.</w:t>
             </w:r>
@@ -4312,15 +4109,13 @@
                 <w:b/>
                 <w:sz w:val="24"/>
                 <w:szCs w:val="24"/>
-                <w:lang w:val="en-US"/>
-              </w:rPr>
-            </w:pPr>
-            <w:r>
-              <w:rPr>
-                <w:rFonts w:cs="Times New Roman"/>
-                <w:sz w:val="24"/>
-                <w:szCs w:val="24"/>
-                <w:lang w:val="en-US"/>
+              </w:rPr>
+            </w:pPr>
+            <w:r>
+              <w:rPr>
+                <w:rFonts w:cs="Times New Roman"/>
+                <w:sz w:val="24"/>
+                <w:szCs w:val="24"/>
               </w:rPr>
               <w:t>Người dùng nhập nội dung câu trả lời và nhấn gửi.</w:t>
             </w:r>
@@ -4337,15 +4132,13 @@
                 <w:b/>
                 <w:sz w:val="24"/>
                 <w:szCs w:val="24"/>
-                <w:lang w:val="en-US"/>
-              </w:rPr>
-            </w:pPr>
-            <w:r>
-              <w:rPr>
-                <w:rFonts w:cs="Times New Roman"/>
-                <w:sz w:val="24"/>
-                <w:szCs w:val="24"/>
-                <w:lang w:val="en-US"/>
+              </w:rPr>
+            </w:pPr>
+            <w:r>
+              <w:rPr>
+                <w:rFonts w:cs="Times New Roman"/>
+                <w:sz w:val="24"/>
+                <w:szCs w:val="24"/>
               </w:rPr>
               <w:t>Hệ thống hiển thị thông báo nội dung không đầy đủ.</w:t>
             </w:r>
@@ -4358,17 +4151,15 @@
                 <w:bCs/>
                 <w:sz w:val="24"/>
                 <w:szCs w:val="24"/>
-                <w:lang w:val="en-US"/>
-              </w:rPr>
-            </w:pPr>
-            <w:r>
-              <w:rPr>
-                <w:rFonts w:cs="Times New Roman"/>
-                <w:b/>
-                <w:bCs/>
-                <w:sz w:val="24"/>
-                <w:szCs w:val="24"/>
-                <w:lang w:val="en-US"/>
+              </w:rPr>
+            </w:pPr>
+            <w:r>
+              <w:rPr>
+                <w:rFonts w:cs="Times New Roman"/>
+                <w:b/>
+                <w:bCs/>
+                <w:sz w:val="24"/>
+                <w:szCs w:val="24"/>
               </w:rPr>
               <w:t>Case 2: hủy bỏ soạ</w:t>
             </w:r>
@@ -4379,7 +4170,6 @@
                 <w:bCs/>
                 <w:sz w:val="24"/>
                 <w:szCs w:val="24"/>
-                <w:lang w:val="en-US"/>
               </w:rPr>
               <w:t>n câu trả lời</w:t>
             </w:r>
@@ -4390,7 +4180,6 @@
                 <w:bCs/>
                 <w:sz w:val="24"/>
                 <w:szCs w:val="24"/>
-                <w:lang w:val="en-US"/>
               </w:rPr>
               <w:t>.</w:t>
             </w:r>
@@ -4407,16 +4196,14 @@
                 <w:bCs/>
                 <w:sz w:val="24"/>
                 <w:szCs w:val="24"/>
-                <w:lang w:val="en-US"/>
-              </w:rPr>
-            </w:pPr>
-            <w:r>
-              <w:rPr>
-                <w:rFonts w:cs="Times New Roman"/>
-                <w:bCs/>
-                <w:sz w:val="24"/>
-                <w:szCs w:val="24"/>
-                <w:lang w:val="en-US"/>
+              </w:rPr>
+            </w:pPr>
+            <w:r>
+              <w:rPr>
+                <w:rFonts w:cs="Times New Roman"/>
+                <w:bCs/>
+                <w:sz w:val="24"/>
+                <w:szCs w:val="24"/>
               </w:rPr>
               <w:t>Bộ phận trả lời chọn “xem câu hỏi”.</w:t>
             </w:r>
@@ -4433,16 +4220,14 @@
                 <w:bCs/>
                 <w:sz w:val="24"/>
                 <w:szCs w:val="24"/>
-                <w:lang w:val="en-US"/>
-              </w:rPr>
-            </w:pPr>
-            <w:r>
-              <w:rPr>
-                <w:rFonts w:cs="Times New Roman"/>
-                <w:bCs/>
-                <w:sz w:val="24"/>
-                <w:szCs w:val="24"/>
-                <w:lang w:val="en-US"/>
+              </w:rPr>
+            </w:pPr>
+            <w:r>
+              <w:rPr>
+                <w:rFonts w:cs="Times New Roman"/>
+                <w:bCs/>
+                <w:sz w:val="24"/>
+                <w:szCs w:val="24"/>
               </w:rPr>
               <w:t>Hệ thống hiển thị nội dung câu hỏi.</w:t>
             </w:r>
@@ -4459,16 +4244,14 @@
                 <w:bCs/>
                 <w:sz w:val="24"/>
                 <w:szCs w:val="24"/>
-                <w:lang w:val="en-US"/>
-              </w:rPr>
-            </w:pPr>
-            <w:r>
-              <w:rPr>
-                <w:rFonts w:cs="Times New Roman"/>
-                <w:bCs/>
-                <w:sz w:val="24"/>
-                <w:szCs w:val="24"/>
-                <w:lang w:val="en-US"/>
+              </w:rPr>
+            </w:pPr>
+            <w:r>
+              <w:rPr>
+                <w:rFonts w:cs="Times New Roman"/>
+                <w:bCs/>
+                <w:sz w:val="24"/>
+                <w:szCs w:val="24"/>
               </w:rPr>
               <w:t>Bộ phận trả lời chọn “trả lời”.</w:t>
             </w:r>
@@ -4485,16 +4268,14 @@
                 <w:bCs/>
                 <w:sz w:val="24"/>
                 <w:szCs w:val="24"/>
-                <w:lang w:val="en-US"/>
-              </w:rPr>
-            </w:pPr>
-            <w:r>
-              <w:rPr>
-                <w:rFonts w:cs="Times New Roman"/>
-                <w:bCs/>
-                <w:sz w:val="24"/>
-                <w:szCs w:val="24"/>
-                <w:lang w:val="en-US"/>
+              </w:rPr>
+            </w:pPr>
+            <w:r>
+              <w:rPr>
+                <w:rFonts w:cs="Times New Roman"/>
+                <w:bCs/>
+                <w:sz w:val="24"/>
+                <w:szCs w:val="24"/>
               </w:rPr>
               <w:t>Hệ thống hiển thị bộ công cụ soạn câu trả lời.</w:t>
             </w:r>
@@ -4511,16 +4292,14 @@
                 <w:bCs/>
                 <w:sz w:val="24"/>
                 <w:szCs w:val="24"/>
-                <w:lang w:val="en-US"/>
-              </w:rPr>
-            </w:pPr>
-            <w:r>
-              <w:rPr>
-                <w:rFonts w:cs="Times New Roman"/>
-                <w:bCs/>
-                <w:sz w:val="24"/>
-                <w:szCs w:val="24"/>
-                <w:lang w:val="en-US"/>
+              </w:rPr>
+            </w:pPr>
+            <w:r>
+              <w:rPr>
+                <w:rFonts w:cs="Times New Roman"/>
+                <w:bCs/>
+                <w:sz w:val="24"/>
+                <w:szCs w:val="24"/>
               </w:rPr>
               <w:t>Bộ phận trả lời chọn “hủy bỏ”.</w:t>
             </w:r>
@@ -4537,16 +4316,14 @@
                 <w:bCs/>
                 <w:sz w:val="24"/>
                 <w:szCs w:val="24"/>
-                <w:lang w:val="en-US"/>
-              </w:rPr>
-            </w:pPr>
-            <w:r>
-              <w:rPr>
-                <w:rFonts w:cs="Times New Roman"/>
-                <w:bCs/>
-                <w:sz w:val="24"/>
-                <w:szCs w:val="24"/>
-                <w:lang w:val="en-US"/>
+              </w:rPr>
+            </w:pPr>
+            <w:r>
+              <w:rPr>
+                <w:rFonts w:cs="Times New Roman"/>
+                <w:bCs/>
+                <w:sz w:val="24"/>
+                <w:szCs w:val="24"/>
               </w:rPr>
               <w:t>Hệ thống thoát khỏi giao diện soạn câu trả lời.</w:t>
             </w:r>
@@ -4592,16 +4369,14 @@
                 <w:b/>
                 <w:sz w:val="24"/>
                 <w:szCs w:val="24"/>
-                <w:lang w:val="en-US"/>
-              </w:rPr>
-            </w:pPr>
-            <w:r>
-              <w:rPr>
-                <w:rFonts w:cs="Times New Roman"/>
-                <w:b/>
-                <w:sz w:val="24"/>
-                <w:szCs w:val="24"/>
-                <w:lang w:val="en-US"/>
+              </w:rPr>
+            </w:pPr>
+            <w:r>
+              <w:rPr>
+                <w:rFonts w:cs="Times New Roman"/>
+                <w:b/>
+                <w:sz w:val="24"/>
+                <w:szCs w:val="24"/>
               </w:rPr>
               <w:t xml:space="preserve">    Mất kết nối server</w:t>
             </w:r>
@@ -4624,7 +4399,6 @@
                 <w:rFonts w:cs="Times New Roman"/>
                 <w:sz w:val="24"/>
                 <w:szCs w:val="24"/>
-                <w:lang w:val="en-US"/>
               </w:rPr>
               <w:t>Bộ phận trả lời chọn “xem câu hỏi”.</w:t>
             </w:r>
@@ -4647,7 +4421,6 @@
                 <w:rFonts w:cs="Times New Roman"/>
                 <w:sz w:val="24"/>
                 <w:szCs w:val="24"/>
-                <w:lang w:val="en-US"/>
               </w:rPr>
               <w:t>Hệ thống hiển thị nội dung câu hỏi.</w:t>
             </w:r>
@@ -4670,7 +4443,6 @@
                 <w:rFonts w:cs="Times New Roman"/>
                 <w:sz w:val="24"/>
                 <w:szCs w:val="24"/>
-                <w:lang w:val="en-US"/>
               </w:rPr>
               <w:t>Bộ phận trả lời chọn “trả lời”.</w:t>
             </w:r>
@@ -4693,7 +4465,6 @@
                 <w:rFonts w:cs="Times New Roman"/>
                 <w:sz w:val="24"/>
                 <w:szCs w:val="24"/>
-                <w:lang w:val="en-US"/>
               </w:rPr>
               <w:t>Hệ thống hiện thị bộ công cụ soạn câu trả lời.</w:t>
             </w:r>
@@ -4716,7 +4487,6 @@
                 <w:rFonts w:cs="Times New Roman"/>
                 <w:sz w:val="24"/>
                 <w:szCs w:val="24"/>
-                <w:lang w:val="en-US"/>
               </w:rPr>
               <w:t>Người dùng nhập nội dung câu trả lời và nhấn gửi.</w:t>
             </w:r>
@@ -4732,15 +4502,13 @@
                 <w:rFonts w:cs="Times New Roman"/>
                 <w:sz w:val="24"/>
                 <w:szCs w:val="24"/>
-                <w:lang w:val="en-US"/>
-              </w:rPr>
-            </w:pPr>
-            <w:r>
-              <w:rPr>
-                <w:rFonts w:cs="Times New Roman"/>
-                <w:sz w:val="24"/>
-                <w:szCs w:val="24"/>
-                <w:lang w:val="en-US"/>
+              </w:rPr>
+            </w:pPr>
+            <w:r>
+              <w:rPr>
+                <w:rFonts w:cs="Times New Roman"/>
+                <w:sz w:val="24"/>
+                <w:szCs w:val="24"/>
               </w:rPr>
               <w:t xml:space="preserve">Hệ thống </w:t>
             </w:r>
@@ -4750,7 +4518,6 @@
                 <w:bCs/>
                 <w:sz w:val="24"/>
                 <w:szCs w:val="24"/>
-                <w:lang w:val="en-US"/>
               </w:rPr>
               <w:t>thông báo mất kết nối server.</w:t>
             </w:r>
@@ -4795,15 +4562,13 @@
                 <w:rFonts w:cs="Times New Roman"/>
                 <w:sz w:val="24"/>
                 <w:szCs w:val="24"/>
-                <w:lang w:val="en-US"/>
-              </w:rPr>
-            </w:pPr>
-            <w:r>
-              <w:rPr>
-                <w:rFonts w:cs="Times New Roman"/>
-                <w:sz w:val="24"/>
-                <w:szCs w:val="24"/>
-                <w:lang w:val="en-US"/>
+              </w:rPr>
+            </w:pPr>
+            <w:r>
+              <w:rPr>
+                <w:rFonts w:cs="Times New Roman"/>
+                <w:sz w:val="24"/>
+                <w:szCs w:val="24"/>
               </w:rPr>
               <w:t xml:space="preserve">             </w:t>
             </w:r>
@@ -4820,13 +4585,11 @@
         </w:numPr>
         <w:rPr>
           <w:rFonts w:cs="Times New Roman"/>
-          <w:lang w:val="en-US"/>
         </w:rPr>
       </w:pPr>
       <w:r>
         <w:rPr>
           <w:rFonts w:cs="Times New Roman"/>
-          <w:lang w:val="en-US"/>
         </w:rPr>
         <w:lastRenderedPageBreak/>
         <w:t>Đưa câu hỏi vào từ điển.</w:t>
@@ -4861,7 +4624,6 @@
                 <w:color w:val="FFFFFF" w:themeColor="background1"/>
                 <w:sz w:val="24"/>
                 <w:szCs w:val="24"/>
-                <w:lang w:val="en-US"/>
               </w:rPr>
             </w:pPr>
             <w:r>
@@ -4881,7 +4643,6 @@
                 <w:color w:val="FFFFFF" w:themeColor="background1"/>
                 <w:sz w:val="24"/>
                 <w:szCs w:val="24"/>
-                <w:lang w:val="en-US"/>
               </w:rPr>
               <w:t xml:space="preserve"> đưa câu hỏi vào từ điển</w:t>
             </w:r>
@@ -4902,7 +4663,6 @@
                 <w:color w:val="FFFFFF" w:themeColor="background1"/>
                 <w:sz w:val="24"/>
                 <w:szCs w:val="24"/>
-                <w:lang w:val="en-US"/>
               </w:rPr>
             </w:pPr>
             <w:r>
@@ -4922,7 +4682,6 @@
                 <w:color w:val="FFFFFF" w:themeColor="background1"/>
                 <w:sz w:val="24"/>
                 <w:szCs w:val="24"/>
-                <w:lang w:val="en-US"/>
               </w:rPr>
               <w:t>UC-05</w:t>
             </w:r>
@@ -4979,15 +4738,13 @@
                 <w:rFonts w:cs="Times New Roman"/>
                 <w:sz w:val="24"/>
                 <w:szCs w:val="24"/>
-                <w:lang w:val="en-US"/>
-              </w:rPr>
-            </w:pPr>
-            <w:r>
-              <w:rPr>
-                <w:rFonts w:cs="Times New Roman"/>
-                <w:sz w:val="24"/>
-                <w:szCs w:val="24"/>
-                <w:lang w:val="en-US"/>
+              </w:rPr>
+            </w:pPr>
+            <w:r>
+              <w:rPr>
+                <w:rFonts w:cs="Times New Roman"/>
+                <w:sz w:val="24"/>
+                <w:szCs w:val="24"/>
               </w:rPr>
               <w:t xml:space="preserve">Cho phép bộ phận trả lời trả lời </w:t>
             </w:r>
@@ -4996,7 +4753,6 @@
                 <w:rFonts w:cs="Times New Roman"/>
                 <w:sz w:val="24"/>
                 <w:szCs w:val="24"/>
-                <w:lang w:val="en-US"/>
               </w:rPr>
               <w:t>đưa câu hỏi vào từ điển</w:t>
             </w:r>
@@ -5005,7 +4761,6 @@
                 <w:rFonts w:cs="Times New Roman"/>
                 <w:sz w:val="24"/>
                 <w:szCs w:val="24"/>
-                <w:lang w:val="en-US"/>
               </w:rPr>
               <w:t xml:space="preserve"> hiển thị trên website.</w:t>
             </w:r>
@@ -5063,7 +4818,6 @@
                 <w:rFonts w:cs="Times New Roman"/>
                 <w:sz w:val="24"/>
                 <w:szCs w:val="24"/>
-                <w:lang w:val="en-US"/>
               </w:rPr>
               <w:t>Bộ phận trả lời.</w:t>
             </w:r>
@@ -5118,7 +4872,6 @@
                 <w:rFonts w:cs="Times New Roman"/>
                 <w:sz w:val="24"/>
                 <w:szCs w:val="24"/>
-                <w:lang w:val="en-US"/>
               </w:rPr>
               <w:t xml:space="preserve">Câu </w:t>
             </w:r>
@@ -5127,7 +4880,6 @@
                 <w:rFonts w:cs="Times New Roman"/>
                 <w:sz w:val="24"/>
                 <w:szCs w:val="24"/>
-                <w:lang w:val="en-US"/>
               </w:rPr>
               <w:t>hỏi phải đáp ứng được yêu cầu để được đưa vào từ điển</w:t>
             </w:r>
@@ -5178,16 +4930,14 @@
                 <w:bCs/>
                 <w:sz w:val="24"/>
                 <w:szCs w:val="24"/>
-                <w:lang w:val="en-US"/>
-              </w:rPr>
-            </w:pPr>
-            <w:r>
-              <w:rPr>
-                <w:rFonts w:cs="Times New Roman"/>
-                <w:bCs/>
-                <w:sz w:val="24"/>
-                <w:szCs w:val="24"/>
-                <w:lang w:val="en-US"/>
+              </w:rPr>
+            </w:pPr>
+            <w:r>
+              <w:rPr>
+                <w:rFonts w:cs="Times New Roman"/>
+                <w:bCs/>
+                <w:sz w:val="24"/>
+                <w:szCs w:val="24"/>
               </w:rPr>
               <w:t>Bộ phận trả lời tìm kiếm câu hỏi.</w:t>
             </w:r>
@@ -5204,16 +4954,14 @@
                 <w:bCs/>
                 <w:sz w:val="24"/>
                 <w:szCs w:val="24"/>
-                <w:lang w:val="en-US"/>
-              </w:rPr>
-            </w:pPr>
-            <w:r>
-              <w:rPr>
-                <w:rFonts w:cs="Times New Roman"/>
-                <w:bCs/>
-                <w:sz w:val="24"/>
-                <w:szCs w:val="24"/>
-                <w:lang w:val="en-US"/>
+              </w:rPr>
+            </w:pPr>
+            <w:r>
+              <w:rPr>
+                <w:rFonts w:cs="Times New Roman"/>
+                <w:bCs/>
+                <w:sz w:val="24"/>
+                <w:szCs w:val="24"/>
               </w:rPr>
               <w:t>Hệ thống hiển thị danh sách câu hỏi tìm kiếm.</w:t>
             </w:r>
@@ -5230,16 +4978,14 @@
                 <w:bCs/>
                 <w:sz w:val="24"/>
                 <w:szCs w:val="24"/>
-                <w:lang w:val="en-US"/>
-              </w:rPr>
-            </w:pPr>
-            <w:r>
-              <w:rPr>
-                <w:rFonts w:cs="Times New Roman"/>
-                <w:bCs/>
-                <w:sz w:val="24"/>
-                <w:szCs w:val="24"/>
-                <w:lang w:val="en-US"/>
+              </w:rPr>
+            </w:pPr>
+            <w:r>
+              <w:rPr>
+                <w:rFonts w:cs="Times New Roman"/>
+                <w:bCs/>
+                <w:sz w:val="24"/>
+                <w:szCs w:val="24"/>
               </w:rPr>
               <w:t>Bộ phận trả lời chọn “xem câu hỏi”.</w:t>
             </w:r>
@@ -5256,16 +5002,14 @@
                 <w:bCs/>
                 <w:sz w:val="24"/>
                 <w:szCs w:val="24"/>
-                <w:lang w:val="en-US"/>
-              </w:rPr>
-            </w:pPr>
-            <w:r>
-              <w:rPr>
-                <w:rFonts w:cs="Times New Roman"/>
-                <w:bCs/>
-                <w:sz w:val="24"/>
-                <w:szCs w:val="24"/>
-                <w:lang w:val="en-US"/>
+              </w:rPr>
+            </w:pPr>
+            <w:r>
+              <w:rPr>
+                <w:rFonts w:cs="Times New Roman"/>
+                <w:bCs/>
+                <w:sz w:val="24"/>
+                <w:szCs w:val="24"/>
               </w:rPr>
               <w:t>Hệ thống hiển thị nội dung câu hỏi.</w:t>
             </w:r>
@@ -5282,16 +5026,14 @@
                 <w:bCs/>
                 <w:sz w:val="24"/>
                 <w:szCs w:val="24"/>
-                <w:lang w:val="en-US"/>
-              </w:rPr>
-            </w:pPr>
-            <w:r>
-              <w:rPr>
-                <w:rFonts w:cs="Times New Roman"/>
-                <w:bCs/>
-                <w:sz w:val="24"/>
-                <w:szCs w:val="24"/>
-                <w:lang w:val="en-US"/>
+              </w:rPr>
+            </w:pPr>
+            <w:r>
+              <w:rPr>
+                <w:rFonts w:cs="Times New Roman"/>
+                <w:bCs/>
+                <w:sz w:val="24"/>
+                <w:szCs w:val="24"/>
               </w:rPr>
               <w:t>Bộ phận trả lời chọn “đưa câu hỏi vào từ điển”.</w:t>
             </w:r>
@@ -5308,16 +5050,14 @@
                 <w:bCs/>
                 <w:sz w:val="24"/>
                 <w:szCs w:val="24"/>
-                <w:lang w:val="en-US"/>
-              </w:rPr>
-            </w:pPr>
-            <w:r>
-              <w:rPr>
-                <w:rFonts w:cs="Times New Roman"/>
-                <w:bCs/>
-                <w:sz w:val="24"/>
-                <w:szCs w:val="24"/>
-                <w:lang w:val="en-US"/>
+              </w:rPr>
+            </w:pPr>
+            <w:r>
+              <w:rPr>
+                <w:rFonts w:cs="Times New Roman"/>
+                <w:bCs/>
+                <w:sz w:val="24"/>
+                <w:szCs w:val="24"/>
               </w:rPr>
               <w:t>Hệ thống hiển thị thông báo “có chắc chắn muốn đưa câu hỏi vào từ điển”.</w:t>
             </w:r>
@@ -5334,16 +5074,14 @@
                 <w:bCs/>
                 <w:sz w:val="24"/>
                 <w:szCs w:val="24"/>
-                <w:lang w:val="en-US"/>
-              </w:rPr>
-            </w:pPr>
-            <w:r>
-              <w:rPr>
-                <w:rFonts w:cs="Times New Roman"/>
-                <w:bCs/>
-                <w:sz w:val="24"/>
-                <w:szCs w:val="24"/>
-                <w:lang w:val="en-US"/>
+              </w:rPr>
+            </w:pPr>
+            <w:r>
+              <w:rPr>
+                <w:rFonts w:cs="Times New Roman"/>
+                <w:bCs/>
+                <w:sz w:val="24"/>
+                <w:szCs w:val="24"/>
               </w:rPr>
               <w:t>Bộ phận trả lời chọn “có”.</w:t>
             </w:r>
@@ -5360,16 +5098,14 @@
                 <w:bCs/>
                 <w:sz w:val="24"/>
                 <w:szCs w:val="24"/>
-                <w:lang w:val="en-US"/>
-              </w:rPr>
-            </w:pPr>
-            <w:r>
-              <w:rPr>
-                <w:rFonts w:cs="Times New Roman"/>
-                <w:bCs/>
-                <w:sz w:val="24"/>
-                <w:szCs w:val="24"/>
-                <w:lang w:val="en-US"/>
+              </w:rPr>
+            </w:pPr>
+            <w:r>
+              <w:rPr>
+                <w:rFonts w:cs="Times New Roman"/>
+                <w:bCs/>
+                <w:sz w:val="24"/>
+                <w:szCs w:val="24"/>
               </w:rPr>
               <w:t>Hệ thống lưu câu hỏi vào từ điển và hiển thị câu hỏi trên website.</w:t>
             </w:r>
@@ -5419,15 +5155,13 @@
                 <w:rFonts w:cs="Times New Roman"/>
                 <w:sz w:val="24"/>
                 <w:szCs w:val="24"/>
-                <w:lang w:val="en-US"/>
-              </w:rPr>
-            </w:pPr>
-            <w:r>
-              <w:rPr>
-                <w:rFonts w:cs="Times New Roman"/>
-                <w:sz w:val="24"/>
-                <w:szCs w:val="24"/>
-                <w:lang w:val="en-US"/>
+              </w:rPr>
+            </w:pPr>
+            <w:r>
+              <w:rPr>
+                <w:rFonts w:cs="Times New Roman"/>
+                <w:sz w:val="24"/>
+                <w:szCs w:val="24"/>
               </w:rPr>
               <w:t>Câu hỏi được đưa vào từ điển.</w:t>
             </w:r>
@@ -5443,15 +5177,13 @@
                 <w:rFonts w:cs="Times New Roman"/>
                 <w:sz w:val="24"/>
                 <w:szCs w:val="24"/>
-                <w:lang w:val="en-US"/>
-              </w:rPr>
-            </w:pPr>
-            <w:r>
-              <w:rPr>
-                <w:rFonts w:cs="Times New Roman"/>
-                <w:sz w:val="24"/>
-                <w:szCs w:val="24"/>
-                <w:lang w:val="en-US"/>
+              </w:rPr>
+            </w:pPr>
+            <w:r>
+              <w:rPr>
+                <w:rFonts w:cs="Times New Roman"/>
+                <w:sz w:val="24"/>
+                <w:szCs w:val="24"/>
               </w:rPr>
               <w:t>Câu hỏi được hiển thị trên website.</w:t>
             </w:r>
@@ -5494,17 +5226,15 @@
                 <w:bCs/>
                 <w:sz w:val="24"/>
                 <w:szCs w:val="24"/>
-                <w:lang w:val="en-US"/>
-              </w:rPr>
-            </w:pPr>
-            <w:r>
-              <w:rPr>
-                <w:rFonts w:cs="Times New Roman"/>
-                <w:b/>
-                <w:bCs/>
-                <w:sz w:val="24"/>
-                <w:szCs w:val="24"/>
-                <w:lang w:val="en-US"/>
+              </w:rPr>
+            </w:pPr>
+            <w:r>
+              <w:rPr>
+                <w:rFonts w:cs="Times New Roman"/>
+                <w:b/>
+                <w:bCs/>
+                <w:sz w:val="24"/>
+                <w:szCs w:val="24"/>
               </w:rPr>
               <w:t xml:space="preserve">Case </w:t>
             </w:r>
@@ -5515,7 +5245,6 @@
                 <w:bCs/>
                 <w:sz w:val="24"/>
                 <w:szCs w:val="24"/>
-                <w:lang w:val="en-US"/>
               </w:rPr>
               <w:t>1</w:t>
             </w:r>
@@ -5526,7 +5255,6 @@
                 <w:bCs/>
                 <w:sz w:val="24"/>
                 <w:szCs w:val="24"/>
-                <w:lang w:val="en-US"/>
               </w:rPr>
               <w:t xml:space="preserve">: hủy bỏ </w:t>
             </w:r>
@@ -5537,7 +5265,6 @@
                 <w:bCs/>
                 <w:sz w:val="24"/>
                 <w:szCs w:val="24"/>
-                <w:lang w:val="en-US"/>
               </w:rPr>
               <w:t>đưa câu hỏi vào từ điển</w:t>
             </w:r>
@@ -5548,7 +5275,6 @@
                 <w:bCs/>
                 <w:sz w:val="24"/>
                 <w:szCs w:val="24"/>
-                <w:lang w:val="en-US"/>
               </w:rPr>
               <w:t>.</w:t>
             </w:r>
@@ -5565,16 +5291,14 @@
                 <w:bCs/>
                 <w:sz w:val="24"/>
                 <w:szCs w:val="24"/>
-                <w:lang w:val="en-US"/>
-              </w:rPr>
-            </w:pPr>
-            <w:r>
-              <w:rPr>
-                <w:rFonts w:cs="Times New Roman"/>
-                <w:bCs/>
-                <w:sz w:val="24"/>
-                <w:szCs w:val="24"/>
-                <w:lang w:val="en-US"/>
+              </w:rPr>
+            </w:pPr>
+            <w:r>
+              <w:rPr>
+                <w:rFonts w:cs="Times New Roman"/>
+                <w:bCs/>
+                <w:sz w:val="24"/>
+                <w:szCs w:val="24"/>
               </w:rPr>
               <w:t>Bộ phận trả lời tìm kiếm câu hỏi.</w:t>
             </w:r>
@@ -5591,16 +5315,14 @@
                 <w:bCs/>
                 <w:sz w:val="24"/>
                 <w:szCs w:val="24"/>
-                <w:lang w:val="en-US"/>
-              </w:rPr>
-            </w:pPr>
-            <w:r>
-              <w:rPr>
-                <w:rFonts w:cs="Times New Roman"/>
-                <w:bCs/>
-                <w:sz w:val="24"/>
-                <w:szCs w:val="24"/>
-                <w:lang w:val="en-US"/>
+              </w:rPr>
+            </w:pPr>
+            <w:r>
+              <w:rPr>
+                <w:rFonts w:cs="Times New Roman"/>
+                <w:bCs/>
+                <w:sz w:val="24"/>
+                <w:szCs w:val="24"/>
               </w:rPr>
               <w:t>Hệ thống hiển thị danh sách câu hỏi tìm kiếm.</w:t>
             </w:r>
@@ -5617,16 +5339,14 @@
                 <w:bCs/>
                 <w:sz w:val="24"/>
                 <w:szCs w:val="24"/>
-                <w:lang w:val="en-US"/>
-              </w:rPr>
-            </w:pPr>
-            <w:r>
-              <w:rPr>
-                <w:rFonts w:cs="Times New Roman"/>
-                <w:bCs/>
-                <w:sz w:val="24"/>
-                <w:szCs w:val="24"/>
-                <w:lang w:val="en-US"/>
+              </w:rPr>
+            </w:pPr>
+            <w:r>
+              <w:rPr>
+                <w:rFonts w:cs="Times New Roman"/>
+                <w:bCs/>
+                <w:sz w:val="24"/>
+                <w:szCs w:val="24"/>
               </w:rPr>
               <w:t>Bộ phận trả lời chọn “xem câu hỏi”.</w:t>
             </w:r>
@@ -5643,16 +5363,14 @@
                 <w:bCs/>
                 <w:sz w:val="24"/>
                 <w:szCs w:val="24"/>
-                <w:lang w:val="en-US"/>
-              </w:rPr>
-            </w:pPr>
-            <w:r>
-              <w:rPr>
-                <w:rFonts w:cs="Times New Roman"/>
-                <w:bCs/>
-                <w:sz w:val="24"/>
-                <w:szCs w:val="24"/>
-                <w:lang w:val="en-US"/>
+              </w:rPr>
+            </w:pPr>
+            <w:r>
+              <w:rPr>
+                <w:rFonts w:cs="Times New Roman"/>
+                <w:bCs/>
+                <w:sz w:val="24"/>
+                <w:szCs w:val="24"/>
               </w:rPr>
               <w:t>Hệ thống hiển thị nội dung câu hỏi.</w:t>
             </w:r>
@@ -5669,16 +5387,14 @@
                 <w:bCs/>
                 <w:sz w:val="24"/>
                 <w:szCs w:val="24"/>
-                <w:lang w:val="en-US"/>
-              </w:rPr>
-            </w:pPr>
-            <w:r>
-              <w:rPr>
-                <w:rFonts w:cs="Times New Roman"/>
-                <w:bCs/>
-                <w:sz w:val="24"/>
-                <w:szCs w:val="24"/>
-                <w:lang w:val="en-US"/>
+              </w:rPr>
+            </w:pPr>
+            <w:r>
+              <w:rPr>
+                <w:rFonts w:cs="Times New Roman"/>
+                <w:bCs/>
+                <w:sz w:val="24"/>
+                <w:szCs w:val="24"/>
               </w:rPr>
               <w:t>Bộ phận trả lời chọn “đưa câu hỏi vào từ điển”.</w:t>
             </w:r>
@@ -5695,16 +5411,14 @@
                 <w:bCs/>
                 <w:sz w:val="24"/>
                 <w:szCs w:val="24"/>
-                <w:lang w:val="en-US"/>
-              </w:rPr>
-            </w:pPr>
-            <w:r>
-              <w:rPr>
-                <w:rFonts w:cs="Times New Roman"/>
-                <w:bCs/>
-                <w:sz w:val="24"/>
-                <w:szCs w:val="24"/>
-                <w:lang w:val="en-US"/>
+              </w:rPr>
+            </w:pPr>
+            <w:r>
+              <w:rPr>
+                <w:rFonts w:cs="Times New Roman"/>
+                <w:bCs/>
+                <w:sz w:val="24"/>
+                <w:szCs w:val="24"/>
               </w:rPr>
               <w:t>Hệ thống hiển thị thông báo “có chắc chắn muốn đưa câu hỏi vào từ điển”.</w:t>
             </w:r>
@@ -5721,16 +5435,14 @@
                 <w:bCs/>
                 <w:sz w:val="24"/>
                 <w:szCs w:val="24"/>
-                <w:lang w:val="en-US"/>
-              </w:rPr>
-            </w:pPr>
-            <w:r>
-              <w:rPr>
-                <w:rFonts w:cs="Times New Roman"/>
-                <w:bCs/>
-                <w:sz w:val="24"/>
-                <w:szCs w:val="24"/>
-                <w:lang w:val="en-US"/>
+              </w:rPr>
+            </w:pPr>
+            <w:r>
+              <w:rPr>
+                <w:rFonts w:cs="Times New Roman"/>
+                <w:bCs/>
+                <w:sz w:val="24"/>
+                <w:szCs w:val="24"/>
               </w:rPr>
               <w:t>Bộ phận trả lời chọn “không”.</w:t>
             </w:r>
@@ -5747,16 +5459,14 @@
                 <w:bCs/>
                 <w:sz w:val="24"/>
                 <w:szCs w:val="24"/>
-                <w:lang w:val="en-US"/>
-              </w:rPr>
-            </w:pPr>
-            <w:r>
-              <w:rPr>
-                <w:rFonts w:cs="Times New Roman"/>
-                <w:bCs/>
-                <w:sz w:val="24"/>
-                <w:szCs w:val="24"/>
-                <w:lang w:val="en-US"/>
+              </w:rPr>
+            </w:pPr>
+            <w:r>
+              <w:rPr>
+                <w:rFonts w:cs="Times New Roman"/>
+                <w:bCs/>
+                <w:sz w:val="24"/>
+                <w:szCs w:val="24"/>
               </w:rPr>
               <w:t>Hệ thống thoát khỏi giao diện câu hỏi được chọn.</w:t>
             </w:r>
@@ -5802,16 +5512,14 @@
                 <w:b/>
                 <w:sz w:val="24"/>
                 <w:szCs w:val="24"/>
-                <w:lang w:val="en-US"/>
-              </w:rPr>
-            </w:pPr>
-            <w:r>
-              <w:rPr>
-                <w:rFonts w:cs="Times New Roman"/>
-                <w:b/>
-                <w:sz w:val="24"/>
-                <w:szCs w:val="24"/>
-                <w:lang w:val="en-US"/>
+              </w:rPr>
+            </w:pPr>
+            <w:r>
+              <w:rPr>
+                <w:rFonts w:cs="Times New Roman"/>
+                <w:b/>
+                <w:sz w:val="24"/>
+                <w:szCs w:val="24"/>
               </w:rPr>
               <w:t xml:space="preserve">    Mất kết nối server</w:t>
             </w:r>
@@ -5828,16 +5536,14 @@
                 <w:bCs/>
                 <w:sz w:val="24"/>
                 <w:szCs w:val="24"/>
-                <w:lang w:val="en-US"/>
-              </w:rPr>
-            </w:pPr>
-            <w:r>
-              <w:rPr>
-                <w:rFonts w:cs="Times New Roman"/>
-                <w:bCs/>
-                <w:sz w:val="24"/>
-                <w:szCs w:val="24"/>
-                <w:lang w:val="en-US"/>
+              </w:rPr>
+            </w:pPr>
+            <w:r>
+              <w:rPr>
+                <w:rFonts w:cs="Times New Roman"/>
+                <w:bCs/>
+                <w:sz w:val="24"/>
+                <w:szCs w:val="24"/>
               </w:rPr>
               <w:t>Bộ phận trả lời tìm kiếm câu hỏi.</w:t>
             </w:r>
@@ -5854,16 +5560,14 @@
                 <w:bCs/>
                 <w:sz w:val="24"/>
                 <w:szCs w:val="24"/>
-                <w:lang w:val="en-US"/>
-              </w:rPr>
-            </w:pPr>
-            <w:r>
-              <w:rPr>
-                <w:rFonts w:cs="Times New Roman"/>
-                <w:bCs/>
-                <w:sz w:val="24"/>
-                <w:szCs w:val="24"/>
-                <w:lang w:val="en-US"/>
+              </w:rPr>
+            </w:pPr>
+            <w:r>
+              <w:rPr>
+                <w:rFonts w:cs="Times New Roman"/>
+                <w:bCs/>
+                <w:sz w:val="24"/>
+                <w:szCs w:val="24"/>
               </w:rPr>
               <w:t>Hệ thống hiển thị danh sách câu hỏi tìm kiếm.</w:t>
             </w:r>
@@ -5880,16 +5584,14 @@
                 <w:bCs/>
                 <w:sz w:val="24"/>
                 <w:szCs w:val="24"/>
-                <w:lang w:val="en-US"/>
-              </w:rPr>
-            </w:pPr>
-            <w:r>
-              <w:rPr>
-                <w:rFonts w:cs="Times New Roman"/>
-                <w:bCs/>
-                <w:sz w:val="24"/>
-                <w:szCs w:val="24"/>
-                <w:lang w:val="en-US"/>
+              </w:rPr>
+            </w:pPr>
+            <w:r>
+              <w:rPr>
+                <w:rFonts w:cs="Times New Roman"/>
+                <w:bCs/>
+                <w:sz w:val="24"/>
+                <w:szCs w:val="24"/>
               </w:rPr>
               <w:t>Bộ phận trả lời chọn “xem câu hỏi”.</w:t>
             </w:r>
@@ -5906,16 +5608,14 @@
                 <w:bCs/>
                 <w:sz w:val="24"/>
                 <w:szCs w:val="24"/>
-                <w:lang w:val="en-US"/>
-              </w:rPr>
-            </w:pPr>
-            <w:r>
-              <w:rPr>
-                <w:rFonts w:cs="Times New Roman"/>
-                <w:bCs/>
-                <w:sz w:val="24"/>
-                <w:szCs w:val="24"/>
-                <w:lang w:val="en-US"/>
+              </w:rPr>
+            </w:pPr>
+            <w:r>
+              <w:rPr>
+                <w:rFonts w:cs="Times New Roman"/>
+                <w:bCs/>
+                <w:sz w:val="24"/>
+                <w:szCs w:val="24"/>
               </w:rPr>
               <w:t>Hệ thống hiển thị nội dung câu hỏi.</w:t>
             </w:r>
@@ -5932,16 +5632,14 @@
                 <w:bCs/>
                 <w:sz w:val="24"/>
                 <w:szCs w:val="24"/>
-                <w:lang w:val="en-US"/>
-              </w:rPr>
-            </w:pPr>
-            <w:r>
-              <w:rPr>
-                <w:rFonts w:cs="Times New Roman"/>
-                <w:bCs/>
-                <w:sz w:val="24"/>
-                <w:szCs w:val="24"/>
-                <w:lang w:val="en-US"/>
+              </w:rPr>
+            </w:pPr>
+            <w:r>
+              <w:rPr>
+                <w:rFonts w:cs="Times New Roman"/>
+                <w:bCs/>
+                <w:sz w:val="24"/>
+                <w:szCs w:val="24"/>
               </w:rPr>
               <w:t>Bộ phận trả lời chọn “đưa câu hỏi vào từ điển”.</w:t>
             </w:r>
@@ -5958,16 +5656,14 @@
                 <w:bCs/>
                 <w:sz w:val="24"/>
                 <w:szCs w:val="24"/>
-                <w:lang w:val="en-US"/>
-              </w:rPr>
-            </w:pPr>
-            <w:r>
-              <w:rPr>
-                <w:rFonts w:cs="Times New Roman"/>
-                <w:bCs/>
-                <w:sz w:val="24"/>
-                <w:szCs w:val="24"/>
-                <w:lang w:val="en-US"/>
+              </w:rPr>
+            </w:pPr>
+            <w:r>
+              <w:rPr>
+                <w:rFonts w:cs="Times New Roman"/>
+                <w:bCs/>
+                <w:sz w:val="24"/>
+                <w:szCs w:val="24"/>
               </w:rPr>
               <w:t>Hệ thống hiển thị thông báo “có chắc chắn muốn đưa câu hỏi vào từ điển”.</w:t>
             </w:r>
@@ -5984,16 +5680,14 @@
                 <w:bCs/>
                 <w:sz w:val="24"/>
                 <w:szCs w:val="24"/>
-                <w:lang w:val="en-US"/>
-              </w:rPr>
-            </w:pPr>
-            <w:r>
-              <w:rPr>
-                <w:rFonts w:cs="Times New Roman"/>
-                <w:bCs/>
-                <w:sz w:val="24"/>
-                <w:szCs w:val="24"/>
-                <w:lang w:val="en-US"/>
+              </w:rPr>
+            </w:pPr>
+            <w:r>
+              <w:rPr>
+                <w:rFonts w:cs="Times New Roman"/>
+                <w:bCs/>
+                <w:sz w:val="24"/>
+                <w:szCs w:val="24"/>
               </w:rPr>
               <w:t>Bộ phận trả lời chọn “có”.</w:t>
             </w:r>
@@ -6010,16 +5704,14 @@
                 <w:bCs/>
                 <w:sz w:val="24"/>
                 <w:szCs w:val="24"/>
-                <w:lang w:val="en-US"/>
-              </w:rPr>
-            </w:pPr>
-            <w:r>
-              <w:rPr>
-                <w:rFonts w:cs="Times New Roman"/>
-                <w:bCs/>
-                <w:sz w:val="24"/>
-                <w:szCs w:val="24"/>
-                <w:lang w:val="en-US"/>
+              </w:rPr>
+            </w:pPr>
+            <w:r>
+              <w:rPr>
+                <w:rFonts w:cs="Times New Roman"/>
+                <w:bCs/>
+                <w:sz w:val="24"/>
+                <w:szCs w:val="24"/>
               </w:rPr>
               <w:t xml:space="preserve">Hệ thống </w:t>
             </w:r>
@@ -6029,7 +5721,6 @@
                 <w:bCs/>
                 <w:sz w:val="24"/>
                 <w:szCs w:val="24"/>
-                <w:lang w:val="en-US"/>
               </w:rPr>
               <w:t>thông báo mất kết nối server.</w:t>
             </w:r>
@@ -6074,15 +5765,13 @@
                 <w:rFonts w:cs="Times New Roman"/>
                 <w:sz w:val="24"/>
                 <w:szCs w:val="24"/>
-                <w:lang w:val="en-US"/>
-              </w:rPr>
-            </w:pPr>
-            <w:r>
-              <w:rPr>
-                <w:rFonts w:cs="Times New Roman"/>
-                <w:sz w:val="24"/>
-                <w:szCs w:val="24"/>
-                <w:lang w:val="en-US"/>
+              </w:rPr>
+            </w:pPr>
+            <w:r>
+              <w:rPr>
+                <w:rFonts w:cs="Times New Roman"/>
+                <w:sz w:val="24"/>
+                <w:szCs w:val="24"/>
               </w:rPr>
               <w:t xml:space="preserve">             </w:t>
             </w:r>
@@ -6094,7 +5783,6 @@
       <w:pPr>
         <w:rPr>
           <w:rFonts w:cs="Times New Roman"/>
-          <w:lang w:val="en-US"/>
         </w:rPr>
       </w:pPr>
     </w:p>
@@ -6102,7 +5790,6 @@
       <w:pPr>
         <w:rPr>
           <w:rFonts w:cs="Times New Roman"/>
-          <w:lang w:val="en-US"/>
         </w:rPr>
       </w:pPr>
     </w:p>
@@ -6115,13 +5802,11 @@
         </w:numPr>
         <w:rPr>
           <w:rFonts w:cs="Times New Roman"/>
-          <w:lang w:val="en-US"/>
         </w:rPr>
       </w:pPr>
       <w:r>
         <w:rPr>
           <w:rFonts w:cs="Times New Roman"/>
-          <w:lang w:val="en-US"/>
         </w:rPr>
         <w:lastRenderedPageBreak/>
         <w:t>Loại câu khỏi từ điển.</w:t>
@@ -6131,7 +5816,6 @@
       <w:pPr>
         <w:rPr>
           <w:rFonts w:cs="Times New Roman"/>
-          <w:lang w:val="en-US"/>
         </w:rPr>
       </w:pPr>
     </w:p>
@@ -6164,7 +5848,6 @@
                 <w:color w:val="FFFFFF" w:themeColor="background1"/>
                 <w:sz w:val="24"/>
                 <w:szCs w:val="24"/>
-                <w:lang w:val="en-US"/>
               </w:rPr>
             </w:pPr>
             <w:r>
@@ -6184,7 +5867,6 @@
                 <w:color w:val="FFFFFF" w:themeColor="background1"/>
                 <w:sz w:val="24"/>
                 <w:szCs w:val="24"/>
-                <w:lang w:val="en-US"/>
               </w:rPr>
               <w:t xml:space="preserve"> Loại câu hỏi khỏi từ điển</w:t>
             </w:r>
@@ -6205,7 +5887,6 @@
                 <w:color w:val="FFFFFF" w:themeColor="background1"/>
                 <w:sz w:val="24"/>
                 <w:szCs w:val="24"/>
-                <w:lang w:val="en-US"/>
               </w:rPr>
             </w:pPr>
             <w:r>
@@ -6225,7 +5906,6 @@
                 <w:color w:val="FFFFFF" w:themeColor="background1"/>
                 <w:sz w:val="24"/>
                 <w:szCs w:val="24"/>
-                <w:lang w:val="en-US"/>
               </w:rPr>
               <w:t>UC-06</w:t>
             </w:r>
@@ -6282,15 +5962,13 @@
                 <w:rFonts w:cs="Times New Roman"/>
                 <w:sz w:val="24"/>
                 <w:szCs w:val="24"/>
-                <w:lang w:val="en-US"/>
-              </w:rPr>
-            </w:pPr>
-            <w:r>
-              <w:rPr>
-                <w:rFonts w:cs="Times New Roman"/>
-                <w:sz w:val="24"/>
-                <w:szCs w:val="24"/>
-                <w:lang w:val="en-US"/>
+              </w:rPr>
+            </w:pPr>
+            <w:r>
+              <w:rPr>
+                <w:rFonts w:cs="Times New Roman"/>
+                <w:sz w:val="24"/>
+                <w:szCs w:val="24"/>
               </w:rPr>
               <w:t xml:space="preserve">Cho phép bộ phận trả lời trả lời </w:t>
             </w:r>
@@ -6299,7 +5977,6 @@
                 <w:rFonts w:cs="Times New Roman"/>
                 <w:sz w:val="24"/>
                 <w:szCs w:val="24"/>
-                <w:lang w:val="en-US"/>
               </w:rPr>
               <w:t>loại</w:t>
             </w:r>
@@ -6308,7 +5985,6 @@
                 <w:rFonts w:cs="Times New Roman"/>
                 <w:sz w:val="24"/>
                 <w:szCs w:val="24"/>
-                <w:lang w:val="en-US"/>
               </w:rPr>
               <w:t xml:space="preserve"> câu hỏi </w:t>
             </w:r>
@@ -6317,7 +5993,6 @@
                 <w:rFonts w:cs="Times New Roman"/>
                 <w:sz w:val="24"/>
                 <w:szCs w:val="24"/>
-                <w:lang w:val="en-US"/>
               </w:rPr>
               <w:t>khỏi</w:t>
             </w:r>
@@ -6326,7 +6001,6 @@
                 <w:rFonts w:cs="Times New Roman"/>
                 <w:sz w:val="24"/>
                 <w:szCs w:val="24"/>
-                <w:lang w:val="en-US"/>
               </w:rPr>
               <w:t xml:space="preserve"> từ điển </w:t>
             </w:r>
@@ -6335,7 +6009,6 @@
                 <w:rFonts w:cs="Times New Roman"/>
                 <w:sz w:val="24"/>
                 <w:szCs w:val="24"/>
-                <w:lang w:val="en-US"/>
               </w:rPr>
               <w:t xml:space="preserve">đang </w:t>
             </w:r>
@@ -6344,7 +6017,6 @@
                 <w:rFonts w:cs="Times New Roman"/>
                 <w:sz w:val="24"/>
                 <w:szCs w:val="24"/>
-                <w:lang w:val="en-US"/>
               </w:rPr>
               <w:t>hiển thị trên website.</w:t>
             </w:r>
@@ -6402,7 +6074,6 @@
                 <w:rFonts w:cs="Times New Roman"/>
                 <w:sz w:val="24"/>
                 <w:szCs w:val="24"/>
-                <w:lang w:val="en-US"/>
               </w:rPr>
               <w:t>Bộ phận trả lời.</w:t>
             </w:r>
@@ -6457,7 +6128,6 @@
                 <w:rFonts w:cs="Times New Roman"/>
                 <w:sz w:val="24"/>
                 <w:szCs w:val="24"/>
-                <w:lang w:val="en-US"/>
               </w:rPr>
               <w:t xml:space="preserve">Câu hỏi phải </w:t>
             </w:r>
@@ -6466,7 +6136,6 @@
                 <w:rFonts w:cs="Times New Roman"/>
                 <w:sz w:val="24"/>
                 <w:szCs w:val="24"/>
-                <w:lang w:val="en-US"/>
               </w:rPr>
               <w:t>nằm trong từ điển của hệ thống.</w:t>
             </w:r>
@@ -6489,7 +6158,6 @@
                 <w:rFonts w:cs="Times New Roman"/>
                 <w:sz w:val="24"/>
                 <w:szCs w:val="24"/>
-                <w:lang w:val="en-US"/>
               </w:rPr>
               <w:t>Bộ phận trả lời cần loại câu hỏi khỏi từ điển.</w:t>
             </w:r>
@@ -6540,16 +6208,14 @@
                 <w:bCs/>
                 <w:sz w:val="24"/>
                 <w:szCs w:val="24"/>
-                <w:lang w:val="en-US"/>
-              </w:rPr>
-            </w:pPr>
-            <w:r>
-              <w:rPr>
-                <w:rFonts w:cs="Times New Roman"/>
-                <w:bCs/>
-                <w:sz w:val="24"/>
-                <w:szCs w:val="24"/>
-                <w:lang w:val="en-US"/>
+              </w:rPr>
+            </w:pPr>
+            <w:r>
+              <w:rPr>
+                <w:rFonts w:cs="Times New Roman"/>
+                <w:bCs/>
+                <w:sz w:val="24"/>
+                <w:szCs w:val="24"/>
               </w:rPr>
               <w:t>Bộ phận trả lời vào mục từ điển.</w:t>
             </w:r>
@@ -6566,16 +6232,14 @@
                 <w:bCs/>
                 <w:sz w:val="24"/>
                 <w:szCs w:val="24"/>
-                <w:lang w:val="en-US"/>
-              </w:rPr>
-            </w:pPr>
-            <w:r>
-              <w:rPr>
-                <w:rFonts w:cs="Times New Roman"/>
-                <w:bCs/>
-                <w:sz w:val="24"/>
-                <w:szCs w:val="24"/>
-                <w:lang w:val="en-US"/>
+              </w:rPr>
+            </w:pPr>
+            <w:r>
+              <w:rPr>
+                <w:rFonts w:cs="Times New Roman"/>
+                <w:bCs/>
+                <w:sz w:val="24"/>
+                <w:szCs w:val="24"/>
               </w:rPr>
               <w:t>Hệ thống hiển tị danh sách câu hỏi được đưa vào từ điển.</w:t>
             </w:r>
@@ -6592,16 +6256,14 @@
                 <w:bCs/>
                 <w:sz w:val="24"/>
                 <w:szCs w:val="24"/>
-                <w:lang w:val="en-US"/>
-              </w:rPr>
-            </w:pPr>
-            <w:r>
-              <w:rPr>
-                <w:rFonts w:cs="Times New Roman"/>
-                <w:bCs/>
-                <w:sz w:val="24"/>
-                <w:szCs w:val="24"/>
-                <w:lang w:val="en-US"/>
+              </w:rPr>
+            </w:pPr>
+            <w:r>
+              <w:rPr>
+                <w:rFonts w:cs="Times New Roman"/>
+                <w:bCs/>
+                <w:sz w:val="24"/>
+                <w:szCs w:val="24"/>
               </w:rPr>
               <w:t>Bộ phận trả lời tìm kiếm câu hỏi.</w:t>
             </w:r>
@@ -6618,16 +6280,14 @@
                 <w:bCs/>
                 <w:sz w:val="24"/>
                 <w:szCs w:val="24"/>
-                <w:lang w:val="en-US"/>
-              </w:rPr>
-            </w:pPr>
-            <w:r>
-              <w:rPr>
-                <w:rFonts w:cs="Times New Roman"/>
-                <w:bCs/>
-                <w:sz w:val="24"/>
-                <w:szCs w:val="24"/>
-                <w:lang w:val="en-US"/>
+              </w:rPr>
+            </w:pPr>
+            <w:r>
+              <w:rPr>
+                <w:rFonts w:cs="Times New Roman"/>
+                <w:bCs/>
+                <w:sz w:val="24"/>
+                <w:szCs w:val="24"/>
               </w:rPr>
               <w:t>Hệ thống hiển thị kết quả tìm được.</w:t>
             </w:r>
@@ -6644,16 +6304,14 @@
                 <w:bCs/>
                 <w:sz w:val="24"/>
                 <w:szCs w:val="24"/>
-                <w:lang w:val="en-US"/>
-              </w:rPr>
-            </w:pPr>
-            <w:r>
-              <w:rPr>
-                <w:rFonts w:cs="Times New Roman"/>
-                <w:bCs/>
-                <w:sz w:val="24"/>
-                <w:szCs w:val="24"/>
-                <w:lang w:val="en-US"/>
+              </w:rPr>
+            </w:pPr>
+            <w:r>
+              <w:rPr>
+                <w:rFonts w:cs="Times New Roman"/>
+                <w:bCs/>
+                <w:sz w:val="24"/>
+                <w:szCs w:val="24"/>
               </w:rPr>
               <w:t>Bộ phận trả lời chọn câu hỏi và chọn “loại câu hỏi khỏi từ điển”.</w:t>
             </w:r>
@@ -6670,16 +6328,14 @@
                 <w:bCs/>
                 <w:sz w:val="24"/>
                 <w:szCs w:val="24"/>
-                <w:lang w:val="en-US"/>
-              </w:rPr>
-            </w:pPr>
-            <w:r>
-              <w:rPr>
-                <w:rFonts w:cs="Times New Roman"/>
-                <w:bCs/>
-                <w:sz w:val="24"/>
-                <w:szCs w:val="24"/>
-                <w:lang w:val="en-US"/>
+              </w:rPr>
+            </w:pPr>
+            <w:r>
+              <w:rPr>
+                <w:rFonts w:cs="Times New Roman"/>
+                <w:bCs/>
+                <w:sz w:val="24"/>
+                <w:szCs w:val="24"/>
               </w:rPr>
               <w:t>Hệ thống hiển thị thông báo “có chắc chắn muốn loại câu hỏi khỏi từ điển”.</w:t>
             </w:r>
@@ -6696,16 +6352,14 @@
                 <w:bCs/>
                 <w:sz w:val="24"/>
                 <w:szCs w:val="24"/>
-                <w:lang w:val="en-US"/>
-              </w:rPr>
-            </w:pPr>
-            <w:r>
-              <w:rPr>
-                <w:rFonts w:cs="Times New Roman"/>
-                <w:bCs/>
-                <w:sz w:val="24"/>
-                <w:szCs w:val="24"/>
-                <w:lang w:val="en-US"/>
+              </w:rPr>
+            </w:pPr>
+            <w:r>
+              <w:rPr>
+                <w:rFonts w:cs="Times New Roman"/>
+                <w:bCs/>
+                <w:sz w:val="24"/>
+                <w:szCs w:val="24"/>
               </w:rPr>
               <w:t>Bộ phận trả lời chọn ‘có”</w:t>
             </w:r>
@@ -6722,16 +6376,14 @@
                 <w:bCs/>
                 <w:sz w:val="24"/>
                 <w:szCs w:val="24"/>
-                <w:lang w:val="en-US"/>
-              </w:rPr>
-            </w:pPr>
-            <w:r>
-              <w:rPr>
-                <w:rFonts w:cs="Times New Roman"/>
-                <w:bCs/>
-                <w:sz w:val="24"/>
-                <w:szCs w:val="24"/>
-                <w:lang w:val="en-US"/>
+              </w:rPr>
+            </w:pPr>
+            <w:r>
+              <w:rPr>
+                <w:rFonts w:cs="Times New Roman"/>
+                <w:bCs/>
+                <w:sz w:val="24"/>
+                <w:szCs w:val="24"/>
               </w:rPr>
               <w:t>Hệ thống xóa câu hỏi khỏi từ điển và đưa câu hỏi vào danh sách loại.</w:t>
             </w:r>
@@ -6781,15 +6433,13 @@
                 <w:rFonts w:cs="Times New Roman"/>
                 <w:sz w:val="24"/>
                 <w:szCs w:val="24"/>
-                <w:lang w:val="en-US"/>
-              </w:rPr>
-            </w:pPr>
-            <w:r>
-              <w:rPr>
-                <w:rFonts w:cs="Times New Roman"/>
-                <w:sz w:val="24"/>
-                <w:szCs w:val="24"/>
-                <w:lang w:val="en-US"/>
+              </w:rPr>
+            </w:pPr>
+            <w:r>
+              <w:rPr>
+                <w:rFonts w:cs="Times New Roman"/>
+                <w:sz w:val="24"/>
+                <w:szCs w:val="24"/>
               </w:rPr>
               <w:t xml:space="preserve">Câu hỏi </w:t>
             </w:r>
@@ -6798,7 +6448,6 @@
                 <w:rFonts w:cs="Times New Roman"/>
                 <w:sz w:val="24"/>
                 <w:szCs w:val="24"/>
-                <w:lang w:val="en-US"/>
               </w:rPr>
               <w:t>bị</w:t>
             </w:r>
@@ -6807,7 +6456,6 @@
                 <w:rFonts w:cs="Times New Roman"/>
                 <w:sz w:val="24"/>
                 <w:szCs w:val="24"/>
-                <w:lang w:val="en-US"/>
               </w:rPr>
               <w:t xml:space="preserve"> </w:t>
             </w:r>
@@ -6816,7 +6464,6 @@
                 <w:rFonts w:cs="Times New Roman"/>
                 <w:sz w:val="24"/>
                 <w:szCs w:val="24"/>
-                <w:lang w:val="en-US"/>
               </w:rPr>
               <w:t>loại khỏi</w:t>
             </w:r>
@@ -6825,7 +6472,6 @@
                 <w:rFonts w:cs="Times New Roman"/>
                 <w:sz w:val="24"/>
                 <w:szCs w:val="24"/>
-                <w:lang w:val="en-US"/>
               </w:rPr>
               <w:t xml:space="preserve"> từ điển.</w:t>
             </w:r>
@@ -6841,15 +6487,13 @@
                 <w:rFonts w:cs="Times New Roman"/>
                 <w:sz w:val="24"/>
                 <w:szCs w:val="24"/>
-                <w:lang w:val="en-US"/>
-              </w:rPr>
-            </w:pPr>
-            <w:r>
-              <w:rPr>
-                <w:rFonts w:cs="Times New Roman"/>
-                <w:sz w:val="24"/>
-                <w:szCs w:val="24"/>
-                <w:lang w:val="en-US"/>
+              </w:rPr>
+            </w:pPr>
+            <w:r>
+              <w:rPr>
+                <w:rFonts w:cs="Times New Roman"/>
+                <w:sz w:val="24"/>
+                <w:szCs w:val="24"/>
               </w:rPr>
               <w:t xml:space="preserve">Câu hỏi được </w:t>
             </w:r>
@@ -6858,7 +6502,6 @@
                 <w:rFonts w:cs="Times New Roman"/>
                 <w:sz w:val="24"/>
                 <w:szCs w:val="24"/>
-                <w:lang w:val="en-US"/>
               </w:rPr>
               <w:t>đưa vào danh sách loại</w:t>
             </w:r>
@@ -6867,7 +6510,6 @@
                 <w:rFonts w:cs="Times New Roman"/>
                 <w:sz w:val="24"/>
                 <w:szCs w:val="24"/>
-                <w:lang w:val="en-US"/>
               </w:rPr>
               <w:t>.</w:t>
             </w:r>
@@ -6910,17 +6552,15 @@
                 <w:bCs/>
                 <w:sz w:val="24"/>
                 <w:szCs w:val="24"/>
-                <w:lang w:val="en-US"/>
-              </w:rPr>
-            </w:pPr>
-            <w:r>
-              <w:rPr>
-                <w:rFonts w:cs="Times New Roman"/>
-                <w:b/>
-                <w:bCs/>
-                <w:sz w:val="24"/>
-                <w:szCs w:val="24"/>
-                <w:lang w:val="en-US"/>
+              </w:rPr>
+            </w:pPr>
+            <w:r>
+              <w:rPr>
+                <w:rFonts w:cs="Times New Roman"/>
+                <w:b/>
+                <w:bCs/>
+                <w:sz w:val="24"/>
+                <w:szCs w:val="24"/>
               </w:rPr>
               <w:t xml:space="preserve">Case 1: hủy bỏ </w:t>
             </w:r>
@@ -6931,7 +6571,6 @@
                 <w:bCs/>
                 <w:sz w:val="24"/>
                 <w:szCs w:val="24"/>
-                <w:lang w:val="en-US"/>
               </w:rPr>
               <w:t>loại</w:t>
             </w:r>
@@ -6942,7 +6581,6 @@
                 <w:bCs/>
                 <w:sz w:val="24"/>
                 <w:szCs w:val="24"/>
-                <w:lang w:val="en-US"/>
               </w:rPr>
               <w:t xml:space="preserve"> câu hỏ</w:t>
             </w:r>
@@ -6953,7 +6591,6 @@
                 <w:bCs/>
                 <w:sz w:val="24"/>
                 <w:szCs w:val="24"/>
-                <w:lang w:val="en-US"/>
               </w:rPr>
               <w:t>i khỏi</w:t>
             </w:r>
@@ -6964,7 +6601,6 @@
                 <w:bCs/>
                 <w:sz w:val="24"/>
                 <w:szCs w:val="24"/>
-                <w:lang w:val="en-US"/>
               </w:rPr>
               <w:t xml:space="preserve"> từ điển.</w:t>
             </w:r>
@@ -6981,16 +6617,14 @@
                 <w:bCs/>
                 <w:sz w:val="24"/>
                 <w:szCs w:val="24"/>
-                <w:lang w:val="en-US"/>
-              </w:rPr>
-            </w:pPr>
-            <w:r>
-              <w:rPr>
-                <w:rFonts w:cs="Times New Roman"/>
-                <w:bCs/>
-                <w:sz w:val="24"/>
-                <w:szCs w:val="24"/>
-                <w:lang w:val="en-US"/>
+              </w:rPr>
+            </w:pPr>
+            <w:r>
+              <w:rPr>
+                <w:rFonts w:cs="Times New Roman"/>
+                <w:bCs/>
+                <w:sz w:val="24"/>
+                <w:szCs w:val="24"/>
               </w:rPr>
               <w:t>Bộ phận trả lời vào mục từ điển.</w:t>
             </w:r>
@@ -7007,16 +6641,14 @@
                 <w:bCs/>
                 <w:sz w:val="24"/>
                 <w:szCs w:val="24"/>
-                <w:lang w:val="en-US"/>
-              </w:rPr>
-            </w:pPr>
-            <w:r>
-              <w:rPr>
-                <w:rFonts w:cs="Times New Roman"/>
-                <w:bCs/>
-                <w:sz w:val="24"/>
-                <w:szCs w:val="24"/>
-                <w:lang w:val="en-US"/>
+              </w:rPr>
+            </w:pPr>
+            <w:r>
+              <w:rPr>
+                <w:rFonts w:cs="Times New Roman"/>
+                <w:bCs/>
+                <w:sz w:val="24"/>
+                <w:szCs w:val="24"/>
               </w:rPr>
               <w:t>Hệ thống hiển tị danh sách câu hỏi được đưa vào từ điển.</w:t>
             </w:r>
@@ -7033,16 +6665,14 @@
                 <w:bCs/>
                 <w:sz w:val="24"/>
                 <w:szCs w:val="24"/>
-                <w:lang w:val="en-US"/>
-              </w:rPr>
-            </w:pPr>
-            <w:r>
-              <w:rPr>
-                <w:rFonts w:cs="Times New Roman"/>
-                <w:bCs/>
-                <w:sz w:val="24"/>
-                <w:szCs w:val="24"/>
-                <w:lang w:val="en-US"/>
+              </w:rPr>
+            </w:pPr>
+            <w:r>
+              <w:rPr>
+                <w:rFonts w:cs="Times New Roman"/>
+                <w:bCs/>
+                <w:sz w:val="24"/>
+                <w:szCs w:val="24"/>
               </w:rPr>
               <w:t>Bộ phận trả lời tìm kiếm câu hỏi.</w:t>
             </w:r>
@@ -7059,16 +6689,14 @@
                 <w:bCs/>
                 <w:sz w:val="24"/>
                 <w:szCs w:val="24"/>
-                <w:lang w:val="en-US"/>
-              </w:rPr>
-            </w:pPr>
-            <w:r>
-              <w:rPr>
-                <w:rFonts w:cs="Times New Roman"/>
-                <w:bCs/>
-                <w:sz w:val="24"/>
-                <w:szCs w:val="24"/>
-                <w:lang w:val="en-US"/>
+              </w:rPr>
+            </w:pPr>
+            <w:r>
+              <w:rPr>
+                <w:rFonts w:cs="Times New Roman"/>
+                <w:bCs/>
+                <w:sz w:val="24"/>
+                <w:szCs w:val="24"/>
               </w:rPr>
               <w:t>Hệ thống hiển thị kết quả tìm được.</w:t>
             </w:r>
@@ -7085,16 +6713,14 @@
                 <w:bCs/>
                 <w:sz w:val="24"/>
                 <w:szCs w:val="24"/>
-                <w:lang w:val="en-US"/>
-              </w:rPr>
-            </w:pPr>
-            <w:r>
-              <w:rPr>
-                <w:rFonts w:cs="Times New Roman"/>
-                <w:bCs/>
-                <w:sz w:val="24"/>
-                <w:szCs w:val="24"/>
-                <w:lang w:val="en-US"/>
+              </w:rPr>
+            </w:pPr>
+            <w:r>
+              <w:rPr>
+                <w:rFonts w:cs="Times New Roman"/>
+                <w:bCs/>
+                <w:sz w:val="24"/>
+                <w:szCs w:val="24"/>
               </w:rPr>
               <w:t>Bộ phận trả lời chọn câu hỏi và chọn “loại câu hỏi khỏi từ điển”.</w:t>
             </w:r>
@@ -7111,16 +6737,14 @@
                 <w:bCs/>
                 <w:sz w:val="24"/>
                 <w:szCs w:val="24"/>
-                <w:lang w:val="en-US"/>
-              </w:rPr>
-            </w:pPr>
-            <w:r>
-              <w:rPr>
-                <w:rFonts w:cs="Times New Roman"/>
-                <w:bCs/>
-                <w:sz w:val="24"/>
-                <w:szCs w:val="24"/>
-                <w:lang w:val="en-US"/>
+              </w:rPr>
+            </w:pPr>
+            <w:r>
+              <w:rPr>
+                <w:rFonts w:cs="Times New Roman"/>
+                <w:bCs/>
+                <w:sz w:val="24"/>
+                <w:szCs w:val="24"/>
               </w:rPr>
               <w:t>Hệ thống hiển thị thông báo “có chắc chắn muốn loại câu hỏi khỏi từ điển”.</w:t>
             </w:r>
@@ -7137,38 +6761,16 @@
                 <w:bCs/>
                 <w:sz w:val="24"/>
                 <w:szCs w:val="24"/>
-                <w:lang w:val="en-US"/>
-              </w:rPr>
-            </w:pPr>
-            <w:r>
-              <w:rPr>
-                <w:rFonts w:cs="Times New Roman"/>
-                <w:bCs/>
-                <w:sz w:val="24"/>
-                <w:szCs w:val="24"/>
-                <w:lang w:val="en-US"/>
-              </w:rPr>
-              <w:t xml:space="preserve">Bộ phận trả lời chọn </w:t>
-            </w:r>
-            <w:r>
-              <w:rPr>
-                <w:rFonts w:cs="Times New Roman"/>
-                <w:bCs/>
-                <w:sz w:val="24"/>
-                <w:szCs w:val="24"/>
-                <w:lang w:val="en-US"/>
-              </w:rPr>
-              <w:t>“không</w:t>
-            </w:r>
-            <w:r>
-              <w:rPr>
-                <w:rFonts w:cs="Times New Roman"/>
-                <w:bCs/>
-                <w:sz w:val="24"/>
-                <w:szCs w:val="24"/>
-                <w:lang w:val="en-US"/>
-              </w:rPr>
-              <w:t>”</w:t>
+              </w:rPr>
+            </w:pPr>
+            <w:r>
+              <w:rPr>
+                <w:rFonts w:cs="Times New Roman"/>
+                <w:bCs/>
+                <w:sz w:val="24"/>
+                <w:szCs w:val="24"/>
+              </w:rPr>
+              <w:t>Bộ phận trả lời chọn “không”</w:t>
             </w:r>
           </w:p>
           <w:p>
@@ -7183,16 +6785,14 @@
                 <w:bCs/>
                 <w:sz w:val="24"/>
                 <w:szCs w:val="24"/>
-                <w:lang w:val="en-US"/>
-              </w:rPr>
-            </w:pPr>
-            <w:r>
-              <w:rPr>
-                <w:rFonts w:cs="Times New Roman"/>
-                <w:bCs/>
-                <w:sz w:val="24"/>
-                <w:szCs w:val="24"/>
-                <w:lang w:val="en-US"/>
+              </w:rPr>
+            </w:pPr>
+            <w:r>
+              <w:rPr>
+                <w:rFonts w:cs="Times New Roman"/>
+                <w:bCs/>
+                <w:sz w:val="24"/>
+                <w:szCs w:val="24"/>
               </w:rPr>
               <w:t>Hệ thống trở về giao diện từ điển.</w:t>
             </w:r>
@@ -7238,16 +6838,14 @@
                 <w:b/>
                 <w:sz w:val="24"/>
                 <w:szCs w:val="24"/>
-                <w:lang w:val="en-US"/>
-              </w:rPr>
-            </w:pPr>
-            <w:r>
-              <w:rPr>
-                <w:rFonts w:cs="Times New Roman"/>
-                <w:b/>
-                <w:sz w:val="24"/>
-                <w:szCs w:val="24"/>
-                <w:lang w:val="en-US"/>
+              </w:rPr>
+            </w:pPr>
+            <w:r>
+              <w:rPr>
+                <w:rFonts w:cs="Times New Roman"/>
+                <w:b/>
+                <w:sz w:val="24"/>
+                <w:szCs w:val="24"/>
               </w:rPr>
               <w:t xml:space="preserve">    Mất kết nối server</w:t>
             </w:r>
@@ -7264,16 +6862,14 @@
                 <w:bCs/>
                 <w:sz w:val="24"/>
                 <w:szCs w:val="24"/>
-                <w:lang w:val="en-US"/>
-              </w:rPr>
-            </w:pPr>
-            <w:r>
-              <w:rPr>
-                <w:rFonts w:cs="Times New Roman"/>
-                <w:bCs/>
-                <w:sz w:val="24"/>
-                <w:szCs w:val="24"/>
-                <w:lang w:val="en-US"/>
+              </w:rPr>
+            </w:pPr>
+            <w:r>
+              <w:rPr>
+                <w:rFonts w:cs="Times New Roman"/>
+                <w:bCs/>
+                <w:sz w:val="24"/>
+                <w:szCs w:val="24"/>
               </w:rPr>
               <w:t>Bộ phận trả lời vào mục từ điển.</w:t>
             </w:r>
@@ -7290,16 +6886,14 @@
                 <w:bCs/>
                 <w:sz w:val="24"/>
                 <w:szCs w:val="24"/>
-                <w:lang w:val="en-US"/>
-              </w:rPr>
-            </w:pPr>
-            <w:r>
-              <w:rPr>
-                <w:rFonts w:cs="Times New Roman"/>
-                <w:bCs/>
-                <w:sz w:val="24"/>
-                <w:szCs w:val="24"/>
-                <w:lang w:val="en-US"/>
+              </w:rPr>
+            </w:pPr>
+            <w:r>
+              <w:rPr>
+                <w:rFonts w:cs="Times New Roman"/>
+                <w:bCs/>
+                <w:sz w:val="24"/>
+                <w:szCs w:val="24"/>
               </w:rPr>
               <w:t>Hệ thống hiển tị danh sách câu hỏi được đưa vào từ điển.</w:t>
             </w:r>
@@ -7316,16 +6910,14 @@
                 <w:bCs/>
                 <w:sz w:val="24"/>
                 <w:szCs w:val="24"/>
-                <w:lang w:val="en-US"/>
-              </w:rPr>
-            </w:pPr>
-            <w:r>
-              <w:rPr>
-                <w:rFonts w:cs="Times New Roman"/>
-                <w:bCs/>
-                <w:sz w:val="24"/>
-                <w:szCs w:val="24"/>
-                <w:lang w:val="en-US"/>
+              </w:rPr>
+            </w:pPr>
+            <w:r>
+              <w:rPr>
+                <w:rFonts w:cs="Times New Roman"/>
+                <w:bCs/>
+                <w:sz w:val="24"/>
+                <w:szCs w:val="24"/>
               </w:rPr>
               <w:t>Bộ phận trả lời tìm kiếm câu hỏi.</w:t>
             </w:r>
@@ -7342,16 +6934,14 @@
                 <w:bCs/>
                 <w:sz w:val="24"/>
                 <w:szCs w:val="24"/>
-                <w:lang w:val="en-US"/>
-              </w:rPr>
-            </w:pPr>
-            <w:r>
-              <w:rPr>
-                <w:rFonts w:cs="Times New Roman"/>
-                <w:bCs/>
-                <w:sz w:val="24"/>
-                <w:szCs w:val="24"/>
-                <w:lang w:val="en-US"/>
+              </w:rPr>
+            </w:pPr>
+            <w:r>
+              <w:rPr>
+                <w:rFonts w:cs="Times New Roman"/>
+                <w:bCs/>
+                <w:sz w:val="24"/>
+                <w:szCs w:val="24"/>
               </w:rPr>
               <w:t>Hệ thống hiển thị kết quả tìm được.</w:t>
             </w:r>
@@ -7368,16 +6958,14 @@
                 <w:bCs/>
                 <w:sz w:val="24"/>
                 <w:szCs w:val="24"/>
-                <w:lang w:val="en-US"/>
-              </w:rPr>
-            </w:pPr>
-            <w:r>
-              <w:rPr>
-                <w:rFonts w:cs="Times New Roman"/>
-                <w:bCs/>
-                <w:sz w:val="24"/>
-                <w:szCs w:val="24"/>
-                <w:lang w:val="en-US"/>
+              </w:rPr>
+            </w:pPr>
+            <w:r>
+              <w:rPr>
+                <w:rFonts w:cs="Times New Roman"/>
+                <w:bCs/>
+                <w:sz w:val="24"/>
+                <w:szCs w:val="24"/>
               </w:rPr>
               <w:t>Bộ phận trả lời chọn câu hỏi và chọn “loại câu hỏi khỏi từ điển”.</w:t>
             </w:r>
@@ -7394,16 +6982,14 @@
                 <w:bCs/>
                 <w:sz w:val="24"/>
                 <w:szCs w:val="24"/>
-                <w:lang w:val="en-US"/>
-              </w:rPr>
-            </w:pPr>
-            <w:r>
-              <w:rPr>
-                <w:rFonts w:cs="Times New Roman"/>
-                <w:bCs/>
-                <w:sz w:val="24"/>
-                <w:szCs w:val="24"/>
-                <w:lang w:val="en-US"/>
+              </w:rPr>
+            </w:pPr>
+            <w:r>
+              <w:rPr>
+                <w:rFonts w:cs="Times New Roman"/>
+                <w:bCs/>
+                <w:sz w:val="24"/>
+                <w:szCs w:val="24"/>
               </w:rPr>
               <w:t>Hệ thống hiển thị thông báo “có chắc chắn muốn loại câu hỏi khỏi từ điển”.</w:t>
             </w:r>
@@ -7420,16 +7006,14 @@
                 <w:bCs/>
                 <w:sz w:val="24"/>
                 <w:szCs w:val="24"/>
-                <w:lang w:val="en-US"/>
-              </w:rPr>
-            </w:pPr>
-            <w:r>
-              <w:rPr>
-                <w:rFonts w:cs="Times New Roman"/>
-                <w:bCs/>
-                <w:sz w:val="24"/>
-                <w:szCs w:val="24"/>
-                <w:lang w:val="en-US"/>
+              </w:rPr>
+            </w:pPr>
+            <w:r>
+              <w:rPr>
+                <w:rFonts w:cs="Times New Roman"/>
+                <w:bCs/>
+                <w:sz w:val="24"/>
+                <w:szCs w:val="24"/>
               </w:rPr>
               <w:t>Bộ phận trả lời chọn ‘có”</w:t>
             </w:r>
@@ -7446,38 +7030,16 @@
                 <w:bCs/>
                 <w:sz w:val="24"/>
                 <w:szCs w:val="24"/>
-                <w:lang w:val="en-US"/>
-              </w:rPr>
-            </w:pPr>
-            <w:r>
-              <w:rPr>
-                <w:rFonts w:cs="Times New Roman"/>
-                <w:bCs/>
-                <w:sz w:val="24"/>
-                <w:szCs w:val="24"/>
-                <w:lang w:val="en-US"/>
-              </w:rPr>
-              <w:t>Hệ thống</w:t>
-            </w:r>
-            <w:r>
-              <w:rPr>
-                <w:rFonts w:cs="Times New Roman"/>
-                <w:bCs/>
-                <w:sz w:val="24"/>
-                <w:szCs w:val="24"/>
-                <w:lang w:val="en-US"/>
-              </w:rPr>
-              <w:t xml:space="preserve"> thông báo mất kết nối server</w:t>
-            </w:r>
-            <w:r>
-              <w:rPr>
-                <w:rFonts w:cs="Times New Roman"/>
-                <w:bCs/>
-                <w:sz w:val="24"/>
-                <w:szCs w:val="24"/>
-                <w:lang w:val="en-US"/>
-              </w:rPr>
-              <w:t>.</w:t>
+              </w:rPr>
+            </w:pPr>
+            <w:r>
+              <w:rPr>
+                <w:rFonts w:cs="Times New Roman"/>
+                <w:bCs/>
+                <w:sz w:val="24"/>
+                <w:szCs w:val="24"/>
+              </w:rPr>
+              <w:t>Hệ thống thông báo mất kết nối server.</w:t>
             </w:r>
           </w:p>
         </w:tc>
@@ -7524,13 +7086,11 @@
         </w:numPr>
         <w:rPr>
           <w:rFonts w:cs="Times New Roman"/>
-          <w:lang w:val="en-US"/>
         </w:rPr>
       </w:pPr>
       <w:r>
         <w:rPr>
           <w:rFonts w:cs="Times New Roman"/>
-          <w:lang w:val="en-US"/>
         </w:rPr>
         <w:lastRenderedPageBreak/>
         <w:t>Hủy câu hỏi.</w:t>
@@ -7565,7 +7125,6 @@
                 <w:color w:val="FFFFFF" w:themeColor="background1"/>
                 <w:sz w:val="24"/>
                 <w:szCs w:val="24"/>
-                <w:lang w:val="en-US"/>
               </w:rPr>
             </w:pPr>
             <w:r>
@@ -7585,19 +7144,8 @@
                 <w:color w:val="FFFFFF" w:themeColor="background1"/>
                 <w:sz w:val="24"/>
                 <w:szCs w:val="24"/>
-                <w:lang w:val="en-US"/>
-              </w:rPr>
-              <w:t xml:space="preserve"> </w:t>
-            </w:r>
-            <w:r>
-              <w:rPr>
-                <w:rFonts w:cs="Times New Roman"/>
-                <w:color w:val="FFFFFF" w:themeColor="background1"/>
-                <w:sz w:val="24"/>
-                <w:szCs w:val="24"/>
-                <w:lang w:val="en-US"/>
-              </w:rPr>
-              <w:t>Hủy câu hỏi</w:t>
+              </w:rPr>
+              <w:t xml:space="preserve"> Hủy câu hỏi</w:t>
             </w:r>
           </w:p>
         </w:tc>
@@ -7616,7 +7164,6 @@
                 <w:color w:val="FFFFFF" w:themeColor="background1"/>
                 <w:sz w:val="24"/>
                 <w:szCs w:val="24"/>
-                <w:lang w:val="en-US"/>
               </w:rPr>
             </w:pPr>
             <w:r>
@@ -7636,7 +7183,6 @@
                 <w:color w:val="FFFFFF" w:themeColor="background1"/>
                 <w:sz w:val="24"/>
                 <w:szCs w:val="24"/>
-                <w:lang w:val="en-US"/>
               </w:rPr>
               <w:t>UC-07</w:t>
             </w:r>
@@ -7693,15 +7239,13 @@
                 <w:rFonts w:cs="Times New Roman"/>
                 <w:sz w:val="24"/>
                 <w:szCs w:val="24"/>
-                <w:lang w:val="en-US"/>
-              </w:rPr>
-            </w:pPr>
-            <w:r>
-              <w:rPr>
-                <w:rFonts w:cs="Times New Roman"/>
-                <w:sz w:val="24"/>
-                <w:szCs w:val="24"/>
-                <w:lang w:val="en-US"/>
+              </w:rPr>
+            </w:pPr>
+            <w:r>
+              <w:rPr>
+                <w:rFonts w:cs="Times New Roman"/>
+                <w:sz w:val="24"/>
+                <w:szCs w:val="24"/>
               </w:rPr>
               <w:t>Cho phép bộ phận trả lờ</w:t>
             </w:r>
@@ -7710,7 +7254,6 @@
                 <w:rFonts w:cs="Times New Roman"/>
                 <w:sz w:val="24"/>
                 <w:szCs w:val="24"/>
-                <w:lang w:val="en-US"/>
               </w:rPr>
               <w:t xml:space="preserve">i </w:t>
             </w:r>
@@ -7719,7 +7262,6 @@
                 <w:rFonts w:cs="Times New Roman"/>
                 <w:sz w:val="24"/>
                 <w:szCs w:val="24"/>
-                <w:lang w:val="en-US"/>
               </w:rPr>
               <w:t xml:space="preserve">hủy </w:t>
             </w:r>
@@ -7728,7 +7270,6 @@
                 <w:rFonts w:cs="Times New Roman"/>
                 <w:sz w:val="24"/>
                 <w:szCs w:val="24"/>
-                <w:lang w:val="en-US"/>
               </w:rPr>
               <w:t xml:space="preserve">câu hỏi </w:t>
             </w:r>
@@ -7737,7 +7278,6 @@
                 <w:rFonts w:cs="Times New Roman"/>
                 <w:sz w:val="24"/>
                 <w:szCs w:val="24"/>
-                <w:lang w:val="en-US"/>
               </w:rPr>
               <w:t>có trong hệ thống</w:t>
             </w:r>
@@ -7746,7 +7286,6 @@
                 <w:rFonts w:cs="Times New Roman"/>
                 <w:sz w:val="24"/>
                 <w:szCs w:val="24"/>
-                <w:lang w:val="en-US"/>
               </w:rPr>
               <w:t>.</w:t>
             </w:r>
@@ -7804,7 +7343,6 @@
                 <w:rFonts w:cs="Times New Roman"/>
                 <w:sz w:val="24"/>
                 <w:szCs w:val="24"/>
-                <w:lang w:val="en-US"/>
               </w:rPr>
               <w:t>Bộ phận trả lời.</w:t>
             </w:r>
@@ -7859,7 +7397,6 @@
                 <w:rFonts w:cs="Times New Roman"/>
                 <w:sz w:val="24"/>
                 <w:szCs w:val="24"/>
-                <w:lang w:val="en-US"/>
               </w:rPr>
               <w:t xml:space="preserve">Câu hỏi phải </w:t>
             </w:r>
@@ -7868,7 +7405,6 @@
                 <w:rFonts w:cs="Times New Roman"/>
                 <w:sz w:val="24"/>
                 <w:szCs w:val="24"/>
-                <w:lang w:val="en-US"/>
               </w:rPr>
               <w:t>được gửi đến</w:t>
             </w:r>
@@ -7877,7 +7413,6 @@
                 <w:rFonts w:cs="Times New Roman"/>
                 <w:sz w:val="24"/>
                 <w:szCs w:val="24"/>
-                <w:lang w:val="en-US"/>
               </w:rPr>
               <w:t xml:space="preserve"> hệ thống.</w:t>
             </w:r>
@@ -7928,16 +7463,14 @@
                 <w:bCs/>
                 <w:sz w:val="24"/>
                 <w:szCs w:val="24"/>
-                <w:lang w:val="en-US"/>
-              </w:rPr>
-            </w:pPr>
-            <w:r>
-              <w:rPr>
-                <w:rFonts w:cs="Times New Roman"/>
-                <w:bCs/>
-                <w:sz w:val="24"/>
-                <w:szCs w:val="24"/>
-                <w:lang w:val="en-US"/>
+              </w:rPr>
+            </w:pPr>
+            <w:r>
+              <w:rPr>
+                <w:rFonts w:cs="Times New Roman"/>
+                <w:bCs/>
+                <w:sz w:val="24"/>
+                <w:szCs w:val="24"/>
               </w:rPr>
               <w:t>Bộ phận trả lời chọn xem câu hỏi.</w:t>
             </w:r>
@@ -7954,16 +7487,14 @@
                 <w:bCs/>
                 <w:sz w:val="24"/>
                 <w:szCs w:val="24"/>
-                <w:lang w:val="en-US"/>
-              </w:rPr>
-            </w:pPr>
-            <w:r>
-              <w:rPr>
-                <w:rFonts w:cs="Times New Roman"/>
-                <w:bCs/>
-                <w:sz w:val="24"/>
-                <w:szCs w:val="24"/>
-                <w:lang w:val="en-US"/>
+              </w:rPr>
+            </w:pPr>
+            <w:r>
+              <w:rPr>
+                <w:rFonts w:cs="Times New Roman"/>
+                <w:bCs/>
+                <w:sz w:val="24"/>
+                <w:szCs w:val="24"/>
               </w:rPr>
               <w:t>Hệ thống hiển thị nội dung câu hỏi.</w:t>
             </w:r>
@@ -7980,16 +7511,14 @@
                 <w:bCs/>
                 <w:sz w:val="24"/>
                 <w:szCs w:val="24"/>
-                <w:lang w:val="en-US"/>
-              </w:rPr>
-            </w:pPr>
-            <w:r>
-              <w:rPr>
-                <w:rFonts w:cs="Times New Roman"/>
-                <w:bCs/>
-                <w:sz w:val="24"/>
-                <w:szCs w:val="24"/>
-                <w:lang w:val="en-US"/>
+              </w:rPr>
+            </w:pPr>
+            <w:r>
+              <w:rPr>
+                <w:rFonts w:cs="Times New Roman"/>
+                <w:bCs/>
+                <w:sz w:val="24"/>
+                <w:szCs w:val="24"/>
               </w:rPr>
               <w:t>Bộ phận trả lời chọn “hủy câu hỏi”.</w:t>
             </w:r>
@@ -8006,16 +7535,14 @@
                 <w:bCs/>
                 <w:sz w:val="24"/>
                 <w:szCs w:val="24"/>
-                <w:lang w:val="en-US"/>
-              </w:rPr>
-            </w:pPr>
-            <w:r>
-              <w:rPr>
-                <w:rFonts w:cs="Times New Roman"/>
-                <w:bCs/>
-                <w:sz w:val="24"/>
-                <w:szCs w:val="24"/>
-                <w:lang w:val="en-US"/>
+              </w:rPr>
+            </w:pPr>
+            <w:r>
+              <w:rPr>
+                <w:rFonts w:cs="Times New Roman"/>
+                <w:bCs/>
+                <w:sz w:val="24"/>
+                <w:szCs w:val="24"/>
               </w:rPr>
               <w:t>Hệ thống hiển thị thống báo “có chắc chắn muốn hủy câu hỏi”</w:t>
             </w:r>
@@ -8032,16 +7559,14 @@
                 <w:bCs/>
                 <w:sz w:val="24"/>
                 <w:szCs w:val="24"/>
-                <w:lang w:val="en-US"/>
-              </w:rPr>
-            </w:pPr>
-            <w:r>
-              <w:rPr>
-                <w:rFonts w:cs="Times New Roman"/>
-                <w:bCs/>
-                <w:sz w:val="24"/>
-                <w:szCs w:val="24"/>
-                <w:lang w:val="en-US"/>
+              </w:rPr>
+            </w:pPr>
+            <w:r>
+              <w:rPr>
+                <w:rFonts w:cs="Times New Roman"/>
+                <w:bCs/>
+                <w:sz w:val="24"/>
+                <w:szCs w:val="24"/>
               </w:rPr>
               <w:t>Bộ phận trả lời chọn “có’.</w:t>
             </w:r>
@@ -8058,16 +7583,14 @@
                 <w:bCs/>
                 <w:sz w:val="24"/>
                 <w:szCs w:val="24"/>
-                <w:lang w:val="en-US"/>
-              </w:rPr>
-            </w:pPr>
-            <w:r>
-              <w:rPr>
-                <w:rFonts w:cs="Times New Roman"/>
-                <w:bCs/>
-                <w:sz w:val="24"/>
-                <w:szCs w:val="24"/>
-                <w:lang w:val="en-US"/>
+              </w:rPr>
+            </w:pPr>
+            <w:r>
+              <w:rPr>
+                <w:rFonts w:cs="Times New Roman"/>
+                <w:bCs/>
+                <w:sz w:val="24"/>
+                <w:szCs w:val="24"/>
               </w:rPr>
               <w:t>Hệ thống xóa câu hỏi.</w:t>
             </w:r>
@@ -8117,15 +7640,13 @@
                 <w:rFonts w:cs="Times New Roman"/>
                 <w:sz w:val="24"/>
                 <w:szCs w:val="24"/>
-                <w:lang w:val="en-US"/>
-              </w:rPr>
-            </w:pPr>
-            <w:r>
-              <w:rPr>
-                <w:rFonts w:cs="Times New Roman"/>
-                <w:sz w:val="24"/>
-                <w:szCs w:val="24"/>
-                <w:lang w:val="en-US"/>
+              </w:rPr>
+            </w:pPr>
+            <w:r>
+              <w:rPr>
+                <w:rFonts w:cs="Times New Roman"/>
+                <w:sz w:val="24"/>
+                <w:szCs w:val="24"/>
               </w:rPr>
               <w:t>Câu hỏi bị xóa khỏi hệ thống.</w:t>
             </w:r>
@@ -8168,17 +7689,15 @@
                 <w:bCs/>
                 <w:sz w:val="24"/>
                 <w:szCs w:val="24"/>
-                <w:lang w:val="en-US"/>
-              </w:rPr>
-            </w:pPr>
-            <w:r>
-              <w:rPr>
-                <w:rFonts w:cs="Times New Roman"/>
-                <w:b/>
-                <w:bCs/>
-                <w:sz w:val="24"/>
-                <w:szCs w:val="24"/>
-                <w:lang w:val="en-US"/>
+              </w:rPr>
+            </w:pPr>
+            <w:r>
+              <w:rPr>
+                <w:rFonts w:cs="Times New Roman"/>
+                <w:b/>
+                <w:bCs/>
+                <w:sz w:val="24"/>
+                <w:szCs w:val="24"/>
               </w:rPr>
               <w:t xml:space="preserve">Case 1: hủy bỏ </w:t>
             </w:r>
@@ -8189,7 +7708,6 @@
                 <w:bCs/>
                 <w:sz w:val="24"/>
                 <w:szCs w:val="24"/>
-                <w:lang w:val="en-US"/>
               </w:rPr>
               <w:t xml:space="preserve">hủy </w:t>
             </w:r>
@@ -8200,7 +7718,6 @@
                 <w:bCs/>
                 <w:sz w:val="24"/>
                 <w:szCs w:val="24"/>
-                <w:lang w:val="en-US"/>
               </w:rPr>
               <w:t xml:space="preserve">câu hỏi khỏi </w:t>
             </w:r>
@@ -8211,7 +7728,6 @@
                 <w:bCs/>
                 <w:sz w:val="24"/>
                 <w:szCs w:val="24"/>
-                <w:lang w:val="en-US"/>
               </w:rPr>
               <w:t>hệ thống</w:t>
             </w:r>
@@ -8222,7 +7738,6 @@
                 <w:bCs/>
                 <w:sz w:val="24"/>
                 <w:szCs w:val="24"/>
-                <w:lang w:val="en-US"/>
               </w:rPr>
               <w:t>.</w:t>
             </w:r>
@@ -8239,16 +7754,14 @@
                 <w:bCs/>
                 <w:sz w:val="24"/>
                 <w:szCs w:val="24"/>
-                <w:lang w:val="en-US"/>
-              </w:rPr>
-            </w:pPr>
-            <w:r>
-              <w:rPr>
-                <w:rFonts w:cs="Times New Roman"/>
-                <w:bCs/>
-                <w:sz w:val="24"/>
-                <w:szCs w:val="24"/>
-                <w:lang w:val="en-US"/>
+              </w:rPr>
+            </w:pPr>
+            <w:r>
+              <w:rPr>
+                <w:rFonts w:cs="Times New Roman"/>
+                <w:bCs/>
+                <w:sz w:val="24"/>
+                <w:szCs w:val="24"/>
               </w:rPr>
               <w:t>Bộ phận trả lời chọn xem câu hỏi.</w:t>
             </w:r>
@@ -8265,16 +7778,14 @@
                 <w:bCs/>
                 <w:sz w:val="24"/>
                 <w:szCs w:val="24"/>
-                <w:lang w:val="en-US"/>
-              </w:rPr>
-            </w:pPr>
-            <w:r>
-              <w:rPr>
-                <w:rFonts w:cs="Times New Roman"/>
-                <w:bCs/>
-                <w:sz w:val="24"/>
-                <w:szCs w:val="24"/>
-                <w:lang w:val="en-US"/>
+              </w:rPr>
+            </w:pPr>
+            <w:r>
+              <w:rPr>
+                <w:rFonts w:cs="Times New Roman"/>
+                <w:bCs/>
+                <w:sz w:val="24"/>
+                <w:szCs w:val="24"/>
               </w:rPr>
               <w:t>Hệ thống hiển thị nội dung câu hỏi.</w:t>
             </w:r>
@@ -8291,16 +7802,14 @@
                 <w:bCs/>
                 <w:sz w:val="24"/>
                 <w:szCs w:val="24"/>
-                <w:lang w:val="en-US"/>
-              </w:rPr>
-            </w:pPr>
-            <w:r>
-              <w:rPr>
-                <w:rFonts w:cs="Times New Roman"/>
-                <w:bCs/>
-                <w:sz w:val="24"/>
-                <w:szCs w:val="24"/>
-                <w:lang w:val="en-US"/>
+              </w:rPr>
+            </w:pPr>
+            <w:r>
+              <w:rPr>
+                <w:rFonts w:cs="Times New Roman"/>
+                <w:bCs/>
+                <w:sz w:val="24"/>
+                <w:szCs w:val="24"/>
               </w:rPr>
               <w:t>Bộ phận trả lời chọn “hủy câu hỏi”.</w:t>
             </w:r>
@@ -8317,16 +7826,14 @@
                 <w:bCs/>
                 <w:sz w:val="24"/>
                 <w:szCs w:val="24"/>
-                <w:lang w:val="en-US"/>
-              </w:rPr>
-            </w:pPr>
-            <w:r>
-              <w:rPr>
-                <w:rFonts w:cs="Times New Roman"/>
-                <w:bCs/>
-                <w:sz w:val="24"/>
-                <w:szCs w:val="24"/>
-                <w:lang w:val="en-US"/>
+              </w:rPr>
+            </w:pPr>
+            <w:r>
+              <w:rPr>
+                <w:rFonts w:cs="Times New Roman"/>
+                <w:bCs/>
+                <w:sz w:val="24"/>
+                <w:szCs w:val="24"/>
               </w:rPr>
               <w:t>Hệ thống hiển thị thống báo “có chắc chắn muốn hủy câu hỏi”</w:t>
             </w:r>
@@ -8343,38 +7850,16 @@
                 <w:bCs/>
                 <w:sz w:val="24"/>
                 <w:szCs w:val="24"/>
-                <w:lang w:val="en-US"/>
-              </w:rPr>
-            </w:pPr>
-            <w:r>
-              <w:rPr>
-                <w:rFonts w:cs="Times New Roman"/>
-                <w:bCs/>
-                <w:sz w:val="24"/>
-                <w:szCs w:val="24"/>
-                <w:lang w:val="en-US"/>
-              </w:rPr>
-              <w:t>Bộ phận trả lời chọn “</w:t>
-            </w:r>
-            <w:r>
-              <w:rPr>
-                <w:rFonts w:cs="Times New Roman"/>
-                <w:bCs/>
-                <w:sz w:val="24"/>
-                <w:szCs w:val="24"/>
-                <w:lang w:val="en-US"/>
-              </w:rPr>
-              <w:t>không</w:t>
-            </w:r>
-            <w:r>
-              <w:rPr>
-                <w:rFonts w:cs="Times New Roman"/>
-                <w:bCs/>
-                <w:sz w:val="24"/>
-                <w:szCs w:val="24"/>
-                <w:lang w:val="en-US"/>
-              </w:rPr>
-              <w:t>’.</w:t>
+              </w:rPr>
+            </w:pPr>
+            <w:r>
+              <w:rPr>
+                <w:rFonts w:cs="Times New Roman"/>
+                <w:bCs/>
+                <w:sz w:val="24"/>
+                <w:szCs w:val="24"/>
+              </w:rPr>
+              <w:t>Bộ phận trả lời chọn “không’.</w:t>
             </w:r>
           </w:p>
           <w:p>
@@ -8389,28 +7874,16 @@
                 <w:bCs/>
                 <w:sz w:val="24"/>
                 <w:szCs w:val="24"/>
-                <w:lang w:val="en-US"/>
-              </w:rPr>
-            </w:pPr>
-            <w:r>
-              <w:rPr>
-                <w:rFonts w:cs="Times New Roman"/>
-                <w:bCs/>
-                <w:sz w:val="24"/>
-                <w:szCs w:val="24"/>
-                <w:lang w:val="en-US"/>
-              </w:rPr>
-              <w:t xml:space="preserve">Hệ thống </w:t>
-            </w:r>
-            <w:r>
-              <w:rPr>
-                <w:rFonts w:cs="Times New Roman"/>
-                <w:bCs/>
-                <w:sz w:val="24"/>
-                <w:szCs w:val="24"/>
-                <w:lang w:val="en-US"/>
-              </w:rPr>
-              <w:t>trở về giao diện nội dung câu hỏi.</w:t>
+              </w:rPr>
+            </w:pPr>
+            <w:r>
+              <w:rPr>
+                <w:rFonts w:cs="Times New Roman"/>
+                <w:bCs/>
+                <w:sz w:val="24"/>
+                <w:szCs w:val="24"/>
+              </w:rPr>
+              <w:t>Hệ thống trở về giao diện nội dung câu hỏi.</w:t>
             </w:r>
           </w:p>
         </w:tc>
@@ -8484,7 +7957,6 @@
       <w:pPr>
         <w:rPr>
           <w:rFonts w:cs="Times New Roman"/>
-          <w:lang w:val="en-US"/>
         </w:rPr>
       </w:pPr>
     </w:p>
@@ -8492,13 +7964,11 @@
       <w:pPr>
         <w:rPr>
           <w:rFonts w:cs="Times New Roman"/>
-          <w:lang w:val="en-US"/>
         </w:rPr>
       </w:pPr>
       <w:r>
         <w:rPr>
           <w:rFonts w:cs="Times New Roman"/>
-          <w:lang w:val="en-US"/>
         </w:rPr>
         <w:br w:type="page"/>
       </w:r>
@@ -8507,7 +7977,6 @@
       <w:pPr>
         <w:rPr>
           <w:rFonts w:cs="Times New Roman"/>
-          <w:lang w:val="en-US"/>
         </w:rPr>
       </w:pPr>
     </w:p>
@@ -8520,20 +7989,17 @@
         </w:numPr>
         <w:rPr>
           <w:rFonts w:cs="Times New Roman"/>
-          <w:lang w:val="en-US"/>
         </w:rPr>
       </w:pPr>
       <w:r>
         <w:rPr>
           <w:rFonts w:cs="Times New Roman"/>
-          <w:lang w:val="en-US"/>
         </w:rPr>
         <w:t>Xem lịch sử</w:t>
       </w:r>
       <w:r>
         <w:rPr>
           <w:rFonts w:cs="Times New Roman"/>
-          <w:lang w:val="en-US"/>
         </w:rPr>
         <w:t xml:space="preserve"> gửi mail</w:t>
       </w:r>
@@ -8567,7 +8033,6 @@
                 <w:color w:val="FFFFFF" w:themeColor="background1"/>
                 <w:sz w:val="24"/>
                 <w:szCs w:val="24"/>
-                <w:lang w:val="en-US"/>
               </w:rPr>
             </w:pPr>
             <w:r>
@@ -8587,7 +8052,6 @@
                 <w:color w:val="FFFFFF" w:themeColor="background1"/>
                 <w:sz w:val="24"/>
                 <w:szCs w:val="24"/>
-                <w:lang w:val="en-US"/>
               </w:rPr>
               <w:t xml:space="preserve"> </w:t>
             </w:r>
@@ -8597,7 +8061,6 @@
                 <w:color w:val="FFFFFF" w:themeColor="background1"/>
                 <w:sz w:val="24"/>
                 <w:szCs w:val="24"/>
-                <w:lang w:val="en-US"/>
               </w:rPr>
               <w:t>Xem lịch sử gửi mail</w:t>
             </w:r>
@@ -8618,7 +8081,6 @@
                 <w:color w:val="FFFFFF" w:themeColor="background1"/>
                 <w:sz w:val="24"/>
                 <w:szCs w:val="24"/>
-                <w:lang w:val="en-US"/>
               </w:rPr>
             </w:pPr>
             <w:r>
@@ -8638,7 +8100,6 @@
                 <w:color w:val="FFFFFF" w:themeColor="background1"/>
                 <w:sz w:val="24"/>
                 <w:szCs w:val="24"/>
-                <w:lang w:val="en-US"/>
               </w:rPr>
               <w:t>UC-08</w:t>
             </w:r>
@@ -8695,15 +8156,13 @@
                 <w:rFonts w:cs="Times New Roman"/>
                 <w:sz w:val="24"/>
                 <w:szCs w:val="24"/>
-                <w:lang w:val="en-US"/>
-              </w:rPr>
-            </w:pPr>
-            <w:r>
-              <w:rPr>
-                <w:rFonts w:cs="Times New Roman"/>
-                <w:sz w:val="24"/>
-                <w:szCs w:val="24"/>
-                <w:lang w:val="en-US"/>
+              </w:rPr>
+            </w:pPr>
+            <w:r>
+              <w:rPr>
+                <w:rFonts w:cs="Times New Roman"/>
+                <w:sz w:val="24"/>
+                <w:szCs w:val="24"/>
               </w:rPr>
               <w:t xml:space="preserve">Cho phép bộ phận trả lời </w:t>
             </w:r>
@@ -8712,7 +8171,6 @@
                 <w:rFonts w:cs="Times New Roman"/>
                 <w:sz w:val="24"/>
                 <w:szCs w:val="24"/>
-                <w:lang w:val="en-US"/>
               </w:rPr>
               <w:t>xem lịch sử</w:t>
             </w:r>
@@ -8721,7 +8179,6 @@
                 <w:rFonts w:cs="Times New Roman"/>
                 <w:sz w:val="24"/>
                 <w:szCs w:val="24"/>
-                <w:lang w:val="en-US"/>
               </w:rPr>
               <w:t xml:space="preserve"> gửi mail</w:t>
             </w:r>
@@ -8779,7 +8236,6 @@
                 <w:rFonts w:cs="Times New Roman"/>
                 <w:sz w:val="24"/>
                 <w:szCs w:val="24"/>
-                <w:lang w:val="en-US"/>
               </w:rPr>
               <w:t>Bộ phận trả lời.</w:t>
             </w:r>
@@ -8862,16 +8318,14 @@
                 <w:bCs/>
                 <w:sz w:val="24"/>
                 <w:szCs w:val="24"/>
-                <w:lang w:val="en-US"/>
-              </w:rPr>
-            </w:pPr>
-            <w:r>
-              <w:rPr>
-                <w:rFonts w:cs="Times New Roman"/>
-                <w:bCs/>
-                <w:sz w:val="24"/>
-                <w:szCs w:val="24"/>
-                <w:lang w:val="en-US"/>
+              </w:rPr>
+            </w:pPr>
+            <w:r>
+              <w:rPr>
+                <w:rFonts w:cs="Times New Roman"/>
+                <w:bCs/>
+                <w:sz w:val="24"/>
+                <w:szCs w:val="24"/>
               </w:rPr>
               <w:t>Bộ phận trả lời mở giao diện xem lịch sử</w:t>
             </w:r>
@@ -8881,7 +8335,6 @@
                 <w:bCs/>
                 <w:sz w:val="24"/>
                 <w:szCs w:val="24"/>
-                <w:lang w:val="en-US"/>
               </w:rPr>
               <w:t xml:space="preserve"> gửi mail</w:t>
             </w:r>
@@ -8891,7 +8344,6 @@
                 <w:bCs/>
                 <w:sz w:val="24"/>
                 <w:szCs w:val="24"/>
-                <w:lang w:val="en-US"/>
               </w:rPr>
               <w:t>.</w:t>
             </w:r>
@@ -8908,16 +8360,14 @@
                 <w:bCs/>
                 <w:sz w:val="24"/>
                 <w:szCs w:val="24"/>
-                <w:lang w:val="en-US"/>
-              </w:rPr>
-            </w:pPr>
-            <w:r>
-              <w:rPr>
-                <w:rFonts w:cs="Times New Roman"/>
-                <w:bCs/>
-                <w:sz w:val="24"/>
-                <w:szCs w:val="24"/>
-                <w:lang w:val="en-US"/>
+              </w:rPr>
+            </w:pPr>
+            <w:r>
+              <w:rPr>
+                <w:rFonts w:cs="Times New Roman"/>
+                <w:bCs/>
+                <w:sz w:val="24"/>
+                <w:szCs w:val="24"/>
               </w:rPr>
               <w:t>Hệ thống hiển thị lịch sử</w:t>
             </w:r>
@@ -8927,7 +8377,6 @@
                 <w:bCs/>
                 <w:sz w:val="24"/>
                 <w:szCs w:val="24"/>
-                <w:lang w:val="en-US"/>
               </w:rPr>
               <w:t xml:space="preserve"> gửi mail</w:t>
             </w:r>
@@ -8937,7 +8386,6 @@
                 <w:bCs/>
                 <w:sz w:val="24"/>
                 <w:szCs w:val="24"/>
-                <w:lang w:val="en-US"/>
               </w:rPr>
               <w:t>.</w:t>
             </w:r>
@@ -8987,16 +8435,14 @@
                 <w:rFonts w:cs="Times New Roman"/>
                 <w:sz w:val="24"/>
                 <w:szCs w:val="24"/>
-                <w:lang w:val="en-US"/>
-              </w:rPr>
-            </w:pPr>
-            <w:r>
-              <w:rPr>
-                <w:rFonts w:cs="Times New Roman"/>
-                <w:bCs/>
-                <w:sz w:val="24"/>
-                <w:szCs w:val="24"/>
-                <w:lang w:val="en-US"/>
+              </w:rPr>
+            </w:pPr>
+            <w:r>
+              <w:rPr>
+                <w:rFonts w:cs="Times New Roman"/>
+                <w:bCs/>
+                <w:sz w:val="24"/>
+                <w:szCs w:val="24"/>
               </w:rPr>
               <w:t>Hệ thống hiển thị lịch sử</w:t>
             </w:r>
@@ -9006,7 +8452,6 @@
                 <w:bCs/>
                 <w:sz w:val="24"/>
                 <w:szCs w:val="24"/>
-                <w:lang w:val="en-US"/>
               </w:rPr>
               <w:t xml:space="preserve"> gửi mail của bộ phận trả lời</w:t>
             </w:r>
@@ -9112,7 +8557,6 @@
       <w:pPr>
         <w:rPr>
           <w:rFonts w:cs="Times New Roman"/>
-          <w:lang w:val="en-US"/>
         </w:rPr>
       </w:pPr>
     </w:p>
@@ -9125,13 +8569,11 @@
         </w:numPr>
         <w:rPr>
           <w:rFonts w:cs="Times New Roman"/>
-          <w:lang w:val="en-US"/>
         </w:rPr>
       </w:pPr>
       <w:r>
         <w:rPr>
           <w:rFonts w:cs="Times New Roman"/>
-          <w:lang w:val="en-US"/>
         </w:rPr>
         <w:t>Gửi mail</w:t>
       </w:r>
@@ -9165,7 +8607,6 @@
                 <w:color w:val="FFFFFF" w:themeColor="background1"/>
                 <w:sz w:val="24"/>
                 <w:szCs w:val="24"/>
-                <w:lang w:val="en-US"/>
               </w:rPr>
             </w:pPr>
             <w:r>
@@ -9185,19 +8626,8 @@
                 <w:color w:val="FFFFFF" w:themeColor="background1"/>
                 <w:sz w:val="24"/>
                 <w:szCs w:val="24"/>
-                <w:lang w:val="en-US"/>
-              </w:rPr>
-              <w:t xml:space="preserve"> </w:t>
-            </w:r>
-            <w:r>
-              <w:rPr>
-                <w:rFonts w:cs="Times New Roman"/>
-                <w:color w:val="FFFFFF" w:themeColor="background1"/>
-                <w:sz w:val="24"/>
-                <w:szCs w:val="24"/>
-                <w:lang w:val="en-US"/>
-              </w:rPr>
-              <w:t>gửi mail</w:t>
+              </w:rPr>
+              <w:t xml:space="preserve"> gửi mail</w:t>
             </w:r>
           </w:p>
         </w:tc>
@@ -9216,7 +8646,6 @@
                 <w:color w:val="FFFFFF" w:themeColor="background1"/>
                 <w:sz w:val="24"/>
                 <w:szCs w:val="24"/>
-                <w:lang w:val="en-US"/>
               </w:rPr>
             </w:pPr>
             <w:r>
@@ -9236,7 +8665,6 @@
                 <w:color w:val="FFFFFF" w:themeColor="background1"/>
                 <w:sz w:val="24"/>
                 <w:szCs w:val="24"/>
-                <w:lang w:val="en-US"/>
               </w:rPr>
               <w:t>UC-09</w:t>
             </w:r>
@@ -9293,15 +8721,13 @@
                 <w:rFonts w:cs="Times New Roman"/>
                 <w:sz w:val="24"/>
                 <w:szCs w:val="24"/>
-                <w:lang w:val="en-US"/>
-              </w:rPr>
-            </w:pPr>
-            <w:r>
-              <w:rPr>
-                <w:rFonts w:cs="Times New Roman"/>
-                <w:sz w:val="24"/>
-                <w:szCs w:val="24"/>
-                <w:lang w:val="en-US"/>
+              </w:rPr>
+            </w:pPr>
+            <w:r>
+              <w:rPr>
+                <w:rFonts w:cs="Times New Roman"/>
+                <w:sz w:val="24"/>
+                <w:szCs w:val="24"/>
               </w:rPr>
               <w:t xml:space="preserve">Cho phép bộ phận trả lời </w:t>
             </w:r>
@@ -9310,7 +8736,6 @@
                 <w:rFonts w:cs="Times New Roman"/>
                 <w:sz w:val="24"/>
                 <w:szCs w:val="24"/>
-                <w:lang w:val="en-US"/>
               </w:rPr>
               <w:t>gửi mail cho người hỏi.</w:t>
             </w:r>
@@ -9368,7 +8793,6 @@
                 <w:rFonts w:cs="Times New Roman"/>
                 <w:sz w:val="24"/>
                 <w:szCs w:val="24"/>
-                <w:lang w:val="en-US"/>
               </w:rPr>
               <w:t>Bộ phận trả lời.</w:t>
             </w:r>
@@ -9428,7 +8852,6 @@
                 <w:bCs/>
                 <w:sz w:val="24"/>
                 <w:szCs w:val="24"/>
-                <w:lang w:val="en-US"/>
               </w:rPr>
               <w:t>Câu hỏi chưa được trả lời.</w:t>
             </w:r>
@@ -9479,16 +8902,14 @@
                 <w:bCs/>
                 <w:sz w:val="24"/>
                 <w:szCs w:val="24"/>
-                <w:lang w:val="en-US"/>
-              </w:rPr>
-            </w:pPr>
-            <w:r>
-              <w:rPr>
-                <w:rFonts w:cs="Times New Roman"/>
-                <w:bCs/>
-                <w:sz w:val="24"/>
-                <w:szCs w:val="24"/>
-                <w:lang w:val="en-US"/>
+              </w:rPr>
+            </w:pPr>
+            <w:r>
+              <w:rPr>
+                <w:rFonts w:cs="Times New Roman"/>
+                <w:bCs/>
+                <w:sz w:val="24"/>
+                <w:szCs w:val="24"/>
               </w:rPr>
               <w:t xml:space="preserve">Bộ phận trả lời </w:t>
             </w:r>
@@ -9498,7 +8919,6 @@
                 <w:bCs/>
                 <w:sz w:val="24"/>
                 <w:szCs w:val="24"/>
-                <w:lang w:val="en-US"/>
               </w:rPr>
               <w:t>xem câu hỏi.</w:t>
             </w:r>
@@ -9515,16 +8935,14 @@
                 <w:bCs/>
                 <w:sz w:val="24"/>
                 <w:szCs w:val="24"/>
-                <w:lang w:val="en-US"/>
-              </w:rPr>
-            </w:pPr>
-            <w:r>
-              <w:rPr>
-                <w:rFonts w:cs="Times New Roman"/>
-                <w:bCs/>
-                <w:sz w:val="24"/>
-                <w:szCs w:val="24"/>
-                <w:lang w:val="en-US"/>
+              </w:rPr>
+            </w:pPr>
+            <w:r>
+              <w:rPr>
+                <w:rFonts w:cs="Times New Roman"/>
+                <w:bCs/>
+                <w:sz w:val="24"/>
+                <w:szCs w:val="24"/>
               </w:rPr>
               <w:t>Bộ phận trả lời chọn gửi qua mail.</w:t>
             </w:r>
@@ -9541,28 +8959,16 @@
                 <w:bCs/>
                 <w:sz w:val="24"/>
                 <w:szCs w:val="24"/>
-                <w:lang w:val="en-US"/>
-              </w:rPr>
-            </w:pPr>
-            <w:r>
-              <w:rPr>
-                <w:rFonts w:cs="Times New Roman"/>
-                <w:bCs/>
-                <w:sz w:val="24"/>
-                <w:szCs w:val="24"/>
-                <w:lang w:val="en-US"/>
-              </w:rPr>
-              <w:t>Bộ phận trả</w:t>
-            </w:r>
-            <w:r>
-              <w:rPr>
-                <w:rFonts w:cs="Times New Roman"/>
-                <w:bCs/>
-                <w:sz w:val="24"/>
-                <w:szCs w:val="24"/>
-                <w:lang w:val="en-US"/>
-              </w:rPr>
-              <w:t xml:space="preserve"> lời nhập thông tin đích đến,</w:t>
+              </w:rPr>
+            </w:pPr>
+            <w:r>
+              <w:rPr>
+                <w:rFonts w:cs="Times New Roman"/>
+                <w:bCs/>
+                <w:sz w:val="24"/>
+                <w:szCs w:val="24"/>
+              </w:rPr>
+              <w:t>Bộ phận trả lời nhập thông tin đích đến,</w:t>
             </w:r>
           </w:p>
           <w:p>
@@ -9577,16 +8983,14 @@
                 <w:bCs/>
                 <w:sz w:val="24"/>
                 <w:szCs w:val="24"/>
-                <w:lang w:val="en-US"/>
-              </w:rPr>
-            </w:pPr>
-            <w:r>
-              <w:rPr>
-                <w:rFonts w:cs="Times New Roman"/>
-                <w:bCs/>
-                <w:sz w:val="24"/>
-                <w:szCs w:val="24"/>
-                <w:lang w:val="en-US"/>
+              </w:rPr>
+            </w:pPr>
+            <w:r>
+              <w:rPr>
+                <w:rFonts w:cs="Times New Roman"/>
+                <w:bCs/>
+                <w:sz w:val="24"/>
+                <w:szCs w:val="24"/>
               </w:rPr>
               <w:t>Bộ phận trả lời soạn câu trả lời và nhấn gửi</w:t>
             </w:r>
@@ -9603,16 +9007,14 @@
                 <w:bCs/>
                 <w:sz w:val="24"/>
                 <w:szCs w:val="24"/>
-                <w:lang w:val="en-US"/>
-              </w:rPr>
-            </w:pPr>
-            <w:r>
-              <w:rPr>
-                <w:rFonts w:cs="Times New Roman"/>
-                <w:bCs/>
-                <w:sz w:val="24"/>
-                <w:szCs w:val="24"/>
-                <w:lang w:val="en-US"/>
+              </w:rPr>
+            </w:pPr>
+            <w:r>
+              <w:rPr>
+                <w:rFonts w:cs="Times New Roman"/>
+                <w:bCs/>
+                <w:sz w:val="24"/>
+                <w:szCs w:val="24"/>
               </w:rPr>
               <w:t>Hệ thống gửi câu trả lời vào mail cho người hỏi.</w:t>
             </w:r>
@@ -9662,15 +9064,13 @@
                 <w:rFonts w:cs="Times New Roman"/>
                 <w:sz w:val="24"/>
                 <w:szCs w:val="24"/>
-                <w:lang w:val="en-US"/>
-              </w:rPr>
-            </w:pPr>
-            <w:r>
-              <w:rPr>
-                <w:rFonts w:cs="Times New Roman"/>
-                <w:sz w:val="24"/>
-                <w:szCs w:val="24"/>
-                <w:lang w:val="en-US"/>
+              </w:rPr>
+            </w:pPr>
+            <w:r>
+              <w:rPr>
+                <w:rFonts w:cs="Times New Roman"/>
+                <w:sz w:val="24"/>
+                <w:szCs w:val="24"/>
               </w:rPr>
               <w:t>Câu trả lời được gửi đến cho người hỏi.</w:t>
             </w:r>
@@ -9746,16 +9146,14 @@
                 <w:b/>
                 <w:sz w:val="24"/>
                 <w:szCs w:val="24"/>
-                <w:lang w:val="en-US"/>
-              </w:rPr>
-            </w:pPr>
-            <w:r>
-              <w:rPr>
-                <w:rFonts w:cs="Times New Roman"/>
-                <w:b/>
-                <w:sz w:val="24"/>
-                <w:szCs w:val="24"/>
-                <w:lang w:val="en-US"/>
+              </w:rPr>
+            </w:pPr>
+            <w:r>
+              <w:rPr>
+                <w:rFonts w:cs="Times New Roman"/>
+                <w:b/>
+                <w:sz w:val="24"/>
+                <w:szCs w:val="24"/>
               </w:rPr>
               <w:t xml:space="preserve">   Mất kết nối server</w:t>
             </w:r>
@@ -9772,16 +9170,14 @@
                 <w:bCs/>
                 <w:sz w:val="24"/>
                 <w:szCs w:val="24"/>
-                <w:lang w:val="en-US"/>
-              </w:rPr>
-            </w:pPr>
-            <w:r>
-              <w:rPr>
-                <w:rFonts w:cs="Times New Roman"/>
-                <w:bCs/>
-                <w:sz w:val="24"/>
-                <w:szCs w:val="24"/>
-                <w:lang w:val="en-US"/>
+              </w:rPr>
+            </w:pPr>
+            <w:r>
+              <w:rPr>
+                <w:rFonts w:cs="Times New Roman"/>
+                <w:bCs/>
+                <w:sz w:val="24"/>
+                <w:szCs w:val="24"/>
               </w:rPr>
               <w:t>Bộ phận trả lời xem câu hỏi.</w:t>
             </w:r>
@@ -9798,16 +9194,14 @@
                 <w:bCs/>
                 <w:sz w:val="24"/>
                 <w:szCs w:val="24"/>
-                <w:lang w:val="en-US"/>
-              </w:rPr>
-            </w:pPr>
-            <w:r>
-              <w:rPr>
-                <w:rFonts w:cs="Times New Roman"/>
-                <w:bCs/>
-                <w:sz w:val="24"/>
-                <w:szCs w:val="24"/>
-                <w:lang w:val="en-US"/>
+              </w:rPr>
+            </w:pPr>
+            <w:r>
+              <w:rPr>
+                <w:rFonts w:cs="Times New Roman"/>
+                <w:bCs/>
+                <w:sz w:val="24"/>
+                <w:szCs w:val="24"/>
               </w:rPr>
               <w:lastRenderedPageBreak/>
               <w:t>Bộ phận trả lời chọn gửi qua mail.</w:t>
@@ -9825,16 +9219,14 @@
                 <w:bCs/>
                 <w:sz w:val="24"/>
                 <w:szCs w:val="24"/>
-                <w:lang w:val="en-US"/>
-              </w:rPr>
-            </w:pPr>
-            <w:r>
-              <w:rPr>
-                <w:rFonts w:cs="Times New Roman"/>
-                <w:bCs/>
-                <w:sz w:val="24"/>
-                <w:szCs w:val="24"/>
-                <w:lang w:val="en-US"/>
+              </w:rPr>
+            </w:pPr>
+            <w:r>
+              <w:rPr>
+                <w:rFonts w:cs="Times New Roman"/>
+                <w:bCs/>
+                <w:sz w:val="24"/>
+                <w:szCs w:val="24"/>
               </w:rPr>
               <w:t>Bộ phận trả lời nhập thông tin đích đến,</w:t>
             </w:r>
@@ -9851,16 +9243,14 @@
                 <w:bCs/>
                 <w:sz w:val="24"/>
                 <w:szCs w:val="24"/>
-                <w:lang w:val="en-US"/>
-              </w:rPr>
-            </w:pPr>
-            <w:r>
-              <w:rPr>
-                <w:rFonts w:cs="Times New Roman"/>
-                <w:bCs/>
-                <w:sz w:val="24"/>
-                <w:szCs w:val="24"/>
-                <w:lang w:val="en-US"/>
+              </w:rPr>
+            </w:pPr>
+            <w:r>
+              <w:rPr>
+                <w:rFonts w:cs="Times New Roman"/>
+                <w:bCs/>
+                <w:sz w:val="24"/>
+                <w:szCs w:val="24"/>
               </w:rPr>
               <w:t>Bộ phận trả lời soạn câu trả lời và nhấn gửi</w:t>
             </w:r>
@@ -9877,28 +9267,16 @@
                 <w:bCs/>
                 <w:sz w:val="24"/>
                 <w:szCs w:val="24"/>
-                <w:lang w:val="en-US"/>
-              </w:rPr>
-            </w:pPr>
-            <w:r>
-              <w:rPr>
-                <w:rFonts w:cs="Times New Roman"/>
-                <w:bCs/>
-                <w:sz w:val="24"/>
-                <w:szCs w:val="24"/>
-                <w:lang w:val="en-US"/>
-              </w:rPr>
-              <w:t xml:space="preserve">Hệ thống </w:t>
-            </w:r>
-            <w:r>
-              <w:rPr>
-                <w:rFonts w:cs="Times New Roman"/>
-                <w:bCs/>
-                <w:sz w:val="24"/>
-                <w:szCs w:val="24"/>
-                <w:lang w:val="en-US"/>
-              </w:rPr>
-              <w:t>thông báo mất kết nối server.</w:t>
+              </w:rPr>
+            </w:pPr>
+            <w:r>
+              <w:rPr>
+                <w:rFonts w:cs="Times New Roman"/>
+                <w:bCs/>
+                <w:sz w:val="24"/>
+                <w:szCs w:val="24"/>
+              </w:rPr>
+              <w:t>Hệ thống thông báo mất kết nối server.</w:t>
             </w:r>
           </w:p>
         </w:tc>
@@ -9936,13 +9314,11 @@
           </w:p>
         </w:tc>
       </w:tr>
-      <w:bookmarkEnd w:id="0"/>
     </w:tbl>
     <w:p>
       <w:pPr>
         <w:rPr>
           <w:rFonts w:cs="Times New Roman"/>
-          <w:lang w:val="en-US"/>
         </w:rPr>
       </w:pPr>
     </w:p>
@@ -9957,7 +9333,7 @@
 </file>
 
 <file path=word/numbering.xml><?xml version="1.0" encoding="utf-8"?>
-<w:numbering xmlns:wpc="http://schemas.microsoft.com/office/word/2010/wordprocessingCanvas" xmlns:mc="http://schemas.openxmlformats.org/markup-compatibility/2006" xmlns:o="urn:schemas-microsoft-com:office:office" xmlns:r="http://schemas.openxmlformats.org/officeDocument/2006/relationships" xmlns:m="http://schemas.openxmlformats.org/officeDocument/2006/math" xmlns:v="urn:schemas-microsoft-com:vml" xmlns:wp14="http://schemas.microsoft.com/office/word/2010/wordprocessingDrawing" xmlns:wp="http://schemas.openxmlformats.org/drawingml/2006/wordprocessingDrawing" xmlns:w10="urn:schemas-microsoft-com:office:word" xmlns:w="http://schemas.openxmlformats.org/wordprocessingml/2006/main" xmlns:w14="http://schemas.microsoft.com/office/word/2010/wordml" xmlns:w15="http://schemas.microsoft.com/office/word/2012/wordml" xmlns:wpg="http://schemas.microsoft.com/office/word/2010/wordprocessingGroup" xmlns:wpi="http://schemas.microsoft.com/office/word/2010/wordprocessingInk" xmlns:wne="http://schemas.microsoft.com/office/word/2006/wordml" xmlns:wps="http://schemas.microsoft.com/office/word/2010/wordprocessingShape" mc:Ignorable="w14 w15 wp14">
+<w:numbering xmlns:wpc="http://schemas.microsoft.com/office/word/2010/wordprocessingCanvas" xmlns:mc="http://schemas.openxmlformats.org/markup-compatibility/2006" xmlns:o="urn:schemas-microsoft-com:office:office" xmlns:r="http://schemas.openxmlformats.org/officeDocument/2006/relationships" xmlns:m="http://schemas.openxmlformats.org/officeDocument/2006/math" xmlns:v="urn:schemas-microsoft-com:vml" xmlns:wp14="http://schemas.microsoft.com/office/word/2010/wordprocessingDrawing" xmlns:wp="http://schemas.openxmlformats.org/drawingml/2006/wordprocessingDrawing" xmlns:w10="urn:schemas-microsoft-com:office:word" xmlns:w="http://schemas.openxmlformats.org/wordprocessingml/2006/main" xmlns:w14="http://schemas.microsoft.com/office/word/2010/wordml" xmlns:wpg="http://schemas.microsoft.com/office/word/2010/wordprocessingGroup" xmlns:wpi="http://schemas.microsoft.com/office/word/2010/wordprocessingInk" xmlns:wne="http://schemas.microsoft.com/office/word/2006/wordml" xmlns:wps="http://schemas.microsoft.com/office/word/2010/wordprocessingShape" mc:Ignorable="w14 wp14">
   <w:abstractNum w:abstractNumId="0">
     <w:nsid w:val="051A5888"/>
     <w:multiLevelType w:val="hybridMultilevel"/>
@@ -13513,7 +12889,7 @@
 </file>
 
 <file path=word/styles.xml><?xml version="1.0" encoding="utf-8"?>
-<w:styles xmlns:mc="http://schemas.openxmlformats.org/markup-compatibility/2006" xmlns:r="http://schemas.openxmlformats.org/officeDocument/2006/relationships" xmlns:w="http://schemas.openxmlformats.org/wordprocessingml/2006/main" xmlns:w14="http://schemas.microsoft.com/office/word/2010/wordml" xmlns:w15="http://schemas.microsoft.com/office/word/2012/wordml" mc:Ignorable="w14 w15">
+<w:styles xmlns:mc="http://schemas.openxmlformats.org/markup-compatibility/2006" xmlns:r="http://schemas.openxmlformats.org/officeDocument/2006/relationships" xmlns:w="http://schemas.openxmlformats.org/wordprocessingml/2006/main" xmlns:w14="http://schemas.microsoft.com/office/word/2010/wordml" mc:Ignorable="w14">
   <w:docDefaults>
     <w:rPrDefault>
       <w:rPr>
@@ -13529,378 +12905,384 @@
       </w:pPr>
     </w:pPrDefault>
   </w:docDefaults>
-  <w:latentStyles w:defLockedState="0" w:defUIPriority="99" w:defSemiHidden="0" w:defUnhideWhenUsed="0" w:defQFormat="0" w:count="371">
-    <w:lsdException w:name="Normal" w:uiPriority="0" w:qFormat="1"/>
-    <w:lsdException w:name="heading 1" w:uiPriority="9" w:qFormat="1"/>
-    <w:lsdException w:name="heading 2" w:semiHidden="1" w:uiPriority="9" w:unhideWhenUsed="1" w:qFormat="1"/>
-    <w:lsdException w:name="heading 3" w:semiHidden="1" w:uiPriority="9" w:unhideWhenUsed="1" w:qFormat="1"/>
-    <w:lsdException w:name="heading 4" w:semiHidden="1" w:uiPriority="9" w:unhideWhenUsed="1" w:qFormat="1"/>
-    <w:lsdException w:name="heading 5" w:semiHidden="1" w:uiPriority="9" w:unhideWhenUsed="1" w:qFormat="1"/>
-    <w:lsdException w:name="heading 6" w:semiHidden="1" w:uiPriority="9" w:unhideWhenUsed="1" w:qFormat="1"/>
-    <w:lsdException w:name="heading 7" w:semiHidden="1" w:uiPriority="9" w:unhideWhenUsed="1" w:qFormat="1"/>
-    <w:lsdException w:name="heading 8" w:semiHidden="1" w:uiPriority="9" w:unhideWhenUsed="1" w:qFormat="1"/>
-    <w:lsdException w:name="heading 9" w:semiHidden="1" w:uiPriority="9" w:unhideWhenUsed="1" w:qFormat="1"/>
-    <w:lsdException w:name="index 1" w:semiHidden="1" w:unhideWhenUsed="1"/>
-    <w:lsdException w:name="index 2" w:semiHidden="1" w:unhideWhenUsed="1"/>
-    <w:lsdException w:name="index 3" w:semiHidden="1" w:unhideWhenUsed="1"/>
-    <w:lsdException w:name="index 4" w:semiHidden="1" w:unhideWhenUsed="1"/>
-    <w:lsdException w:name="index 5" w:semiHidden="1" w:unhideWhenUsed="1"/>
-    <w:lsdException w:name="index 6" w:semiHidden="1" w:unhideWhenUsed="1"/>
-    <w:lsdException w:name="index 7" w:semiHidden="1" w:unhideWhenUsed="1"/>
-    <w:lsdException w:name="index 8" w:semiHidden="1" w:unhideWhenUsed="1"/>
-    <w:lsdException w:name="index 9" w:semiHidden="1" w:unhideWhenUsed="1"/>
-    <w:lsdException w:name="toc 1" w:semiHidden="1" w:uiPriority="39" w:unhideWhenUsed="1"/>
-    <w:lsdException w:name="toc 2" w:semiHidden="1" w:uiPriority="39" w:unhideWhenUsed="1"/>
-    <w:lsdException w:name="toc 3" w:semiHidden="1" w:uiPriority="39" w:unhideWhenUsed="1"/>
-    <w:lsdException w:name="toc 4" w:semiHidden="1" w:uiPriority="39" w:unhideWhenUsed="1"/>
-    <w:lsdException w:name="toc 5" w:semiHidden="1" w:uiPriority="39" w:unhideWhenUsed="1"/>
-    <w:lsdException w:name="toc 6" w:semiHidden="1" w:uiPriority="39" w:unhideWhenUsed="1"/>
-    <w:lsdException w:name="toc 7" w:semiHidden="1" w:uiPriority="39" w:unhideWhenUsed="1"/>
-    <w:lsdException w:name="toc 8" w:semiHidden="1" w:uiPriority="39" w:unhideWhenUsed="1"/>
-    <w:lsdException w:name="toc 9" w:semiHidden="1" w:uiPriority="39" w:unhideWhenUsed="1"/>
-    <w:lsdException w:name="Normal Indent" w:semiHidden="1" w:unhideWhenUsed="1"/>
-    <w:lsdException w:name="footnote text" w:semiHidden="1" w:unhideWhenUsed="1"/>
-    <w:lsdException w:name="annotation text" w:semiHidden="1" w:unhideWhenUsed="1"/>
-    <w:lsdException w:name="header" w:semiHidden="1" w:unhideWhenUsed="1"/>
-    <w:lsdException w:name="footer" w:semiHidden="1" w:unhideWhenUsed="1"/>
-    <w:lsdException w:name="index heading" w:semiHidden="1" w:unhideWhenUsed="1"/>
-    <w:lsdException w:name="caption" w:semiHidden="1" w:uiPriority="35" w:unhideWhenUsed="1" w:qFormat="1"/>
-    <w:lsdException w:name="table of figures" w:semiHidden="1" w:unhideWhenUsed="1"/>
-    <w:lsdException w:name="envelope address" w:semiHidden="1" w:unhideWhenUsed="1"/>
-    <w:lsdException w:name="envelope return" w:semiHidden="1" w:unhideWhenUsed="1"/>
-    <w:lsdException w:name="footnote reference" w:semiHidden="1" w:unhideWhenUsed="1"/>
-    <w:lsdException w:name="annotation reference" w:semiHidden="1" w:unhideWhenUsed="1"/>
-    <w:lsdException w:name="line number" w:semiHidden="1" w:unhideWhenUsed="1"/>
-    <w:lsdException w:name="page number" w:semiHidden="1" w:unhideWhenUsed="1"/>
-    <w:lsdException w:name="endnote reference" w:semiHidden="1" w:unhideWhenUsed="1"/>
-    <w:lsdException w:name="endnote text" w:semiHidden="1" w:unhideWhenUsed="1"/>
-    <w:lsdException w:name="table of authorities" w:semiHidden="1" w:unhideWhenUsed="1"/>
-    <w:lsdException w:name="macro" w:semiHidden="1" w:unhideWhenUsed="1"/>
-    <w:lsdException w:name="toa heading" w:semiHidden="1" w:unhideWhenUsed="1"/>
-    <w:lsdException w:name="List" w:semiHidden="1" w:unhideWhenUsed="1"/>
-    <w:lsdException w:name="List Bullet" w:semiHidden="1" w:unhideWhenUsed="1"/>
-    <w:lsdException w:name="List Number" w:semiHidden="1" w:unhideWhenUsed="1"/>
-    <w:lsdException w:name="List 2" w:semiHidden="1" w:unhideWhenUsed="1"/>
-    <w:lsdException w:name="List 3" w:semiHidden="1" w:unhideWhenUsed="1"/>
-    <w:lsdException w:name="List 4" w:semiHidden="1" w:unhideWhenUsed="1"/>
-    <w:lsdException w:name="List 5" w:semiHidden="1" w:unhideWhenUsed="1"/>
-    <w:lsdException w:name="List Bullet 2" w:semiHidden="1" w:unhideWhenUsed="1"/>
-    <w:lsdException w:name="List Bullet 3" w:semiHidden="1" w:unhideWhenUsed="1"/>
-    <w:lsdException w:name="List Bullet 4" w:semiHidden="1" w:unhideWhenUsed="1"/>
-    <w:lsdException w:name="List Bullet 5" w:semiHidden="1" w:unhideWhenUsed="1"/>
-    <w:lsdException w:name="List Number 2" w:semiHidden="1" w:unhideWhenUsed="1"/>
-    <w:lsdException w:name="List Number 3" w:semiHidden="1" w:unhideWhenUsed="1"/>
-    <w:lsdException w:name="List Number 4" w:semiHidden="1" w:unhideWhenUsed="1"/>
-    <w:lsdException w:name="List Number 5" w:semiHidden="1" w:unhideWhenUsed="1"/>
-    <w:lsdException w:name="Title" w:uiPriority="10" w:qFormat="1"/>
-    <w:lsdException w:name="Closing" w:semiHidden="1" w:unhideWhenUsed="1"/>
-    <w:lsdException w:name="Signature" w:semiHidden="1" w:unhideWhenUsed="1"/>
-    <w:lsdException w:name="Default Paragraph Font" w:semiHidden="1" w:uiPriority="1" w:unhideWhenUsed="1"/>
-    <w:lsdException w:name="Body Text" w:semiHidden="1" w:unhideWhenUsed="1"/>
-    <w:lsdException w:name="Body Text Indent" w:semiHidden="1" w:unhideWhenUsed="1"/>
-    <w:lsdException w:name="List Continue" w:semiHidden="1" w:unhideWhenUsed="1"/>
-    <w:lsdException w:name="List Continue 2" w:semiHidden="1" w:unhideWhenUsed="1"/>
-    <w:lsdException w:name="List Continue 3" w:semiHidden="1" w:unhideWhenUsed="1"/>
-    <w:lsdException w:name="List Continue 4" w:semiHidden="1" w:unhideWhenUsed="1"/>
-    <w:lsdException w:name="List Continue 5" w:semiHidden="1" w:unhideWhenUsed="1"/>
-    <w:lsdException w:name="Message Header" w:semiHidden="1" w:unhideWhenUsed="1"/>
-    <w:lsdException w:name="Subtitle" w:uiPriority="11" w:qFormat="1"/>
-    <w:lsdException w:name="Salutation" w:semiHidden="1" w:unhideWhenUsed="1"/>
-    <w:lsdException w:name="Date" w:semiHidden="1" w:unhideWhenUsed="1"/>
-    <w:lsdException w:name="Body Text First Indent" w:semiHidden="1" w:unhideWhenUsed="1"/>
-    <w:lsdException w:name="Body Text First Indent 2" w:semiHidden="1" w:unhideWhenUsed="1"/>
-    <w:lsdException w:name="Note Heading" w:semiHidden="1" w:unhideWhenUsed="1"/>
-    <w:lsdException w:name="Body Text 2" w:semiHidden="1" w:unhideWhenUsed="1"/>
-    <w:lsdException w:name="Body Text 3" w:semiHidden="1" w:unhideWhenUsed="1"/>
-    <w:lsdException w:name="Body Text Indent 2" w:semiHidden="1" w:unhideWhenUsed="1"/>
-    <w:lsdException w:name="Body Text Indent 3" w:semiHidden="1" w:unhideWhenUsed="1"/>
-    <w:lsdException w:name="Block Text" w:semiHidden="1" w:unhideWhenUsed="1"/>
-    <w:lsdException w:name="Hyperlink" w:semiHidden="1" w:unhideWhenUsed="1"/>
-    <w:lsdException w:name="FollowedHyperlink" w:semiHidden="1" w:unhideWhenUsed="1"/>
-    <w:lsdException w:name="Strong" w:uiPriority="22" w:qFormat="1"/>
-    <w:lsdException w:name="Emphasis" w:uiPriority="20" w:qFormat="1"/>
-    <w:lsdException w:name="Document Map" w:semiHidden="1" w:unhideWhenUsed="1"/>
-    <w:lsdException w:name="Plain Text" w:semiHidden="1" w:unhideWhenUsed="1"/>
-    <w:lsdException w:name="E-mail Signature" w:semiHidden="1" w:unhideWhenUsed="1"/>
-    <w:lsdException w:name="HTML Top of Form" w:semiHidden="1" w:unhideWhenUsed="1"/>
-    <w:lsdException w:name="HTML Bottom of Form" w:semiHidden="1" w:unhideWhenUsed="1"/>
-    <w:lsdException w:name="Normal (Web)" w:semiHidden="1" w:unhideWhenUsed="1"/>
-    <w:lsdException w:name="HTML Acronym" w:semiHidden="1" w:unhideWhenUsed="1"/>
-    <w:lsdException w:name="HTML Address" w:semiHidden="1" w:unhideWhenUsed="1"/>
-    <w:lsdException w:name="HTML Cite" w:semiHidden="1" w:unhideWhenUsed="1"/>
-    <w:lsdException w:name="HTML Code" w:semiHidden="1" w:unhideWhenUsed="1"/>
-    <w:lsdException w:name="HTML Definition" w:semiHidden="1" w:unhideWhenUsed="1"/>
-    <w:lsdException w:name="HTML Keyboard" w:semiHidden="1" w:unhideWhenUsed="1"/>
-    <w:lsdException w:name="HTML Preformatted" w:semiHidden="1" w:unhideWhenUsed="1"/>
-    <w:lsdException w:name="HTML Sample" w:semiHidden="1" w:unhideWhenUsed="1"/>
-    <w:lsdException w:name="HTML Typewriter" w:semiHidden="1" w:unhideWhenUsed="1"/>
-    <w:lsdException w:name="HTML Variable" w:semiHidden="1" w:unhideWhenUsed="1"/>
-    <w:lsdException w:name="Normal Table" w:semiHidden="1" w:unhideWhenUsed="1"/>
-    <w:lsdException w:name="annotation subject" w:semiHidden="1" w:unhideWhenUsed="1"/>
-    <w:lsdException w:name="No List" w:semiHidden="1" w:unhideWhenUsed="1"/>
-    <w:lsdException w:name="Outline List 1" w:semiHidden="1" w:unhideWhenUsed="1"/>
-    <w:lsdException w:name="Outline List 2" w:semiHidden="1" w:unhideWhenUsed="1"/>
-    <w:lsdException w:name="Outline List 3" w:semiHidden="1" w:unhideWhenUsed="1"/>
-    <w:lsdException w:name="Table Simple 1" w:semiHidden="1" w:unhideWhenUsed="1"/>
-    <w:lsdException w:name="Table Simple 2" w:semiHidden="1" w:unhideWhenUsed="1"/>
-    <w:lsdException w:name="Table Simple 3" w:semiHidden="1" w:unhideWhenUsed="1"/>
-    <w:lsdException w:name="Table Classic 1" w:semiHidden="1" w:unhideWhenUsed="1"/>
-    <w:lsdException w:name="Table Classic 2" w:semiHidden="1" w:unhideWhenUsed="1"/>
-    <w:lsdException w:name="Table Classic 3" w:semiHidden="1" w:unhideWhenUsed="1"/>
-    <w:lsdException w:name="Table Classic 4" w:semiHidden="1" w:unhideWhenUsed="1"/>
-    <w:lsdException w:name="Table Colorful 1" w:semiHidden="1" w:unhideWhenUsed="1"/>
-    <w:lsdException w:name="Table Colorful 2" w:semiHidden="1" w:unhideWhenUsed="1"/>
-    <w:lsdException w:name="Table Colorful 3" w:semiHidden="1" w:unhideWhenUsed="1"/>
-    <w:lsdException w:name="Table Columns 1" w:semiHidden="1" w:unhideWhenUsed="1"/>
-    <w:lsdException w:name="Table Columns 2" w:semiHidden="1" w:unhideWhenUsed="1"/>
-    <w:lsdException w:name="Table Columns 3" w:semiHidden="1" w:unhideWhenUsed="1"/>
-    <w:lsdException w:name="Table Columns 4" w:semiHidden="1" w:unhideWhenUsed="1"/>
-    <w:lsdException w:name="Table Columns 5" w:semiHidden="1" w:unhideWhenUsed="1"/>
-    <w:lsdException w:name="Table Grid 1" w:semiHidden="1" w:unhideWhenUsed="1"/>
-    <w:lsdException w:name="Table Grid 2" w:semiHidden="1" w:unhideWhenUsed="1"/>
-    <w:lsdException w:name="Table Grid 3" w:semiHidden="1" w:unhideWhenUsed="1"/>
-    <w:lsdException w:name="Table Grid 4" w:semiHidden="1" w:unhideWhenUsed="1"/>
-    <w:lsdException w:name="Table Grid 5" w:semiHidden="1" w:unhideWhenUsed="1"/>
-    <w:lsdException w:name="Table Grid 6" w:semiHidden="1" w:unhideWhenUsed="1"/>
-    <w:lsdException w:name="Table Grid 7" w:semiHidden="1" w:unhideWhenUsed="1"/>
-    <w:lsdException w:name="Table Grid 8" w:semiHidden="1" w:unhideWhenUsed="1"/>
-    <w:lsdException w:name="Table List 1" w:semiHidden="1" w:unhideWhenUsed="1"/>
-    <w:lsdException w:name="Table List 2" w:semiHidden="1" w:unhideWhenUsed="1"/>
-    <w:lsdException w:name="Table List 3" w:semiHidden="1" w:unhideWhenUsed="1"/>
-    <w:lsdException w:name="Table List 4" w:semiHidden="1" w:unhideWhenUsed="1"/>
-    <w:lsdException w:name="Table List 5" w:semiHidden="1" w:unhideWhenUsed="1"/>
-    <w:lsdException w:name="Table List 6" w:semiHidden="1" w:unhideWhenUsed="1"/>
-    <w:lsdException w:name="Table List 7" w:semiHidden="1" w:unhideWhenUsed="1"/>
-    <w:lsdException w:name="Table List 8" w:semiHidden="1" w:unhideWhenUsed="1"/>
-    <w:lsdException w:name="Table 3D effects 1" w:semiHidden="1" w:unhideWhenUsed="1"/>
-    <w:lsdException w:name="Table 3D effects 2" w:semiHidden="1" w:unhideWhenUsed="1"/>
-    <w:lsdException w:name="Table 3D effects 3" w:semiHidden="1" w:unhideWhenUsed="1"/>
-    <w:lsdException w:name="Table Contemporary" w:semiHidden="1" w:unhideWhenUsed="1"/>
-    <w:lsdException w:name="Table Elegant" w:semiHidden="1" w:unhideWhenUsed="1"/>
-    <w:lsdException w:name="Table Professional" w:semiHidden="1" w:unhideWhenUsed="1"/>
-    <w:lsdException w:name="Table Subtle 1" w:semiHidden="1" w:unhideWhenUsed="1"/>
-    <w:lsdException w:name="Table Subtle 2" w:semiHidden="1" w:unhideWhenUsed="1"/>
-    <w:lsdException w:name="Table Web 1" w:semiHidden="1" w:unhideWhenUsed="1"/>
-    <w:lsdException w:name="Table Web 2" w:semiHidden="1" w:unhideWhenUsed="1"/>
-    <w:lsdException w:name="Table Web 3" w:semiHidden="1" w:unhideWhenUsed="1"/>
-    <w:lsdException w:name="Balloon Text" w:semiHidden="1" w:unhideWhenUsed="1"/>
-    <w:lsdException w:name="Table Grid" w:uiPriority="39"/>
-    <w:lsdException w:name="Table Theme" w:semiHidden="1" w:unhideWhenUsed="1"/>
-    <w:lsdException w:name="Placeholder Text" w:semiHidden="1"/>
-    <w:lsdException w:name="No Spacing" w:uiPriority="1" w:qFormat="1"/>
-    <w:lsdException w:name="Light Shading" w:uiPriority="60"/>
-    <w:lsdException w:name="Light List" w:uiPriority="61"/>
-    <w:lsdException w:name="Light Grid" w:uiPriority="62"/>
-    <w:lsdException w:name="Medium Shading 1" w:uiPriority="63"/>
-    <w:lsdException w:name="Medium Shading 2" w:uiPriority="64"/>
-    <w:lsdException w:name="Medium List 1" w:uiPriority="65"/>
-    <w:lsdException w:name="Medium List 2" w:uiPriority="66"/>
-    <w:lsdException w:name="Medium Grid 1" w:uiPriority="67"/>
-    <w:lsdException w:name="Medium Grid 2" w:uiPriority="68"/>
-    <w:lsdException w:name="Medium Grid 3" w:uiPriority="69"/>
-    <w:lsdException w:name="Dark List" w:uiPriority="70"/>
-    <w:lsdException w:name="Colorful Shading" w:uiPriority="71"/>
-    <w:lsdException w:name="Colorful List" w:uiPriority="72"/>
-    <w:lsdException w:name="Colorful Grid" w:uiPriority="73"/>
-    <w:lsdException w:name="Light Shading Accent 1" w:uiPriority="60"/>
-    <w:lsdException w:name="Light List Accent 1" w:uiPriority="61"/>
-    <w:lsdException w:name="Light Grid Accent 1" w:uiPriority="62"/>
-    <w:lsdException w:name="Medium Shading 1 Accent 1" w:uiPriority="63"/>
-    <w:lsdException w:name="Medium Shading 2 Accent 1" w:uiPriority="64"/>
-    <w:lsdException w:name="Medium List 1 Accent 1" w:uiPriority="65"/>
-    <w:lsdException w:name="Revision" w:semiHidden="1"/>
-    <w:lsdException w:name="List Paragraph" w:uiPriority="34" w:qFormat="1"/>
-    <w:lsdException w:name="Quote" w:uiPriority="29" w:qFormat="1"/>
-    <w:lsdException w:name="Intense Quote" w:uiPriority="30" w:qFormat="1"/>
-    <w:lsdException w:name="Medium List 2 Accent 1" w:uiPriority="66"/>
-    <w:lsdException w:name="Medium Grid 1 Accent 1" w:uiPriority="67"/>
-    <w:lsdException w:name="Medium Grid 2 Accent 1" w:uiPriority="68"/>
-    <w:lsdException w:name="Medium Grid 3 Accent 1" w:uiPriority="69"/>
-    <w:lsdException w:name="Dark List Accent 1" w:uiPriority="70"/>
-    <w:lsdException w:name="Colorful Shading Accent 1" w:uiPriority="71"/>
-    <w:lsdException w:name="Colorful List Accent 1" w:uiPriority="72"/>
-    <w:lsdException w:name="Colorful Grid Accent 1" w:uiPriority="73"/>
-    <w:lsdException w:name="Light Shading Accent 2" w:uiPriority="60"/>
-    <w:lsdException w:name="Light List Accent 2" w:uiPriority="61"/>
-    <w:lsdException w:name="Light Grid Accent 2" w:uiPriority="62"/>
-    <w:lsdException w:name="Medium Shading 1 Accent 2" w:uiPriority="63"/>
-    <w:lsdException w:name="Medium Shading 2 Accent 2" w:uiPriority="64"/>
-    <w:lsdException w:name="Medium List 1 Accent 2" w:uiPriority="65"/>
-    <w:lsdException w:name="Medium List 2 Accent 2" w:uiPriority="66"/>
-    <w:lsdException w:name="Medium Grid 1 Accent 2" w:uiPriority="67"/>
-    <w:lsdException w:name="Medium Grid 2 Accent 2" w:uiPriority="68"/>
-    <w:lsdException w:name="Medium Grid 3 Accent 2" w:uiPriority="69"/>
-    <w:lsdException w:name="Dark List Accent 2" w:uiPriority="70"/>
-    <w:lsdException w:name="Colorful Shading Accent 2" w:uiPriority="71"/>
-    <w:lsdException w:name="Colorful List Accent 2" w:uiPriority="72"/>
-    <w:lsdException w:name="Colorful Grid Accent 2" w:uiPriority="73"/>
-    <w:lsdException w:name="Light Shading Accent 3" w:uiPriority="60"/>
-    <w:lsdException w:name="Light List Accent 3" w:uiPriority="61"/>
-    <w:lsdException w:name="Light Grid Accent 3" w:uiPriority="62"/>
-    <w:lsdException w:name="Medium Shading 1 Accent 3" w:uiPriority="63"/>
-    <w:lsdException w:name="Medium Shading 2 Accent 3" w:uiPriority="64"/>
-    <w:lsdException w:name="Medium List 1 Accent 3" w:uiPriority="65"/>
-    <w:lsdException w:name="Medium List 2 Accent 3" w:uiPriority="66"/>
-    <w:lsdException w:name="Medium Grid 1 Accent 3" w:uiPriority="67"/>
-    <w:lsdException w:name="Medium Grid 2 Accent 3" w:uiPriority="68"/>
-    <w:lsdException w:name="Medium Grid 3 Accent 3" w:uiPriority="69"/>
-    <w:lsdException w:name="Dark List Accent 3" w:uiPriority="70"/>
-    <w:lsdException w:name="Colorful Shading Accent 3" w:uiPriority="71"/>
-    <w:lsdException w:name="Colorful List Accent 3" w:uiPriority="72"/>
-    <w:lsdException w:name="Colorful Grid Accent 3" w:uiPriority="73"/>
-    <w:lsdException w:name="Light Shading Accent 4" w:uiPriority="60"/>
-    <w:lsdException w:name="Light List Accent 4" w:uiPriority="61"/>
-    <w:lsdException w:name="Light Grid Accent 4" w:uiPriority="62"/>
-    <w:lsdException w:name="Medium Shading 1 Accent 4" w:uiPriority="63"/>
-    <w:lsdException w:name="Medium Shading 2 Accent 4" w:uiPriority="64"/>
-    <w:lsdException w:name="Medium List 1 Accent 4" w:uiPriority="65"/>
-    <w:lsdException w:name="Medium List 2 Accent 4" w:uiPriority="66"/>
-    <w:lsdException w:name="Medium Grid 1 Accent 4" w:uiPriority="67"/>
-    <w:lsdException w:name="Medium Grid 2 Accent 4" w:uiPriority="68"/>
-    <w:lsdException w:name="Medium Grid 3 Accent 4" w:uiPriority="69"/>
-    <w:lsdException w:name="Dark List Accent 4" w:uiPriority="70"/>
-    <w:lsdException w:name="Colorful Shading Accent 4" w:uiPriority="71"/>
-    <w:lsdException w:name="Colorful List Accent 4" w:uiPriority="72"/>
-    <w:lsdException w:name="Colorful Grid Accent 4" w:uiPriority="73"/>
-    <w:lsdException w:name="Light Shading Accent 5" w:uiPriority="60"/>
-    <w:lsdException w:name="Light List Accent 5" w:uiPriority="61"/>
-    <w:lsdException w:name="Light Grid Accent 5" w:uiPriority="62"/>
-    <w:lsdException w:name="Medium Shading 1 Accent 5" w:uiPriority="63"/>
-    <w:lsdException w:name="Medium Shading 2 Accent 5" w:uiPriority="64"/>
-    <w:lsdException w:name="Medium List 1 Accent 5" w:uiPriority="65"/>
-    <w:lsdException w:name="Medium List 2 Accent 5" w:uiPriority="66"/>
-    <w:lsdException w:name="Medium Grid 1 Accent 5" w:uiPriority="67"/>
-    <w:lsdException w:name="Medium Grid 2 Accent 5" w:uiPriority="68"/>
-    <w:lsdException w:name="Medium Grid 3 Accent 5" w:uiPriority="69"/>
-    <w:lsdException w:name="Dark List Accent 5" w:uiPriority="70"/>
-    <w:lsdException w:name="Colorful Shading Accent 5" w:uiPriority="71"/>
-    <w:lsdException w:name="Colorful List Accent 5" w:uiPriority="72"/>
-    <w:lsdException w:name="Colorful Grid Accent 5" w:uiPriority="73"/>
-    <w:lsdException w:name="Light Shading Accent 6" w:uiPriority="60"/>
-    <w:lsdException w:name="Light List Accent 6" w:uiPriority="61"/>
-    <w:lsdException w:name="Light Grid Accent 6" w:uiPriority="62"/>
-    <w:lsdException w:name="Medium Shading 1 Accent 6" w:uiPriority="63"/>
-    <w:lsdException w:name="Medium Shading 2 Accent 6" w:uiPriority="64"/>
-    <w:lsdException w:name="Medium List 1 Accent 6" w:uiPriority="65"/>
-    <w:lsdException w:name="Medium List 2 Accent 6" w:uiPriority="66"/>
-    <w:lsdException w:name="Medium Grid 1 Accent 6" w:uiPriority="67"/>
-    <w:lsdException w:name="Medium Grid 2 Accent 6" w:uiPriority="68"/>
-    <w:lsdException w:name="Medium Grid 3 Accent 6" w:uiPriority="69"/>
-    <w:lsdException w:name="Dark List Accent 6" w:uiPriority="70"/>
-    <w:lsdException w:name="Colorful Shading Accent 6" w:uiPriority="71"/>
-    <w:lsdException w:name="Colorful List Accent 6" w:uiPriority="72"/>
-    <w:lsdException w:name="Colorful Grid Accent 6" w:uiPriority="73"/>
-    <w:lsdException w:name="Subtle Emphasis" w:uiPriority="19" w:qFormat="1"/>
-    <w:lsdException w:name="Intense Emphasis" w:uiPriority="21" w:qFormat="1"/>
-    <w:lsdException w:name="Subtle Reference" w:uiPriority="31" w:qFormat="1"/>
-    <w:lsdException w:name="Intense Reference" w:uiPriority="32" w:qFormat="1"/>
-    <w:lsdException w:name="Book Title" w:uiPriority="33" w:qFormat="1"/>
-    <w:lsdException w:name="Bibliography" w:semiHidden="1" w:uiPriority="37" w:unhideWhenUsed="1"/>
-    <w:lsdException w:name="TOC Heading" w:semiHidden="1" w:uiPriority="39" w:unhideWhenUsed="1" w:qFormat="1"/>
-    <w:lsdException w:name="Plain Table 1" w:uiPriority="41"/>
-    <w:lsdException w:name="Plain Table 2" w:uiPriority="42"/>
-    <w:lsdException w:name="Plain Table 3" w:uiPriority="43"/>
-    <w:lsdException w:name="Plain Table 4" w:uiPriority="44"/>
-    <w:lsdException w:name="Plain Table 5" w:uiPriority="45"/>
-    <w:lsdException w:name="Grid Table Light" w:uiPriority="40"/>
-    <w:lsdException w:name="Grid Table 1 Light" w:uiPriority="46"/>
-    <w:lsdException w:name="Grid Table 2" w:uiPriority="47"/>
-    <w:lsdException w:name="Grid Table 3" w:uiPriority="48"/>
-    <w:lsdException w:name="Grid Table 4" w:uiPriority="49"/>
-    <w:lsdException w:name="Grid Table 5 Dark" w:uiPriority="50"/>
-    <w:lsdException w:name="Grid Table 6 Colorful" w:uiPriority="51"/>
-    <w:lsdException w:name="Grid Table 7 Colorful" w:uiPriority="52"/>
-    <w:lsdException w:name="Grid Table 1 Light Accent 1" w:uiPriority="46"/>
-    <w:lsdException w:name="Grid Table 2 Accent 1" w:uiPriority="47"/>
-    <w:lsdException w:name="Grid Table 3 Accent 1" w:uiPriority="48"/>
-    <w:lsdException w:name="Grid Table 4 Accent 1" w:uiPriority="49"/>
-    <w:lsdException w:name="Grid Table 5 Dark Accent 1" w:uiPriority="50"/>
-    <w:lsdException w:name="Grid Table 6 Colorful Accent 1" w:uiPriority="51"/>
-    <w:lsdException w:name="Grid Table 7 Colorful Accent 1" w:uiPriority="52"/>
-    <w:lsdException w:name="Grid Table 1 Light Accent 2" w:uiPriority="46"/>
-    <w:lsdException w:name="Grid Table 2 Accent 2" w:uiPriority="47"/>
-    <w:lsdException w:name="Grid Table 3 Accent 2" w:uiPriority="48"/>
-    <w:lsdException w:name="Grid Table 4 Accent 2" w:uiPriority="49"/>
-    <w:lsdException w:name="Grid Table 5 Dark Accent 2" w:uiPriority="50"/>
-    <w:lsdException w:name="Grid Table 6 Colorful Accent 2" w:uiPriority="51"/>
-    <w:lsdException w:name="Grid Table 7 Colorful Accent 2" w:uiPriority="52"/>
-    <w:lsdException w:name="Grid Table 1 Light Accent 3" w:uiPriority="46"/>
-    <w:lsdException w:name="Grid Table 2 Accent 3" w:uiPriority="47"/>
-    <w:lsdException w:name="Grid Table 3 Accent 3" w:uiPriority="48"/>
-    <w:lsdException w:name="Grid Table 4 Accent 3" w:uiPriority="49"/>
-    <w:lsdException w:name="Grid Table 5 Dark Accent 3" w:uiPriority="50"/>
-    <w:lsdException w:name="Grid Table 6 Colorful Accent 3" w:uiPriority="51"/>
-    <w:lsdException w:name="Grid Table 7 Colorful Accent 3" w:uiPriority="52"/>
-    <w:lsdException w:name="Grid Table 1 Light Accent 4" w:uiPriority="46"/>
-    <w:lsdException w:name="Grid Table 2 Accent 4" w:uiPriority="47"/>
-    <w:lsdException w:name="Grid Table 3 Accent 4" w:uiPriority="48"/>
-    <w:lsdException w:name="Grid Table 4 Accent 4" w:uiPriority="49"/>
-    <w:lsdException w:name="Grid Table 5 Dark Accent 4" w:uiPriority="50"/>
-    <w:lsdException w:name="Grid Table 6 Colorful Accent 4" w:uiPriority="51"/>
-    <w:lsdException w:name="Grid Table 7 Colorful Accent 4" w:uiPriority="52"/>
-    <w:lsdException w:name="Grid Table 1 Light Accent 5" w:uiPriority="46"/>
-    <w:lsdException w:name="Grid Table 2 Accent 5" w:uiPriority="47"/>
-    <w:lsdException w:name="Grid Table 3 Accent 5" w:uiPriority="48"/>
-    <w:lsdException w:name="Grid Table 4 Accent 5" w:uiPriority="49"/>
-    <w:lsdException w:name="Grid Table 5 Dark Accent 5" w:uiPriority="50"/>
-    <w:lsdException w:name="Grid Table 6 Colorful Accent 5" w:uiPriority="51"/>
-    <w:lsdException w:name="Grid Table 7 Colorful Accent 5" w:uiPriority="52"/>
-    <w:lsdException w:name="Grid Table 1 Light Accent 6" w:uiPriority="46"/>
-    <w:lsdException w:name="Grid Table 2 Accent 6" w:uiPriority="47"/>
-    <w:lsdException w:name="Grid Table 3 Accent 6" w:uiPriority="48"/>
-    <w:lsdException w:name="Grid Table 4 Accent 6" w:uiPriority="49"/>
-    <w:lsdException w:name="Grid Table 5 Dark Accent 6" w:uiPriority="50"/>
-    <w:lsdException w:name="Grid Table 6 Colorful Accent 6" w:uiPriority="51"/>
-    <w:lsdException w:name="Grid Table 7 Colorful Accent 6" w:uiPriority="52"/>
-    <w:lsdException w:name="List Table 1 Light" w:uiPriority="46"/>
-    <w:lsdException w:name="List Table 2" w:uiPriority="47"/>
-    <w:lsdException w:name="List Table 3" w:uiPriority="48"/>
-    <w:lsdException w:name="List Table 4" w:uiPriority="49"/>
-    <w:lsdException w:name="List Table 5 Dark" w:uiPriority="50"/>
-    <w:lsdException w:name="List Table 6 Colorful" w:uiPriority="51"/>
-    <w:lsdException w:name="List Table 7 Colorful" w:uiPriority="52"/>
-    <w:lsdException w:name="List Table 1 Light Accent 1" w:uiPriority="46"/>
-    <w:lsdException w:name="List Table 2 Accent 1" w:uiPriority="47"/>
-    <w:lsdException w:name="List Table 3 Accent 1" w:uiPriority="48"/>
-    <w:lsdException w:name="List Table 4 Accent 1" w:uiPriority="49"/>
-    <w:lsdException w:name="List Table 5 Dark Accent 1" w:uiPriority="50"/>
-    <w:lsdException w:name="List Table 6 Colorful Accent 1" w:uiPriority="51"/>
-    <w:lsdException w:name="List Table 7 Colorful Accent 1" w:uiPriority="52"/>
-    <w:lsdException w:name="List Table 1 Light Accent 2" w:uiPriority="46"/>
-    <w:lsdException w:name="List Table 2 Accent 2" w:uiPriority="47"/>
-    <w:lsdException w:name="List Table 3 Accent 2" w:uiPriority="48"/>
-    <w:lsdException w:name="List Table 4 Accent 2" w:uiPriority="49"/>
-    <w:lsdException w:name="List Table 5 Dark Accent 2" w:uiPriority="50"/>
-    <w:lsdException w:name="List Table 6 Colorful Accent 2" w:uiPriority="51"/>
-    <w:lsdException w:name="List Table 7 Colorful Accent 2" w:uiPriority="52"/>
-    <w:lsdException w:name="List Table 1 Light Accent 3" w:uiPriority="46"/>
-    <w:lsdException w:name="List Table 2 Accent 3" w:uiPriority="47"/>
-    <w:lsdException w:name="List Table 3 Accent 3" w:uiPriority="48"/>
-    <w:lsdException w:name="List Table 4 Accent 3" w:uiPriority="49"/>
-    <w:lsdException w:name="List Table 5 Dark Accent 3" w:uiPriority="50"/>
-    <w:lsdException w:name="List Table 6 Colorful Accent 3" w:uiPriority="51"/>
-    <w:lsdException w:name="List Table 7 Colorful Accent 3" w:uiPriority="52"/>
-    <w:lsdException w:name="List Table 1 Light Accent 4" w:uiPriority="46"/>
-    <w:lsdException w:name="List Table 2 Accent 4" w:uiPriority="47"/>
-    <w:lsdException w:name="List Table 3 Accent 4" w:uiPriority="48"/>
-    <w:lsdException w:name="List Table 4 Accent 4" w:uiPriority="49"/>
-    <w:lsdException w:name="List Table 5 Dark Accent 4" w:uiPriority="50"/>
-    <w:lsdException w:name="List Table 6 Colorful Accent 4" w:uiPriority="51"/>
-    <w:lsdException w:name="List Table 7 Colorful Accent 4" w:uiPriority="52"/>
-    <w:lsdException w:name="List Table 1 Light Accent 5" w:uiPriority="46"/>
-    <w:lsdException w:name="List Table 2 Accent 5" w:uiPriority="47"/>
-    <w:lsdException w:name="List Table 3 Accent 5" w:uiPriority="48"/>
-    <w:lsdException w:name="List Table 4 Accent 5" w:uiPriority="49"/>
-    <w:lsdException w:name="List Table 5 Dark Accent 5" w:uiPriority="50"/>
-    <w:lsdException w:name="List Table 6 Colorful Accent 5" w:uiPriority="51"/>
-    <w:lsdException w:name="List Table 7 Colorful Accent 5" w:uiPriority="52"/>
-    <w:lsdException w:name="List Table 1 Light Accent 6" w:uiPriority="46"/>
-    <w:lsdException w:name="List Table 2 Accent 6" w:uiPriority="47"/>
-    <w:lsdException w:name="List Table 3 Accent 6" w:uiPriority="48"/>
-    <w:lsdException w:name="List Table 4 Accent 6" w:uiPriority="49"/>
-    <w:lsdException w:name="List Table 5 Dark Accent 6" w:uiPriority="50"/>
-    <w:lsdException w:name="List Table 6 Colorful Accent 6" w:uiPriority="51"/>
-    <w:lsdException w:name="List Table 7 Colorful Accent 6" w:uiPriority="52"/>
+  <w:latentStyles w:defLockedState="0" w:defUIPriority="99" w:defSemiHidden="1" w:defUnhideWhenUsed="1" w:defQFormat="0" w:count="267">
+    <w:lsdException w:name="Normal" w:semiHidden="0" w:uiPriority="0" w:unhideWhenUsed="0" w:qFormat="1"/>
+    <w:lsdException w:name="heading 1" w:semiHidden="0" w:uiPriority="9" w:unhideWhenUsed="0" w:qFormat="1"/>
+    <w:lsdException w:name="heading 2" w:uiPriority="9" w:qFormat="1"/>
+    <w:lsdException w:name="heading 3" w:uiPriority="9" w:qFormat="1"/>
+    <w:lsdException w:name="heading 4" w:uiPriority="9" w:qFormat="1"/>
+    <w:lsdException w:name="heading 5" w:uiPriority="9" w:qFormat="1"/>
+    <w:lsdException w:name="heading 6" w:uiPriority="9" w:qFormat="1"/>
+    <w:lsdException w:name="heading 7" w:uiPriority="9" w:qFormat="1"/>
+    <w:lsdException w:name="heading 8" w:uiPriority="9" w:qFormat="1"/>
+    <w:lsdException w:name="heading 9" w:uiPriority="9" w:qFormat="1"/>
+    <w:lsdException w:name="toc 1" w:uiPriority="39"/>
+    <w:lsdException w:name="toc 2" w:uiPriority="39"/>
+    <w:lsdException w:name="toc 3" w:uiPriority="39"/>
+    <w:lsdException w:name="toc 4" w:uiPriority="39"/>
+    <w:lsdException w:name="toc 5" w:uiPriority="39"/>
+    <w:lsdException w:name="toc 6" w:uiPriority="39"/>
+    <w:lsdException w:name="toc 7" w:uiPriority="39"/>
+    <w:lsdException w:name="toc 8" w:uiPriority="39"/>
+    <w:lsdException w:name="toc 9" w:uiPriority="39"/>
+    <w:lsdException w:name="caption" w:uiPriority="35" w:qFormat="1"/>
+    <w:lsdException w:name="Title" w:semiHidden="0" w:uiPriority="10" w:unhideWhenUsed="0" w:qFormat="1"/>
+    <w:lsdException w:name="Default Paragraph Font" w:uiPriority="1"/>
+    <w:lsdException w:name="Subtitle" w:semiHidden="0" w:uiPriority="11" w:unhideWhenUsed="0" w:qFormat="1"/>
+    <w:lsdException w:name="Strong" w:semiHidden="0" w:uiPriority="22" w:unhideWhenUsed="0" w:qFormat="1"/>
+    <w:lsdException w:name="Emphasis" w:semiHidden="0" w:uiPriority="20" w:unhideWhenUsed="0" w:qFormat="1"/>
+    <w:lsdException w:name="Table Grid" w:semiHidden="0" w:uiPriority="39" w:unhideWhenUsed="0"/>
+    <w:lsdException w:name="Placeholder Text" w:unhideWhenUsed="0"/>
+    <w:lsdException w:name="No Spacing" w:semiHidden="0" w:uiPriority="1" w:unhideWhenUsed="0" w:qFormat="1"/>
+    <w:lsdException w:name="Light Shading" w:semiHidden="0" w:uiPriority="60" w:unhideWhenUsed="0"/>
+    <w:lsdException w:name="Light List" w:semiHidden="0" w:uiPriority="61" w:unhideWhenUsed="0"/>
+    <w:lsdException w:name="Light Grid" w:semiHidden="0" w:uiPriority="62" w:unhideWhenUsed="0"/>
+    <w:lsdException w:name="Medium Shading 1" w:semiHidden="0" w:uiPriority="63" w:unhideWhenUsed="0"/>
+    <w:lsdException w:name="Medium Shading 2" w:semiHidden="0" w:uiPriority="64" w:unhideWhenUsed="0"/>
+    <w:lsdException w:name="Medium List 1" w:semiHidden="0" w:uiPriority="65" w:unhideWhenUsed="0"/>
+    <w:lsdException w:name="Medium List 2" w:semiHidden="0" w:uiPriority="66" w:unhideWhenUsed="0"/>
+    <w:lsdException w:name="Medium Grid 1" w:semiHidden="0" w:uiPriority="67" w:unhideWhenUsed="0"/>
+    <w:lsdException w:name="Medium Grid 2" w:semiHidden="0" w:uiPriority="68" w:unhideWhenUsed="0"/>
+    <w:lsdException w:name="Medium Grid 3" w:semiHidden="0" w:uiPriority="69" w:unhideWhenUsed="0"/>
+    <w:lsdException w:name="Dark List" w:semiHidden="0" w:uiPriority="70" w:unhideWhenUsed="0"/>
+    <w:lsdException w:name="Colorful Shading" w:semiHidden="0" w:uiPriority="71" w:unhideWhenUsed="0"/>
+    <w:lsdException w:name="Colorful List" w:semiHidden="0" w:uiPriority="72" w:unhideWhenUsed="0"/>
+    <w:lsdException w:name="Colorful Grid" w:semiHidden="0" w:uiPriority="73" w:unhideWhenUsed="0"/>
+    <w:lsdException w:name="Light Shading Accent 1" w:semiHidden="0" w:uiPriority="60" w:unhideWhenUsed="0"/>
+    <w:lsdException w:name="Light List Accent 1" w:semiHidden="0" w:uiPriority="61" w:unhideWhenUsed="0"/>
+    <w:lsdException w:name="Light Grid Accent 1" w:semiHidden="0" w:uiPriority="62" w:unhideWhenUsed="0"/>
+    <w:lsdException w:name="Medium Shading 1 Accent 1" w:semiHidden="0" w:uiPriority="63" w:unhideWhenUsed="0"/>
+    <w:lsdException w:name="Medium Shading 2 Accent 1" w:semiHidden="0" w:uiPriority="64" w:unhideWhenUsed="0"/>
+    <w:lsdException w:name="Medium List 1 Accent 1" w:semiHidden="0" w:uiPriority="65" w:unhideWhenUsed="0"/>
+    <w:lsdException w:name="Revision" w:unhideWhenUsed="0"/>
+    <w:lsdException w:name="List Paragraph" w:semiHidden="0" w:uiPriority="34" w:unhideWhenUsed="0" w:qFormat="1"/>
+    <w:lsdException w:name="Quote" w:semiHidden="0" w:uiPriority="29" w:unhideWhenUsed="0" w:qFormat="1"/>
+    <w:lsdException w:name="Intense Quote" w:semiHidden="0" w:uiPriority="30" w:unhideWhenUsed="0" w:qFormat="1"/>
+    <w:lsdException w:name="Medium List 2 Accent 1" w:semiHidden="0" w:uiPriority="66" w:unhideWhenUsed="0"/>
+    <w:lsdException w:name="Medium Grid 1 Accent 1" w:semiHidden="0" w:uiPriority="67" w:unhideWhenUsed="0"/>
+    <w:lsdException w:name="Medium Grid 2 Accent 1" w:semiHidden="0" w:uiPriority="68" w:unhideWhenUsed="0"/>
+    <w:lsdException w:name="Medium Grid 3 Accent 1" w:semiHidden="0" w:uiPriority="69" w:unhideWhenUsed="0"/>
+    <w:lsdException w:name="Dark List Accent 1" w:semiHidden="0" w:uiPriority="70" w:unhideWhenUsed="0"/>
+    <w:lsdException w:name="Colorful Shading Accent 1" w:semiHidden="0" w:uiPriority="71" w:unhideWhenUsed="0"/>
+    <w:lsdException w:name="Colorful List Accent 1" w:semiHidden="0" w:uiPriority="72" w:unhideWhenUsed="0"/>
+    <w:lsdException w:name="Colorful Grid Accent 1" w:semiHidden="0" w:uiPriority="73" w:unhideWhenUsed="0"/>
+    <w:lsdException w:name="Light Shading Accent 2" w:semiHidden="0" w:uiPriority="60" w:unhideWhenUsed="0"/>
+    <w:lsdException w:name="Light List Accent 2" w:semiHidden="0" w:uiPriority="61" w:unhideWhenUsed="0"/>
+    <w:lsdException w:name="Light Grid Accent 2" w:semiHidden="0" w:uiPriority="62" w:unhideWhenUsed="0"/>
+    <w:lsdException w:name="Medium Shading 1 Accent 2" w:semiHidden="0" w:uiPriority="63" w:unhideWhenUsed="0"/>
+    <w:lsdException w:name="Medium Shading 2 Accent 2" w:semiHidden="0" w:uiPriority="64" w:unhideWhenUsed="0"/>
+    <w:lsdException w:name="Medium List 1 Accent 2" w:semiHidden="0" w:uiPriority="65" w:unhideWhenUsed="0"/>
+    <w:lsdException w:name="Medium List 2 Accent 2" w:semiHidden="0" w:uiPriority="66" w:unhideWhenUsed="0"/>
+    <w:lsdException w:name="Medium Grid 1 Accent 2" w:semiHidden="0" w:uiPriority="67" w:unhideWhenUsed="0"/>
+    <w:lsdException w:name="Medium Grid 2 Accent 2" w:semiHidden="0" w:uiPriority="68" w:unhideWhenUsed="0"/>
+    <w:lsdException w:name="Medium Grid 3 Accent 2" w:semiHidden="0" w:uiPriority="69" w:unhideWhenUsed="0"/>
+    <w:lsdException w:name="Dark List Accent 2" w:semiHidden="0" w:uiPriority="70" w:unhideWhenUsed="0"/>
+    <w:lsdException w:name="Colorful Shading Accent 2" w:semiHidden="0" w:uiPriority="71" w:unhideWhenUsed="0"/>
+    <w:lsdException w:name="Colorful List Accent 2" w:semiHidden="0" w:uiPriority="72" w:unhideWhenUsed="0"/>
+    <w:lsdException w:name="Colorful Grid Accent 2" w:semiHidden="0" w:uiPriority="73" w:unhideWhenUsed="0"/>
+    <w:lsdException w:name="Light Shading Accent 3" w:semiHidden="0" w:uiPriority="60" w:unhideWhenUsed="0"/>
+    <w:lsdException w:name="Light List Accent 3" w:semiHidden="0" w:uiPriority="61" w:unhideWhenUsed="0"/>
+    <w:lsdException w:name="Light Grid Accent 3" w:semiHidden="0" w:uiPriority="62" w:unhideWhenUsed="0"/>
+    <w:lsdException w:name="Medium Shading 1 Accent 3" w:semiHidden="0" w:uiPriority="63" w:unhideWhenUsed="0"/>
+    <w:lsdException w:name="Medium Shading 2 Accent 3" w:semiHidden="0" w:uiPriority="64" w:unhideWhenUsed="0"/>
+    <w:lsdException w:name="Medium List 1 Accent 3" w:semiHidden="0" w:uiPriority="65" w:unhideWhenUsed="0"/>
+    <w:lsdException w:name="Medium List 2 Accent 3" w:semiHidden="0" w:uiPriority="66" w:unhideWhenUsed="0"/>
+    <w:lsdException w:name="Medium Grid 1 Accent 3" w:semiHidden="0" w:uiPriority="67" w:unhideWhenUsed="0"/>
+    <w:lsdException w:name="Medium Grid 2 Accent 3" w:semiHidden="0" w:uiPriority="68" w:unhideWhenUsed="0"/>
+    <w:lsdException w:name="Medium Grid 3 Accent 3" w:semiHidden="0" w:uiPriority="69" w:unhideWhenUsed="0"/>
+    <w:lsdException w:name="Dark List Accent 3" w:semiHidden="0" w:uiPriority="70" w:unhideWhenUsed="0"/>
+    <w:lsdException w:name="Colorful Shading Accent 3" w:semiHidden="0" w:uiPriority="71" w:unhideWhenUsed="0"/>
+    <w:lsdException w:name="Colorful List Accent 3" w:semiHidden="0" w:uiPriority="72" w:unhideWhenUsed="0"/>
+    <w:lsdException w:name="Colorful Grid Accent 3" w:semiHidden="0" w:uiPriority="73" w:unhideWhenUsed="0"/>
+    <w:lsdException w:name="Light Shading Accent 4" w:semiHidden="0" w:uiPriority="60" w:unhideWhenUsed="0"/>
+    <w:lsdException w:name="Light List Accent 4" w:semiHidden="0" w:uiPriority="61" w:unhideWhenUsed="0"/>
+    <w:lsdException w:name="Light Grid Accent 4" w:semiHidden="0" w:uiPriority="62" w:unhideWhenUsed="0"/>
+    <w:lsdException w:name="Medium Shading 1 Accent 4" w:semiHidden="0" w:uiPriority="63" w:unhideWhenUsed="0"/>
+    <w:lsdException w:name="Medium Shading 2 Accent 4" w:semiHidden="0" w:uiPriority="64" w:unhideWhenUsed="0"/>
+    <w:lsdException w:name="Medium List 1 Accent 4" w:semiHidden="0" w:uiPriority="65" w:unhideWhenUsed="0"/>
+    <w:lsdException w:name="Medium List 2 Accent 4" w:semiHidden="0" w:uiPriority="66" w:unhideWhenUsed="0"/>
+    <w:lsdException w:name="Medium Grid 1 Accent 4" w:semiHidden="0" w:uiPriority="67" w:unhideWhenUsed="0"/>
+    <w:lsdException w:name="Medium Grid 2 Accent 4" w:semiHidden="0" w:uiPriority="68" w:unhideWhenUsed="0"/>
+    <w:lsdException w:name="Medium Grid 3 Accent 4" w:semiHidden="0" w:uiPriority="69" w:unhideWhenUsed="0"/>
+    <w:lsdException w:name="Dark List Accent 4" w:semiHidden="0" w:uiPriority="70" w:unhideWhenUsed="0"/>
+    <w:lsdException w:name="Colorful Shading Accent 4" w:semiHidden="0" w:uiPriority="71" w:unhideWhenUsed="0"/>
+    <w:lsdException w:name="Colorful List Accent 4" w:semiHidden="0" w:uiPriority="72" w:unhideWhenUsed="0"/>
+    <w:lsdException w:name="Colorful Grid Accent 4" w:semiHidden="0" w:uiPriority="73" w:unhideWhenUsed="0"/>
+    <w:lsdException w:name="Light Shading Accent 5" w:semiHidden="0" w:uiPriority="60" w:unhideWhenUsed="0"/>
+    <w:lsdException w:name="Light List Accent 5" w:semiHidden="0" w:uiPriority="61" w:unhideWhenUsed="0"/>
+    <w:lsdException w:name="Light Grid Accent 5" w:semiHidden="0" w:uiPriority="62" w:unhideWhenUsed="0"/>
+    <w:lsdException w:name="Medium Shading 1 Accent 5" w:semiHidden="0" w:uiPriority="63" w:unhideWhenUsed="0"/>
+    <w:lsdException w:name="Medium Shading 2 Accent 5" w:semiHidden="0" w:uiPriority="64" w:unhideWhenUsed="0"/>
+    <w:lsdException w:name="Medium List 1 Accent 5" w:semiHidden="0" w:uiPriority="65" w:unhideWhenUsed="0"/>
+    <w:lsdException w:name="Medium List 2 Accent 5" w:semiHidden="0" w:uiPriority="66" w:unhideWhenUsed="0"/>
+    <w:lsdException w:name="Medium Grid 1 Accent 5" w:semiHidden="0" w:uiPriority="67" w:unhideWhenUsed="0"/>
+    <w:lsdException w:name="Medium Grid 2 Accent 5" w:semiHidden="0" w:uiPriority="68" w:unhideWhenUsed="0"/>
+    <w:lsdException w:name="Medium Grid 3 Accent 5" w:semiHidden="0" w:uiPriority="69" w:unhideWhenUsed="0"/>
+    <w:lsdException w:name="Dark List Accent 5" w:semiHidden="0" w:uiPriority="70" w:unhideWhenUsed="0"/>
+    <w:lsdException w:name="Colorful Shading Accent 5" w:semiHidden="0" w:uiPriority="71" w:unhideWhenUsed="0"/>
+    <w:lsdException w:name="Colorful List Accent 5" w:semiHidden="0" w:uiPriority="72" w:unhideWhenUsed="0"/>
+    <w:lsdException w:name="Colorful Grid Accent 5" w:semiHidden="0" w:uiPriority="73" w:unhideWhenUsed="0"/>
+    <w:lsdException w:name="Light Shading Accent 6" w:semiHidden="0" w:uiPriority="60" w:unhideWhenUsed="0"/>
+    <w:lsdException w:name="Light List Accent 6" w:semiHidden="0" w:uiPriority="61" w:unhideWhenUsed="0"/>
+    <w:lsdException w:name="Light Grid Accent 6" w:semiHidden="0" w:uiPriority="62" w:unhideWhenUsed="0"/>
+    <w:lsdException w:name="Medium Shading 1 Accent 6" w:semiHidden="0" w:uiPriority="63" w:unhideWhenUsed="0"/>
+    <w:lsdException w:name="Medium Shading 2 Accent 6" w:semiHidden="0" w:uiPriority="64" w:unhideWhenUsed="0"/>
+    <w:lsdException w:name="Medium List 1 Accent 6" w:semiHidden="0" w:uiPriority="65" w:unhideWhenUsed="0"/>
+    <w:lsdException w:name="Medium List 2 Accent 6" w:semiHidden="0" w:uiPriority="66" w:unhideWhenUsed="0"/>
+    <w:lsdException w:name="Medium Grid 1 Accent 6" w:semiHidden="0" w:uiPriority="67" w:unhideWhenUsed="0"/>
+    <w:lsdException w:name="Medium Grid 2 Accent 6" w:semiHidden="0" w:uiPriority="68" w:unhideWhenUsed="0"/>
+    <w:lsdException w:name="Medium Grid 3 Accent 6" w:semiHidden="0" w:uiPriority="69" w:unhideWhenUsed="0"/>
+    <w:lsdException w:name="Dark List Accent 6" w:semiHidden="0" w:uiPriority="70" w:unhideWhenUsed="0"/>
+    <w:lsdException w:name="Colorful Shading Accent 6" w:semiHidden="0" w:uiPriority="71" w:unhideWhenUsed="0"/>
+    <w:lsdException w:name="Colorful List Accent 6" w:semiHidden="0" w:uiPriority="72" w:unhideWhenUsed="0"/>
+    <w:lsdException w:name="Colorful Grid Accent 6" w:semiHidden="0" w:uiPriority="73" w:unhideWhenUsed="0"/>
+    <w:lsdException w:name="Subtle Emphasis" w:semiHidden="0" w:uiPriority="19" w:unhideWhenUsed="0" w:qFormat="1"/>
+    <w:lsdException w:name="Intense Emphasis" w:semiHidden="0" w:uiPriority="21" w:unhideWhenUsed="0" w:qFormat="1"/>
+    <w:lsdException w:name="Subtle Reference" w:semiHidden="0" w:uiPriority="31" w:unhideWhenUsed="0" w:qFormat="1"/>
+    <w:lsdException w:name="Intense Reference" w:semiHidden="0" w:uiPriority="32" w:unhideWhenUsed="0" w:qFormat="1"/>
+    <w:lsdException w:name="Book Title" w:semiHidden="0" w:uiPriority="33" w:unhideWhenUsed="0" w:qFormat="1"/>
+    <w:lsdException w:name="Bibliography" w:uiPriority="37"/>
+    <w:lsdException w:name="TOC Heading" w:uiPriority="39" w:qFormat="1"/>
+  </w:latentStyles>
+  <w:style w:type="paragraph" w:default="1" w:styleId="Normal">
+    <w:name w:val="Normal"/>
+    <w:qFormat/>
+    <w:rsid w:val="002C023C"/>
+    <w:rPr>
+      <w:rFonts w:cstheme="minorBidi"/>
+      <w:sz w:val="22"/>
+      <w:szCs w:val="22"/>
+      <w:lang w:val="vi-VN"/>
+    </w:rPr>
+  </w:style>
+  <w:style w:type="character" w:default="1" w:styleId="DefaultParagraphFont">
+    <w:name w:val="Default Paragraph Font"/>
+    <w:uiPriority w:val="1"/>
+    <w:semiHidden/>
+    <w:unhideWhenUsed/>
+  </w:style>
+  <w:style w:type="table" w:default="1" w:styleId="TableNormal">
+    <w:name w:val="Normal Table"/>
+    <w:uiPriority w:val="99"/>
+    <w:semiHidden/>
+    <w:unhideWhenUsed/>
+    <w:tblPr>
+      <w:tblInd w:w="0" w:type="dxa"/>
+      <w:tblCellMar>
+        <w:top w:w="0" w:type="dxa"/>
+        <w:left w:w="108" w:type="dxa"/>
+        <w:bottom w:w="0" w:type="dxa"/>
+        <w:right w:w="108" w:type="dxa"/>
+      </w:tblCellMar>
+    </w:tblPr>
+  </w:style>
+  <w:style w:type="numbering" w:default="1" w:styleId="NoList">
+    <w:name w:val="No List"/>
+    <w:uiPriority w:val="99"/>
+    <w:semiHidden/>
+    <w:unhideWhenUsed/>
+  </w:style>
+  <w:style w:type="table" w:styleId="TableGrid">
+    <w:name w:val="Table Grid"/>
+    <w:basedOn w:val="TableNormal"/>
+    <w:uiPriority w:val="39"/>
+    <w:rsid w:val="002C023C"/>
+    <w:pPr>
+      <w:spacing w:after="0" w:line="240" w:lineRule="auto"/>
+    </w:pPr>
+    <w:rPr>
+      <w:rFonts w:cstheme="minorBidi"/>
+      <w:sz w:val="22"/>
+      <w:szCs w:val="22"/>
+      <w:lang w:val="vi-VN"/>
+    </w:rPr>
+    <w:tblPr>
+      <w:tblInd w:w="0" w:type="dxa"/>
+      <w:tblBorders>
+        <w:top w:val="single" w:sz="4" w:space="0" w:color="auto"/>
+        <w:left w:val="single" w:sz="4" w:space="0" w:color="auto"/>
+        <w:bottom w:val="single" w:sz="4" w:space="0" w:color="auto"/>
+        <w:right w:val="single" w:sz="4" w:space="0" w:color="auto"/>
+        <w:insideH w:val="single" w:sz="4" w:space="0" w:color="auto"/>
+        <w:insideV w:val="single" w:sz="4" w:space="0" w:color="auto"/>
+      </w:tblBorders>
+      <w:tblCellMar>
+        <w:top w:w="0" w:type="dxa"/>
+        <w:left w:w="108" w:type="dxa"/>
+        <w:bottom w:w="0" w:type="dxa"/>
+        <w:right w:w="108" w:type="dxa"/>
+      </w:tblCellMar>
+    </w:tblPr>
+  </w:style>
+  <w:style w:type="paragraph" w:styleId="ListParagraph">
+    <w:name w:val="List Paragraph"/>
+    <w:basedOn w:val="Normal"/>
+    <w:uiPriority w:val="34"/>
+    <w:qFormat/>
+    <w:rsid w:val="00E12D32"/>
+    <w:pPr>
+      <w:ind w:left="720"/>
+      <w:contextualSpacing/>
+    </w:pPr>
+  </w:style>
+</w:styles>
+</file>
+
+<file path=word/stylesWithEffects.xml><?xml version="1.0" encoding="utf-8"?>
+<w:styles xmlns:wpc="http://schemas.microsoft.com/office/word/2010/wordprocessingCanvas" xmlns:mc="http://schemas.openxmlformats.org/markup-compatibility/2006" xmlns:o="urn:schemas-microsoft-com:office:office" xmlns:r="http://schemas.openxmlformats.org/officeDocument/2006/relationships" xmlns:m="http://schemas.openxmlformats.org/officeDocument/2006/math" xmlns:v="urn:schemas-microsoft-com:vml" xmlns:wp14="http://schemas.microsoft.com/office/word/2010/wordprocessingDrawing" xmlns:wp="http://schemas.openxmlformats.org/drawingml/2006/wordprocessingDrawing" xmlns:w10="urn:schemas-microsoft-com:office:word" xmlns:w="http://schemas.openxmlformats.org/wordprocessingml/2006/main" xmlns:w14="http://schemas.microsoft.com/office/word/2010/wordml" xmlns:wpg="http://schemas.microsoft.com/office/word/2010/wordprocessingGroup" xmlns:wpi="http://schemas.microsoft.com/office/word/2010/wordprocessingInk" xmlns:wne="http://schemas.microsoft.com/office/word/2006/wordml" xmlns:wps="http://schemas.microsoft.com/office/word/2010/wordprocessingShape" mc:Ignorable="w14 wp14">
+  <w:docDefaults>
+    <w:rPrDefault>
+      <w:rPr>
+        <w:rFonts w:ascii="Times New Roman" w:eastAsiaTheme="minorHAnsi" w:hAnsi="Times New Roman" w:cs="Times New Roman"/>
+        <w:sz w:val="24"/>
+        <w:szCs w:val="24"/>
+        <w:lang w:val="en-US" w:eastAsia="en-US" w:bidi="ar-SA"/>
+      </w:rPr>
+    </w:rPrDefault>
+    <w:pPrDefault>
+      <w:pPr>
+        <w:spacing w:after="160" w:line="259" w:lineRule="auto"/>
+      </w:pPr>
+    </w:pPrDefault>
+  </w:docDefaults>
+  <w:latentStyles w:defLockedState="0" w:defUIPriority="99" w:defSemiHidden="1" w:defUnhideWhenUsed="1" w:defQFormat="0" w:count="267">
+    <w:lsdException w:name="Normal" w:semiHidden="0" w:uiPriority="0" w:unhideWhenUsed="0" w:qFormat="1"/>
+    <w:lsdException w:name="heading 1" w:semiHidden="0" w:uiPriority="9" w:unhideWhenUsed="0" w:qFormat="1"/>
+    <w:lsdException w:name="heading 2" w:uiPriority="9" w:qFormat="1"/>
+    <w:lsdException w:name="heading 3" w:uiPriority="9" w:qFormat="1"/>
+    <w:lsdException w:name="heading 4" w:uiPriority="9" w:qFormat="1"/>
+    <w:lsdException w:name="heading 5" w:uiPriority="9" w:qFormat="1"/>
+    <w:lsdException w:name="heading 6" w:uiPriority="9" w:qFormat="1"/>
+    <w:lsdException w:name="heading 7" w:uiPriority="9" w:qFormat="1"/>
+    <w:lsdException w:name="heading 8" w:uiPriority="9" w:qFormat="1"/>
+    <w:lsdException w:name="heading 9" w:uiPriority="9" w:qFormat="1"/>
+    <w:lsdException w:name="toc 1" w:uiPriority="39"/>
+    <w:lsdException w:name="toc 2" w:uiPriority="39"/>
+    <w:lsdException w:name="toc 3" w:uiPriority="39"/>
+    <w:lsdException w:name="toc 4" w:uiPriority="39"/>
+    <w:lsdException w:name="toc 5" w:uiPriority="39"/>
+    <w:lsdException w:name="toc 6" w:uiPriority="39"/>
+    <w:lsdException w:name="toc 7" w:uiPriority="39"/>
+    <w:lsdException w:name="toc 8" w:uiPriority="39"/>
+    <w:lsdException w:name="toc 9" w:uiPriority="39"/>
+    <w:lsdException w:name="caption" w:uiPriority="35" w:qFormat="1"/>
+    <w:lsdException w:name="Title" w:semiHidden="0" w:uiPriority="10" w:unhideWhenUsed="0" w:qFormat="1"/>
+    <w:lsdException w:name="Default Paragraph Font" w:uiPriority="1"/>
+    <w:lsdException w:name="Subtitle" w:semiHidden="0" w:uiPriority="11" w:unhideWhenUsed="0" w:qFormat="1"/>
+    <w:lsdException w:name="Strong" w:semiHidden="0" w:uiPriority="22" w:unhideWhenUsed="0" w:qFormat="1"/>
+    <w:lsdException w:name="Emphasis" w:semiHidden="0" w:uiPriority="20" w:unhideWhenUsed="0" w:qFormat="1"/>
+    <w:lsdException w:name="Table Grid" w:semiHidden="0" w:uiPriority="39" w:unhideWhenUsed="0"/>
+    <w:lsdException w:name="Placeholder Text" w:unhideWhenUsed="0"/>
+    <w:lsdException w:name="No Spacing" w:semiHidden="0" w:uiPriority="1" w:unhideWhenUsed="0" w:qFormat="1"/>
+    <w:lsdException w:name="Light Shading" w:semiHidden="0" w:uiPriority="60" w:unhideWhenUsed="0"/>
+    <w:lsdException w:name="Light List" w:semiHidden="0" w:uiPriority="61" w:unhideWhenUsed="0"/>
+    <w:lsdException w:name="Light Grid" w:semiHidden="0" w:uiPriority="62" w:unhideWhenUsed="0"/>
+    <w:lsdException w:name="Medium Shading 1" w:semiHidden="0" w:uiPriority="63" w:unhideWhenUsed="0"/>
+    <w:lsdException w:name="Medium Shading 2" w:semiHidden="0" w:uiPriority="64" w:unhideWhenUsed="0"/>
+    <w:lsdException w:name="Medium List 1" w:semiHidden="0" w:uiPriority="65" w:unhideWhenUsed="0"/>
+    <w:lsdException w:name="Medium List 2" w:semiHidden="0" w:uiPriority="66" w:unhideWhenUsed="0"/>
+    <w:lsdException w:name="Medium Grid 1" w:semiHidden="0" w:uiPriority="67" w:unhideWhenUsed="0"/>
+    <w:lsdException w:name="Medium Grid 2" w:semiHidden="0" w:uiPriority="68" w:unhideWhenUsed="0"/>
+    <w:lsdException w:name="Medium Grid 3" w:semiHidden="0" w:uiPriority="69" w:unhideWhenUsed="0"/>
+    <w:lsdException w:name="Dark List" w:semiHidden="0" w:uiPriority="70" w:unhideWhenUsed="0"/>
+    <w:lsdException w:name="Colorful Shading" w:semiHidden="0" w:uiPriority="71" w:unhideWhenUsed="0"/>
+    <w:lsdException w:name="Colorful List" w:semiHidden="0" w:uiPriority="72" w:unhideWhenUsed="0"/>
+    <w:lsdException w:name="Colorful Grid" w:semiHidden="0" w:uiPriority="73" w:unhideWhenUsed="0"/>
+    <w:lsdException w:name="Light Shading Accent 1" w:semiHidden="0" w:uiPriority="60" w:unhideWhenUsed="0"/>
+    <w:lsdException w:name="Light List Accent 1" w:semiHidden="0" w:uiPriority="61" w:unhideWhenUsed="0"/>
+    <w:lsdException w:name="Light Grid Accent 1" w:semiHidden="0" w:uiPriority="62" w:unhideWhenUsed="0"/>
+    <w:lsdException w:name="Medium Shading 1 Accent 1" w:semiHidden="0" w:uiPriority="63" w:unhideWhenUsed="0"/>
+    <w:lsdException w:name="Medium Shading 2 Accent 1" w:semiHidden="0" w:uiPriority="64" w:unhideWhenUsed="0"/>
+    <w:lsdException w:name="Medium List 1 Accent 1" w:semiHidden="0" w:uiPriority="65" w:unhideWhenUsed="0"/>
+    <w:lsdException w:name="Revision" w:unhideWhenUsed="0"/>
+    <w:lsdException w:name="List Paragraph" w:semiHidden="0" w:uiPriority="34" w:unhideWhenUsed="0" w:qFormat="1"/>
+    <w:lsdException w:name="Quote" w:semiHidden="0" w:uiPriority="29" w:unhideWhenUsed="0" w:qFormat="1"/>
+    <w:lsdException w:name="Intense Quote" w:semiHidden="0" w:uiPriority="30" w:unhideWhenUsed="0" w:qFormat="1"/>
+    <w:lsdException w:name="Medium List 2 Accent 1" w:semiHidden="0" w:uiPriority="66" w:unhideWhenUsed="0"/>
+    <w:lsdException w:name="Medium Grid 1 Accent 1" w:semiHidden="0" w:uiPriority="67" w:unhideWhenUsed="0"/>
+    <w:lsdException w:name="Medium Grid 2 Accent 1" w:semiHidden="0" w:uiPriority="68" w:unhideWhenUsed="0"/>
+    <w:lsdException w:name="Medium Grid 3 Accent 1" w:semiHidden="0" w:uiPriority="69" w:unhideWhenUsed="0"/>
+    <w:lsdException w:name="Dark List Accent 1" w:semiHidden="0" w:uiPriority="70" w:unhideWhenUsed="0"/>
+    <w:lsdException w:name="Colorful Shading Accent 1" w:semiHidden="0" w:uiPriority="71" w:unhideWhenUsed="0"/>
+    <w:lsdException w:name="Colorful List Accent 1" w:semiHidden="0" w:uiPriority="72" w:unhideWhenUsed="0"/>
+    <w:lsdException w:name="Colorful Grid Accent 1" w:semiHidden="0" w:uiPriority="73" w:unhideWhenUsed="0"/>
+    <w:lsdException w:name="Light Shading Accent 2" w:semiHidden="0" w:uiPriority="60" w:unhideWhenUsed="0"/>
+    <w:lsdException w:name="Light List Accent 2" w:semiHidden="0" w:uiPriority="61" w:unhideWhenUsed="0"/>
+    <w:lsdException w:name="Light Grid Accent 2" w:semiHidden="0" w:uiPriority="62" w:unhideWhenUsed="0"/>
+    <w:lsdException w:name="Medium Shading 1 Accent 2" w:semiHidden="0" w:uiPriority="63" w:unhideWhenUsed="0"/>
+    <w:lsdException w:name="Medium Shading 2 Accent 2" w:semiHidden="0" w:uiPriority="64" w:unhideWhenUsed="0"/>
+    <w:lsdException w:name="Medium List 1 Accent 2" w:semiHidden="0" w:uiPriority="65" w:unhideWhenUsed="0"/>
+    <w:lsdException w:name="Medium List 2 Accent 2" w:semiHidden="0" w:uiPriority="66" w:unhideWhenUsed="0"/>
+    <w:lsdException w:name="Medium Grid 1 Accent 2" w:semiHidden="0" w:uiPriority="67" w:unhideWhenUsed="0"/>
+    <w:lsdException w:name="Medium Grid 2 Accent 2" w:semiHidden="0" w:uiPriority="68" w:unhideWhenUsed="0"/>
+    <w:lsdException w:name="Medium Grid 3 Accent 2" w:semiHidden="0" w:uiPriority="69" w:unhideWhenUsed="0"/>
+    <w:lsdException w:name="Dark List Accent 2" w:semiHidden="0" w:uiPriority="70" w:unhideWhenUsed="0"/>
+    <w:lsdException w:name="Colorful Shading Accent 2" w:semiHidden="0" w:uiPriority="71" w:unhideWhenUsed="0"/>
+    <w:lsdException w:name="Colorful List Accent 2" w:semiHidden="0" w:uiPriority="72" w:unhideWhenUsed="0"/>
+    <w:lsdException w:name="Colorful Grid Accent 2" w:semiHidden="0" w:uiPriority="73" w:unhideWhenUsed="0"/>
+    <w:lsdException w:name="Light Shading Accent 3" w:semiHidden="0" w:uiPriority="60" w:unhideWhenUsed="0"/>
+    <w:lsdException w:name="Light List Accent 3" w:semiHidden="0" w:uiPriority="61" w:unhideWhenUsed="0"/>
+    <w:lsdException w:name="Light Grid Accent 3" w:semiHidden="0" w:uiPriority="62" w:unhideWhenUsed="0"/>
+    <w:lsdException w:name="Medium Shading 1 Accent 3" w:semiHidden="0" w:uiPriority="63" w:unhideWhenUsed="0"/>
+    <w:lsdException w:name="Medium Shading 2 Accent 3" w:semiHidden="0" w:uiPriority="64" w:unhideWhenUsed="0"/>
+    <w:lsdException w:name="Medium List 1 Accent 3" w:semiHidden="0" w:uiPriority="65" w:unhideWhenUsed="0"/>
+    <w:lsdException w:name="Medium List 2 Accent 3" w:semiHidden="0" w:uiPriority="66" w:unhideWhenUsed="0"/>
+    <w:lsdException w:name="Medium Grid 1 Accent 3" w:semiHidden="0" w:uiPriority="67" w:unhideWhenUsed="0"/>
+    <w:lsdException w:name="Medium Grid 2 Accent 3" w:semiHidden="0" w:uiPriority="68" w:unhideWhenUsed="0"/>
+    <w:lsdException w:name="Medium Grid 3 Accent 3" w:semiHidden="0" w:uiPriority="69" w:unhideWhenUsed="0"/>
+    <w:lsdException w:name="Dark List Accent 3" w:semiHidden="0" w:uiPriority="70" w:unhideWhenUsed="0"/>
+    <w:lsdException w:name="Colorful Shading Accent 3" w:semiHidden="0" w:uiPriority="71" w:unhideWhenUsed="0"/>
+    <w:lsdException w:name="Colorful List Accent 3" w:semiHidden="0" w:uiPriority="72" w:unhideWhenUsed="0"/>
+    <w:lsdException w:name="Colorful Grid Accent 3" w:semiHidden="0" w:uiPriority="73" w:unhideWhenUsed="0"/>
+    <w:lsdException w:name="Light Shading Accent 4" w:semiHidden="0" w:uiPriority="60" w:unhideWhenUsed="0"/>
+    <w:lsdException w:name="Light List Accent 4" w:semiHidden="0" w:uiPriority="61" w:unhideWhenUsed="0"/>
+    <w:lsdException w:name="Light Grid Accent 4" w:semiHidden="0" w:uiPriority="62" w:unhideWhenUsed="0"/>
+    <w:lsdException w:name="Medium Shading 1 Accent 4" w:semiHidden="0" w:uiPriority="63" w:unhideWhenUsed="0"/>
+    <w:lsdException w:name="Medium Shading 2 Accent 4" w:semiHidden="0" w:uiPriority="64" w:unhideWhenUsed="0"/>
+    <w:lsdException w:name="Medium List 1 Accent 4" w:semiHidden="0" w:uiPriority="65" w:unhideWhenUsed="0"/>
+    <w:lsdException w:name="Medium List 2 Accent 4" w:semiHidden="0" w:uiPriority="66" w:unhideWhenUsed="0"/>
+    <w:lsdException w:name="Medium Grid 1 Accent 4" w:semiHidden="0" w:uiPriority="67" w:unhideWhenUsed="0"/>
+    <w:lsdException w:name="Medium Grid 2 Accent 4" w:semiHidden="0" w:uiPriority="68" w:unhideWhenUsed="0"/>
+    <w:lsdException w:name="Medium Grid 3 Accent 4" w:semiHidden="0" w:uiPriority="69" w:unhideWhenUsed="0"/>
+    <w:lsdException w:name="Dark List Accent 4" w:semiHidden="0" w:uiPriority="70" w:unhideWhenUsed="0"/>
+    <w:lsdException w:name="Colorful Shading Accent 4" w:semiHidden="0" w:uiPriority="71" w:unhideWhenUsed="0"/>
+    <w:lsdException w:name="Colorful List Accent 4" w:semiHidden="0" w:uiPriority="72" w:unhideWhenUsed="0"/>
+    <w:lsdException w:name="Colorful Grid Accent 4" w:semiHidden="0" w:uiPriority="73" w:unhideWhenUsed="0"/>
+    <w:lsdException w:name="Light Shading Accent 5" w:semiHidden="0" w:uiPriority="60" w:unhideWhenUsed="0"/>
+    <w:lsdException w:name="Light List Accent 5" w:semiHidden="0" w:uiPriority="61" w:unhideWhenUsed="0"/>
+    <w:lsdException w:name="Light Grid Accent 5" w:semiHidden="0" w:uiPriority="62" w:unhideWhenUsed="0"/>
+    <w:lsdException w:name="Medium Shading 1 Accent 5" w:semiHidden="0" w:uiPriority="63" w:unhideWhenUsed="0"/>
+    <w:lsdException w:name="Medium Shading 2 Accent 5" w:semiHidden="0" w:uiPriority="64" w:unhideWhenUsed="0"/>
+    <w:lsdException w:name="Medium List 1 Accent 5" w:semiHidden="0" w:uiPriority="65" w:unhideWhenUsed="0"/>
+    <w:lsdException w:name="Medium List 2 Accent 5" w:semiHidden="0" w:uiPriority="66" w:unhideWhenUsed="0"/>
+    <w:lsdException w:name="Medium Grid 1 Accent 5" w:semiHidden="0" w:uiPriority="67" w:unhideWhenUsed="0"/>
+    <w:lsdException w:name="Medium Grid 2 Accent 5" w:semiHidden="0" w:uiPriority="68" w:unhideWhenUsed="0"/>
+    <w:lsdException w:name="Medium Grid 3 Accent 5" w:semiHidden="0" w:uiPriority="69" w:unhideWhenUsed="0"/>
+    <w:lsdException w:name="Dark List Accent 5" w:semiHidden="0" w:uiPriority="70" w:unhideWhenUsed="0"/>
+    <w:lsdException w:name="Colorful Shading Accent 5" w:semiHidden="0" w:uiPriority="71" w:unhideWhenUsed="0"/>
+    <w:lsdException w:name="Colorful List Accent 5" w:semiHidden="0" w:uiPriority="72" w:unhideWhenUsed="0"/>
+    <w:lsdException w:name="Colorful Grid Accent 5" w:semiHidden="0" w:uiPriority="73" w:unhideWhenUsed="0"/>
+    <w:lsdException w:name="Light Shading Accent 6" w:semiHidden="0" w:uiPriority="60" w:unhideWhenUsed="0"/>
+    <w:lsdException w:name="Light List Accent 6" w:semiHidden="0" w:uiPriority="61" w:unhideWhenUsed="0"/>
+    <w:lsdException w:name="Light Grid Accent 6" w:semiHidden="0" w:uiPriority="62" w:unhideWhenUsed="0"/>
+    <w:lsdException w:name="Medium Shading 1 Accent 6" w:semiHidden="0" w:uiPriority="63" w:unhideWhenUsed="0"/>
+    <w:lsdException w:name="Medium Shading 2 Accent 6" w:semiHidden="0" w:uiPriority="64" w:unhideWhenUsed="0"/>
+    <w:lsdException w:name="Medium List 1 Accent 6" w:semiHidden="0" w:uiPriority="65" w:unhideWhenUsed="0"/>
+    <w:lsdException w:name="Medium List 2 Accent 6" w:semiHidden="0" w:uiPriority="66" w:unhideWhenUsed="0"/>
+    <w:lsdException w:name="Medium Grid 1 Accent 6" w:semiHidden="0" w:uiPriority="67" w:unhideWhenUsed="0"/>
+    <w:lsdException w:name="Medium Grid 2 Accent 6" w:semiHidden="0" w:uiPriority="68" w:unhideWhenUsed="0"/>
+    <w:lsdException w:name="Medium Grid 3 Accent 6" w:semiHidden="0" w:uiPriority="69" w:unhideWhenUsed="0"/>
+    <w:lsdException w:name="Dark List Accent 6" w:semiHidden="0" w:uiPriority="70" w:unhideWhenUsed="0"/>
+    <w:lsdException w:name="Colorful Shading Accent 6" w:semiHidden="0" w:uiPriority="71" w:unhideWhenUsed="0"/>
+    <w:lsdException w:name="Colorful List Accent 6" w:semiHidden="0" w:uiPriority="72" w:unhideWhenUsed="0"/>
+    <w:lsdException w:name="Colorful Grid Accent 6" w:semiHidden="0" w:uiPriority="73" w:unhideWhenUsed="0"/>
+    <w:lsdException w:name="Subtle Emphasis" w:semiHidden="0" w:uiPriority="19" w:unhideWhenUsed="0" w:qFormat="1"/>
+    <w:lsdException w:name="Intense Emphasis" w:semiHidden="0" w:uiPriority="21" w:unhideWhenUsed="0" w:qFormat="1"/>
+    <w:lsdException w:name="Subtle Reference" w:semiHidden="0" w:uiPriority="31" w:unhideWhenUsed="0" w:qFormat="1"/>
+    <w:lsdException w:name="Intense Reference" w:semiHidden="0" w:uiPriority="32" w:unhideWhenUsed="0" w:qFormat="1"/>
+    <w:lsdException w:name="Book Title" w:semiHidden="0" w:uiPriority="33" w:unhideWhenUsed="0" w:qFormat="1"/>
+    <w:lsdException w:name="Bibliography" w:uiPriority="37"/>
+    <w:lsdException w:name="TOC Heading" w:uiPriority="39" w:qFormat="1"/>
   </w:latentStyles>
   <w:style w:type="paragraph" w:default="1" w:styleId="Normal">
     <w:name w:val="Normal"/>
@@ -14029,7 +13411,7 @@
     </a:clrScheme>
     <a:fontScheme name="Office">
       <a:majorFont>
-        <a:latin typeface="Calibri Light" panose="020F0302020204030204"/>
+        <a:latin typeface="Calibri Light"/>
         <a:ea typeface=""/>
         <a:cs typeface=""/>
         <a:font script="Jpan" typeface="ＭＳ ゴシック"/>
@@ -14064,7 +13446,7 @@
         <a:font script="Geor" typeface="Sylfaen"/>
       </a:majorFont>
       <a:minorFont>
-        <a:latin typeface="Calibri" panose="020F0502020204030204"/>
+        <a:latin typeface="Calibri"/>
         <a:ea typeface=""/>
         <a:cs typeface=""/>
         <a:font script="Jpan" typeface="ＭＳ 明朝"/>
@@ -14241,7 +13623,7 @@
   <a:extraClrSchemeLst/>
   <a:extLst>
     <a:ext uri="{05A4C25C-085E-4340-85A3-A5531E510DB2}">
-      <thm15:themeFamily xmlns:thm15="http://schemas.microsoft.com/office/thememl/2012/main" name="Office Theme" id="{62F939B6-93AF-4DB8-9C6B-D6C7DFDC589F}" vid="{4A3C46E8-61CC-4603-A589-7422A47A8E4A}"/>
+      <thm15:themeFamily xmlns:thm15="http://schemas.microsoft.com/office/thememl/2012/main" xmlns="" name="Office Theme" id="{62F939B6-93AF-4DB8-9C6B-D6C7DFDC589F}" vid="{4A3C46E8-61CC-4603-A589-7422A47A8E4A}"/>
     </a:ext>
   </a:extLst>
 </a:theme>

--- a/3. Requirement/SubmitTeamWork/5 - Deadline 051213/module hỏi-đáp.docx
+++ b/3. Requirement/SubmitTeamWork/5 - Deadline 051213/module hỏi-đáp.docx
@@ -1,6 +1,6 @@
 
 <file path=word/document.xml><?xml version="1.0" encoding="utf-8"?>
-<w:document xmlns:wpc="http://schemas.microsoft.com/office/word/2010/wordprocessingCanvas" xmlns:mc="http://schemas.openxmlformats.org/markup-compatibility/2006" xmlns:o="urn:schemas-microsoft-com:office:office" xmlns:r="http://schemas.openxmlformats.org/officeDocument/2006/relationships" xmlns:m="http://schemas.openxmlformats.org/officeDocument/2006/math" xmlns:v="urn:schemas-microsoft-com:vml" xmlns:wp14="http://schemas.microsoft.com/office/word/2010/wordprocessingDrawing" xmlns:wp="http://schemas.openxmlformats.org/drawingml/2006/wordprocessingDrawing" xmlns:w10="urn:schemas-microsoft-com:office:word" xmlns:w="http://schemas.openxmlformats.org/wordprocessingml/2006/main" xmlns:w14="http://schemas.microsoft.com/office/word/2010/wordml" xmlns:wpg="http://schemas.microsoft.com/office/word/2010/wordprocessingGroup" xmlns:wpi="http://schemas.microsoft.com/office/word/2010/wordprocessingInk" xmlns:wne="http://schemas.microsoft.com/office/word/2006/wordml" xmlns:wps="http://schemas.microsoft.com/office/word/2010/wordprocessingShape" mc:Ignorable="w14 wp14">
+<w:document xmlns:wpc="http://schemas.microsoft.com/office/word/2010/wordprocessingCanvas" xmlns:mc="http://schemas.openxmlformats.org/markup-compatibility/2006" xmlns:o="urn:schemas-microsoft-com:office:office" xmlns:r="http://schemas.openxmlformats.org/officeDocument/2006/relationships" xmlns:m="http://schemas.openxmlformats.org/officeDocument/2006/math" xmlns:v="urn:schemas-microsoft-com:vml" xmlns:wp14="http://schemas.microsoft.com/office/word/2010/wordprocessingDrawing" xmlns:wp="http://schemas.openxmlformats.org/drawingml/2006/wordprocessingDrawing" xmlns:w10="urn:schemas-microsoft-com:office:word" xmlns:w="http://schemas.openxmlformats.org/wordprocessingml/2006/main" xmlns:w14="http://schemas.microsoft.com/office/word/2010/wordml" xmlns:w15="http://schemas.microsoft.com/office/word/2012/wordml" xmlns:wpg="http://schemas.microsoft.com/office/word/2010/wordprocessingGroup" xmlns:wpi="http://schemas.microsoft.com/office/word/2010/wordprocessingInk" xmlns:wne="http://schemas.microsoft.com/office/word/2006/wordml" xmlns:wps="http://schemas.microsoft.com/office/word/2010/wordprocessingShape" mc:Ignorable="w14 w15 wp14">
   <w:body>
     <w:tbl>
       <w:tblPr>
@@ -964,10 +964,7 @@
         </w:rPr>
       </w:pPr>
       <w:r>
-        <w:rPr>
-          <w:rFonts w:cs="Times New Roman"/>
-        </w:rPr>
-        <w:object w:dxaOrig="16651" w:dyaOrig="13051">
+        <w:object w:dxaOrig="15706" w:dyaOrig="13051">
           <v:shapetype id="_x0000_t75" coordsize="21600,21600" o:spt="75" o:preferrelative="t" path="m@4@5l@4@11@9@11@9@5xe" filled="f" stroked="f">
             <v:stroke joinstyle="miter"/>
             <v:formulas>
@@ -987,10 +984,10 @@
             <v:path o:extrusionok="f" gradientshapeok="t" o:connecttype="rect"/>
             <o:lock v:ext="edit" aspectratio="t"/>
           </v:shapetype>
-          <v:shape id="_x0000_i1025" type="#_x0000_t75" style="width:468pt;height:366.75pt" o:ole="">
-            <v:imagedata r:id="rId6" o:title=""/>
+          <v:shape id="_x0000_i1025" type="#_x0000_t75" style="width:467.25pt;height:388.5pt" o:ole="">
+            <v:imagedata r:id="rId5" o:title=""/>
           </v:shape>
-          <o:OLEObject Type="Embed" ProgID="Visio.Drawing.15" ShapeID="_x0000_i1025" DrawAspect="Content" ObjectID="_1448033550" r:id="rId7"/>
+          <o:OLEObject Type="Embed" ProgID="Visio.Drawing.15" ShapeID="_x0000_i1025" DrawAspect="Content" ObjectID="_1448109239" r:id="rId6"/>
         </w:object>
       </w:r>
       <w:bookmarkStart w:id="0" w:name="_GoBack"/>
@@ -9333,7 +9330,7 @@
 </file>
 
 <file path=word/numbering.xml><?xml version="1.0" encoding="utf-8"?>
-<w:numbering xmlns:wpc="http://schemas.microsoft.com/office/word/2010/wordprocessingCanvas" xmlns:mc="http://schemas.openxmlformats.org/markup-compatibility/2006" xmlns:o="urn:schemas-microsoft-com:office:office" xmlns:r="http://schemas.openxmlformats.org/officeDocument/2006/relationships" xmlns:m="http://schemas.openxmlformats.org/officeDocument/2006/math" xmlns:v="urn:schemas-microsoft-com:vml" xmlns:wp14="http://schemas.microsoft.com/office/word/2010/wordprocessingDrawing" xmlns:wp="http://schemas.openxmlformats.org/drawingml/2006/wordprocessingDrawing" xmlns:w10="urn:schemas-microsoft-com:office:word" xmlns:w="http://schemas.openxmlformats.org/wordprocessingml/2006/main" xmlns:w14="http://schemas.microsoft.com/office/word/2010/wordml" xmlns:wpg="http://schemas.microsoft.com/office/word/2010/wordprocessingGroup" xmlns:wpi="http://schemas.microsoft.com/office/word/2010/wordprocessingInk" xmlns:wne="http://schemas.microsoft.com/office/word/2006/wordml" xmlns:wps="http://schemas.microsoft.com/office/word/2010/wordprocessingShape" mc:Ignorable="w14 wp14">
+<w:numbering xmlns:wpc="http://schemas.microsoft.com/office/word/2010/wordprocessingCanvas" xmlns:mc="http://schemas.openxmlformats.org/markup-compatibility/2006" xmlns:o="urn:schemas-microsoft-com:office:office" xmlns:r="http://schemas.openxmlformats.org/officeDocument/2006/relationships" xmlns:m="http://schemas.openxmlformats.org/officeDocument/2006/math" xmlns:v="urn:schemas-microsoft-com:vml" xmlns:wp14="http://schemas.microsoft.com/office/word/2010/wordprocessingDrawing" xmlns:wp="http://schemas.openxmlformats.org/drawingml/2006/wordprocessingDrawing" xmlns:w10="urn:schemas-microsoft-com:office:word" xmlns:w="http://schemas.openxmlformats.org/wordprocessingml/2006/main" xmlns:w14="http://schemas.microsoft.com/office/word/2010/wordml" xmlns:w15="http://schemas.microsoft.com/office/word/2012/wordml" xmlns:wpg="http://schemas.microsoft.com/office/word/2010/wordprocessingGroup" xmlns:wpi="http://schemas.microsoft.com/office/word/2010/wordprocessingInk" xmlns:wne="http://schemas.microsoft.com/office/word/2006/wordml" xmlns:wps="http://schemas.microsoft.com/office/word/2010/wordprocessingShape" mc:Ignorable="w14 w15 wp14">
   <w:abstractNum w:abstractNumId="0">
     <w:nsid w:val="051A5888"/>
     <w:multiLevelType w:val="hybridMultilevel"/>
@@ -12889,7 +12886,7 @@
 </file>
 
 <file path=word/styles.xml><?xml version="1.0" encoding="utf-8"?>
-<w:styles xmlns:mc="http://schemas.openxmlformats.org/markup-compatibility/2006" xmlns:r="http://schemas.openxmlformats.org/officeDocument/2006/relationships" xmlns:w="http://schemas.openxmlformats.org/wordprocessingml/2006/main" xmlns:w14="http://schemas.microsoft.com/office/word/2010/wordml" mc:Ignorable="w14">
+<w:styles xmlns:mc="http://schemas.openxmlformats.org/markup-compatibility/2006" xmlns:r="http://schemas.openxmlformats.org/officeDocument/2006/relationships" xmlns:w="http://schemas.openxmlformats.org/wordprocessingml/2006/main" xmlns:w14="http://schemas.microsoft.com/office/word/2010/wordml" xmlns:w15="http://schemas.microsoft.com/office/word/2012/wordml" mc:Ignorable="w14 w15">
   <w:docDefaults>
     <w:rPrDefault>
       <w:rPr>
@@ -12905,384 +12902,378 @@
       </w:pPr>
     </w:pPrDefault>
   </w:docDefaults>
-  <w:latentStyles w:defLockedState="0" w:defUIPriority="99" w:defSemiHidden="1" w:defUnhideWhenUsed="1" w:defQFormat="0" w:count="267">
-    <w:lsdException w:name="Normal" w:semiHidden="0" w:uiPriority="0" w:unhideWhenUsed="0" w:qFormat="1"/>
-    <w:lsdException w:name="heading 1" w:semiHidden="0" w:uiPriority="9" w:unhideWhenUsed="0" w:qFormat="1"/>
-    <w:lsdException w:name="heading 2" w:uiPriority="9" w:qFormat="1"/>
-    <w:lsdException w:name="heading 3" w:uiPriority="9" w:qFormat="1"/>
-    <w:lsdException w:name="heading 4" w:uiPriority="9" w:qFormat="1"/>
-    <w:lsdException w:name="heading 5" w:uiPriority="9" w:qFormat="1"/>
-    <w:lsdException w:name="heading 6" w:uiPriority="9" w:qFormat="1"/>
-    <w:lsdException w:name="heading 7" w:uiPriority="9" w:qFormat="1"/>
-    <w:lsdException w:name="heading 8" w:uiPriority="9" w:qFormat="1"/>
-    <w:lsdException w:name="heading 9" w:uiPriority="9" w:qFormat="1"/>
-    <w:lsdException w:name="toc 1" w:uiPriority="39"/>
-    <w:lsdException w:name="toc 2" w:uiPriority="39"/>
-    <w:lsdException w:name="toc 3" w:uiPriority="39"/>
-    <w:lsdException w:name="toc 4" w:uiPriority="39"/>
-    <w:lsdException w:name="toc 5" w:uiPriority="39"/>
-    <w:lsdException w:name="toc 6" w:uiPriority="39"/>
-    <w:lsdException w:name="toc 7" w:uiPriority="39"/>
-    <w:lsdException w:name="toc 8" w:uiPriority="39"/>
-    <w:lsdException w:name="toc 9" w:uiPriority="39"/>
-    <w:lsdException w:name="caption" w:uiPriority="35" w:qFormat="1"/>
-    <w:lsdException w:name="Title" w:semiHidden="0" w:uiPriority="10" w:unhideWhenUsed="0" w:qFormat="1"/>
-    <w:lsdException w:name="Default Paragraph Font" w:uiPriority="1"/>
-    <w:lsdException w:name="Subtitle" w:semiHidden="0" w:uiPriority="11" w:unhideWhenUsed="0" w:qFormat="1"/>
-    <w:lsdException w:name="Strong" w:semiHidden="0" w:uiPriority="22" w:unhideWhenUsed="0" w:qFormat="1"/>
-    <w:lsdException w:name="Emphasis" w:semiHidden="0" w:uiPriority="20" w:unhideWhenUsed="0" w:qFormat="1"/>
-    <w:lsdException w:name="Table Grid" w:semiHidden="0" w:uiPriority="39" w:unhideWhenUsed="0"/>
-    <w:lsdException w:name="Placeholder Text" w:unhideWhenUsed="0"/>
-    <w:lsdException w:name="No Spacing" w:semiHidden="0" w:uiPriority="1" w:unhideWhenUsed="0" w:qFormat="1"/>
-    <w:lsdException w:name="Light Shading" w:semiHidden="0" w:uiPriority="60" w:unhideWhenUsed="0"/>
-    <w:lsdException w:name="Light List" w:semiHidden="0" w:uiPriority="61" w:unhideWhenUsed="0"/>
-    <w:lsdException w:name="Light Grid" w:semiHidden="0" w:uiPriority="62" w:unhideWhenUsed="0"/>
-    <w:lsdException w:name="Medium Shading 1" w:semiHidden="0" w:uiPriority="63" w:unhideWhenUsed="0"/>
-    <w:lsdException w:name="Medium Shading 2" w:semiHidden="0" w:uiPriority="64" w:unhideWhenUsed="0"/>
-    <w:lsdException w:name="Medium List 1" w:semiHidden="0" w:uiPriority="65" w:unhideWhenUsed="0"/>
-    <w:lsdException w:name="Medium List 2" w:semiHidden="0" w:uiPriority="66" w:unhideWhenUsed="0"/>
-    <w:lsdException w:name="Medium Grid 1" w:semiHidden="0" w:uiPriority="67" w:unhideWhenUsed="0"/>
-    <w:lsdException w:name="Medium Grid 2" w:semiHidden="0" w:uiPriority="68" w:unhideWhenUsed="0"/>
-    <w:lsdException w:name="Medium Grid 3" w:semiHidden="0" w:uiPriority="69" w:unhideWhenUsed="0"/>
-    <w:lsdException w:name="Dark List" w:semiHidden="0" w:uiPriority="70" w:unhideWhenUsed="0"/>
-    <w:lsdException w:name="Colorful Shading" w:semiHidden="0" w:uiPriority="71" w:unhideWhenUsed="0"/>
-    <w:lsdException w:name="Colorful List" w:semiHidden="0" w:uiPriority="72" w:unhideWhenUsed="0"/>
-    <w:lsdException w:name="Colorful Grid" w:semiHidden="0" w:uiPriority="73" w:unhideWhenUsed="0"/>
-    <w:lsdException w:name="Light Shading Accent 1" w:semiHidden="0" w:uiPriority="60" w:unhideWhenUsed="0"/>
-    <w:lsdException w:name="Light List Accent 1" w:semiHidden="0" w:uiPriority="61" w:unhideWhenUsed="0"/>
-    <w:lsdException w:name="Light Grid Accent 1" w:semiHidden="0" w:uiPriority="62" w:unhideWhenUsed="0"/>
-    <w:lsdException w:name="Medium Shading 1 Accent 1" w:semiHidden="0" w:uiPriority="63" w:unhideWhenUsed="0"/>
-    <w:lsdException w:name="Medium Shading 2 Accent 1" w:semiHidden="0" w:uiPriority="64" w:unhideWhenUsed="0"/>
-    <w:lsdException w:name="Medium List 1 Accent 1" w:semiHidden="0" w:uiPriority="65" w:unhideWhenUsed="0"/>
-    <w:lsdException w:name="Revision" w:unhideWhenUsed="0"/>
-    <w:lsdException w:name="List Paragraph" w:semiHidden="0" w:uiPriority="34" w:unhideWhenUsed="0" w:qFormat="1"/>
-    <w:lsdException w:name="Quote" w:semiHidden="0" w:uiPriority="29" w:unhideWhenUsed="0" w:qFormat="1"/>
-    <w:lsdException w:name="Intense Quote" w:semiHidden="0" w:uiPriority="30" w:unhideWhenUsed="0" w:qFormat="1"/>
-    <w:lsdException w:name="Medium List 2 Accent 1" w:semiHidden="0" w:uiPriority="66" w:unhideWhenUsed="0"/>
-    <w:lsdException w:name="Medium Grid 1 Accent 1" w:semiHidden="0" w:uiPriority="67" w:unhideWhenUsed="0"/>
-    <w:lsdException w:name="Medium Grid 2 Accent 1" w:semiHidden="0" w:uiPriority="68" w:unhideWhenUsed="0"/>
-    <w:lsdException w:name="Medium Grid 3 Accent 1" w:semiHidden="0" w:uiPriority="69" w:unhideWhenUsed="0"/>
-    <w:lsdException w:name="Dark List Accent 1" w:semiHidden="0" w:uiPriority="70" w:unhideWhenUsed="0"/>
-    <w:lsdException w:name="Colorful Shading Accent 1" w:semiHidden="0" w:uiPriority="71" w:unhideWhenUsed="0"/>
-    <w:lsdException w:name="Colorful List Accent 1" w:semiHidden="0" w:uiPriority="72" w:unhideWhenUsed="0"/>
-    <w:lsdException w:name="Colorful Grid Accent 1" w:semiHidden="0" w:uiPriority="73" w:unhideWhenUsed="0"/>
-    <w:lsdException w:name="Light Shading Accent 2" w:semiHidden="0" w:uiPriority="60" w:unhideWhenUsed="0"/>
-    <w:lsdException w:name="Light List Accent 2" w:semiHidden="0" w:uiPriority="61" w:unhideWhenUsed="0"/>
-    <w:lsdException w:name="Light Grid Accent 2" w:semiHidden="0" w:uiPriority="62" w:unhideWhenUsed="0"/>
-    <w:lsdException w:name="Medium Shading 1 Accent 2" w:semiHidden="0" w:uiPriority="63" w:unhideWhenUsed="0"/>
-    <w:lsdException w:name="Medium Shading 2 Accent 2" w:semiHidden="0" w:uiPriority="64" w:unhideWhenUsed="0"/>
-    <w:lsdException w:name="Medium List 1 Accent 2" w:semiHidden="0" w:uiPriority="65" w:unhideWhenUsed="0"/>
-    <w:lsdException w:name="Medium List 2 Accent 2" w:semiHidden="0" w:uiPriority="66" w:unhideWhenUsed="0"/>
-    <w:lsdException w:name="Medium Grid 1 Accent 2" w:semiHidden="0" w:uiPriority="67" w:unhideWhenUsed="0"/>
-    <w:lsdException w:name="Medium Grid 2 Accent 2" w:semiHidden="0" w:uiPriority="68" w:unhideWhenUsed="0"/>
-    <w:lsdException w:name="Medium Grid 3 Accent 2" w:semiHidden="0" w:uiPriority="69" w:unhideWhenUsed="0"/>
-    <w:lsdException w:name="Dark List Accent 2" w:semiHidden="0" w:uiPriority="70" w:unhideWhenUsed="0"/>
-    <w:lsdException w:name="Colorful Shading Accent 2" w:semiHidden="0" w:uiPriority="71" w:unhideWhenUsed="0"/>
-    <w:lsdException w:name="Colorful List Accent 2" w:semiHidden="0" w:uiPriority="72" w:unhideWhenUsed="0"/>
-    <w:lsdException w:name="Colorful Grid Accent 2" w:semiHidden="0" w:uiPriority="73" w:unhideWhenUsed="0"/>
-    <w:lsdException w:name="Light Shading Accent 3" w:semiHidden="0" w:uiPriority="60" w:unhideWhenUsed="0"/>
-    <w:lsdException w:name="Light List Accent 3" w:semiHidden="0" w:uiPriority="61" w:unhideWhenUsed="0"/>
-    <w:lsdException w:name="Light Grid Accent 3" w:semiHidden="0" w:uiPriority="62" w:unhideWhenUsed="0"/>
-    <w:lsdException w:name="Medium Shading 1 Accent 3" w:semiHidden="0" w:uiPriority="63" w:unhideWhenUsed="0"/>
-    <w:lsdException w:name="Medium Shading 2 Accent 3" w:semiHidden="0" w:uiPriority="64" w:unhideWhenUsed="0"/>
-    <w:lsdException w:name="Medium List 1 Accent 3" w:semiHidden="0" w:uiPriority="65" w:unhideWhenUsed="0"/>
-    <w:lsdException w:name="Medium List 2 Accent 3" w:semiHidden="0" w:uiPriority="66" w:unhideWhenUsed="0"/>
-    <w:lsdException w:name="Medium Grid 1 Accent 3" w:semiHidden="0" w:uiPriority="67" w:unhideWhenUsed="0"/>
-    <w:lsdException w:name="Medium Grid 2 Accent 3" w:semiHidden="0" w:uiPriority="68" w:unhideWhenUsed="0"/>
-    <w:lsdException w:name="Medium Grid 3 Accent 3" w:semiHidden="0" w:uiPriority="69" w:unhideWhenUsed="0"/>
-    <w:lsdException w:name="Dark List Accent 3" w:semiHidden="0" w:uiPriority="70" w:unhideWhenUsed="0"/>
-    <w:lsdException w:name="Colorful Shading Accent 3" w:semiHidden="0" w:uiPriority="71" w:unhideWhenUsed="0"/>
-    <w:lsdException w:name="Colorful List Accent 3" w:semiHidden="0" w:uiPriority="72" w:unhideWhenUsed="0"/>
-    <w:lsdException w:name="Colorful Grid Accent 3" w:semiHidden="0" w:uiPriority="73" w:unhideWhenUsed="0"/>
-    <w:lsdException w:name="Light Shading Accent 4" w:semiHidden="0" w:uiPriority="60" w:unhideWhenUsed="0"/>
-    <w:lsdException w:name="Light List Accent 4" w:semiHidden="0" w:uiPriority="61" w:unhideWhenUsed="0"/>
-    <w:lsdException w:name="Light Grid Accent 4" w:semiHidden="0" w:uiPriority="62" w:unhideWhenUsed="0"/>
-    <w:lsdException w:name="Medium Shading 1 Accent 4" w:semiHidden="0" w:uiPriority="63" w:unhideWhenUsed="0"/>
-    <w:lsdException w:name="Medium Shading 2 Accent 4" w:semiHidden="0" w:uiPriority="64" w:unhideWhenUsed="0"/>
-    <w:lsdException w:name="Medium List 1 Accent 4" w:semiHidden="0" w:uiPriority="65" w:unhideWhenUsed="0"/>
-    <w:lsdException w:name="Medium List 2 Accent 4" w:semiHidden="0" w:uiPriority="66" w:unhideWhenUsed="0"/>
-    <w:lsdException w:name="Medium Grid 1 Accent 4" w:semiHidden="0" w:uiPriority="67" w:unhideWhenUsed="0"/>
-    <w:lsdException w:name="Medium Grid 2 Accent 4" w:semiHidden="0" w:uiPriority="68" w:unhideWhenUsed="0"/>
-    <w:lsdException w:name="Medium Grid 3 Accent 4" w:semiHidden="0" w:uiPriority="69" w:unhideWhenUsed="0"/>
-    <w:lsdException w:name="Dark List Accent 4" w:semiHidden="0" w:uiPriority="70" w:unhideWhenUsed="0"/>
-    <w:lsdException w:name="Colorful Shading Accent 4" w:semiHidden="0" w:uiPriority="71" w:unhideWhenUsed="0"/>
-    <w:lsdException w:name="Colorful List Accent 4" w:semiHidden="0" w:uiPriority="72" w:unhideWhenUsed="0"/>
-    <w:lsdException w:name="Colorful Grid Accent 4" w:semiHidden="0" w:uiPriority="73" w:unhideWhenUsed="0"/>
-    <w:lsdException w:name="Light Shading Accent 5" w:semiHidden="0" w:uiPriority="60" w:unhideWhenUsed="0"/>
-    <w:lsdException w:name="Light List Accent 5" w:semiHidden="0" w:uiPriority="61" w:unhideWhenUsed="0"/>
-    <w:lsdException w:name="Light Grid Accent 5" w:semiHidden="0" w:uiPriority="62" w:unhideWhenUsed="0"/>
-    <w:lsdException w:name="Medium Shading 1 Accent 5" w:semiHidden="0" w:uiPriority="63" w:unhideWhenUsed="0"/>
-    <w:lsdException w:name="Medium Shading 2 Accent 5" w:semiHidden="0" w:uiPriority="64" w:unhideWhenUsed="0"/>
-    <w:lsdException w:name="Medium List 1 Accent 5" w:semiHidden="0" w:uiPriority="65" w:unhideWhenUsed="0"/>
-    <w:lsdException w:name="Medium List 2 Accent 5" w:semiHidden="0" w:uiPriority="66" w:unhideWhenUsed="0"/>
-    <w:lsdException w:name="Medium Grid 1 Accent 5" w:semiHidden="0" w:uiPriority="67" w:unhideWhenUsed="0"/>
-    <w:lsdException w:name="Medium Grid 2 Accent 5" w:semiHidden="0" w:uiPriority="68" w:unhideWhenUsed="0"/>
-    <w:lsdException w:name="Medium Grid 3 Accent 5" w:semiHidden="0" w:uiPriority="69" w:unhideWhenUsed="0"/>
-    <w:lsdException w:name="Dark List Accent 5" w:semiHidden="0" w:uiPriority="70" w:unhideWhenUsed="0"/>
-    <w:lsdException w:name="Colorful Shading Accent 5" w:semiHidden="0" w:uiPriority="71" w:unhideWhenUsed="0"/>
-    <w:lsdException w:name="Colorful List Accent 5" w:semiHidden="0" w:uiPriority="72" w:unhideWhenUsed="0"/>
-    <w:lsdException w:name="Colorful Grid Accent 5" w:semiHidden="0" w:uiPriority="73" w:unhideWhenUsed="0"/>
-    <w:lsdException w:name="Light Shading Accent 6" w:semiHidden="0" w:uiPriority="60" w:unhideWhenUsed="0"/>
-    <w:lsdException w:name="Light List Accent 6" w:semiHidden="0" w:uiPriority="61" w:unhideWhenUsed="0"/>
-    <w:lsdException w:name="Light Grid Accent 6" w:semiHidden="0" w:uiPriority="62" w:unhideWhenUsed="0"/>
-    <w:lsdException w:name="Medium Shading 1 Accent 6" w:semiHidden="0" w:uiPriority="63" w:unhideWhenUsed="0"/>
-    <w:lsdException w:name="Medium Shading 2 Accent 6" w:semiHidden="0" w:uiPriority="64" w:unhideWhenUsed="0"/>
-    <w:lsdException w:name="Medium List 1 Accent 6" w:semiHidden="0" w:uiPriority="65" w:unhideWhenUsed="0"/>
-    <w:lsdException w:name="Medium List 2 Accent 6" w:semiHidden="0" w:uiPriority="66" w:unhideWhenUsed="0"/>
-    <w:lsdException w:name="Medium Grid 1 Accent 6" w:semiHidden="0" w:uiPriority="67" w:unhideWhenUsed="0"/>
-    <w:lsdException w:name="Medium Grid 2 Accent 6" w:semiHidden="0" w:uiPriority="68" w:unhideWhenUsed="0"/>
-    <w:lsdException w:name="Medium Grid 3 Accent 6" w:semiHidden="0" w:uiPriority="69" w:unhideWhenUsed="0"/>
-    <w:lsdException w:name="Dark List Accent 6" w:semiHidden="0" w:uiPriority="70" w:unhideWhenUsed="0"/>
-    <w:lsdException w:name="Colorful Shading Accent 6" w:semiHidden="0" w:uiPriority="71" w:unhideWhenUsed="0"/>
-    <w:lsdException w:name="Colorful List Accent 6" w:semiHidden="0" w:uiPriority="72" w:unhideWhenUsed="0"/>
-    <w:lsdException w:name="Colorful Grid Accent 6" w:semiHidden="0" w:uiPriority="73" w:unhideWhenUsed="0"/>
-    <w:lsdException w:name="Subtle Emphasis" w:semiHidden="0" w:uiPriority="19" w:unhideWhenUsed="0" w:qFormat="1"/>
-    <w:lsdException w:name="Intense Emphasis" w:semiHidden="0" w:uiPriority="21" w:unhideWhenUsed="0" w:qFormat="1"/>
-    <w:lsdException w:name="Subtle Reference" w:semiHidden="0" w:uiPriority="31" w:unhideWhenUsed="0" w:qFormat="1"/>
-    <w:lsdException w:name="Intense Reference" w:semiHidden="0" w:uiPriority="32" w:unhideWhenUsed="0" w:qFormat="1"/>
-    <w:lsdException w:name="Book Title" w:semiHidden="0" w:uiPriority="33" w:unhideWhenUsed="0" w:qFormat="1"/>
-    <w:lsdException w:name="Bibliography" w:uiPriority="37"/>
-    <w:lsdException w:name="TOC Heading" w:uiPriority="39" w:qFormat="1"/>
-  </w:latentStyles>
-  <w:style w:type="paragraph" w:default="1" w:styleId="Normal">
-    <w:name w:val="Normal"/>
-    <w:qFormat/>
-    <w:rsid w:val="002C023C"/>
-    <w:rPr>
-      <w:rFonts w:cstheme="minorBidi"/>
-      <w:sz w:val="22"/>
-      <w:szCs w:val="22"/>
-      <w:lang w:val="vi-VN"/>
-    </w:rPr>
-  </w:style>
-  <w:style w:type="character" w:default="1" w:styleId="DefaultParagraphFont">
-    <w:name w:val="Default Paragraph Font"/>
-    <w:uiPriority w:val="1"/>
-    <w:semiHidden/>
-    <w:unhideWhenUsed/>
-  </w:style>
-  <w:style w:type="table" w:default="1" w:styleId="TableNormal">
-    <w:name w:val="Normal Table"/>
-    <w:uiPriority w:val="99"/>
-    <w:semiHidden/>
-    <w:unhideWhenUsed/>
-    <w:tblPr>
-      <w:tblInd w:w="0" w:type="dxa"/>
-      <w:tblCellMar>
-        <w:top w:w="0" w:type="dxa"/>
-        <w:left w:w="108" w:type="dxa"/>
-        <w:bottom w:w="0" w:type="dxa"/>
-        <w:right w:w="108" w:type="dxa"/>
-      </w:tblCellMar>
-    </w:tblPr>
-  </w:style>
-  <w:style w:type="numbering" w:default="1" w:styleId="NoList">
-    <w:name w:val="No List"/>
-    <w:uiPriority w:val="99"/>
-    <w:semiHidden/>
-    <w:unhideWhenUsed/>
-  </w:style>
-  <w:style w:type="table" w:styleId="TableGrid">
-    <w:name w:val="Table Grid"/>
-    <w:basedOn w:val="TableNormal"/>
-    <w:uiPriority w:val="39"/>
-    <w:rsid w:val="002C023C"/>
-    <w:pPr>
-      <w:spacing w:after="0" w:line="240" w:lineRule="auto"/>
-    </w:pPr>
-    <w:rPr>
-      <w:rFonts w:cstheme="minorBidi"/>
-      <w:sz w:val="22"/>
-      <w:szCs w:val="22"/>
-      <w:lang w:val="vi-VN"/>
-    </w:rPr>
-    <w:tblPr>
-      <w:tblInd w:w="0" w:type="dxa"/>
-      <w:tblBorders>
-        <w:top w:val="single" w:sz="4" w:space="0" w:color="auto"/>
-        <w:left w:val="single" w:sz="4" w:space="0" w:color="auto"/>
-        <w:bottom w:val="single" w:sz="4" w:space="0" w:color="auto"/>
-        <w:right w:val="single" w:sz="4" w:space="0" w:color="auto"/>
-        <w:insideH w:val="single" w:sz="4" w:space="0" w:color="auto"/>
-        <w:insideV w:val="single" w:sz="4" w:space="0" w:color="auto"/>
-      </w:tblBorders>
-      <w:tblCellMar>
-        <w:top w:w="0" w:type="dxa"/>
-        <w:left w:w="108" w:type="dxa"/>
-        <w:bottom w:w="0" w:type="dxa"/>
-        <w:right w:w="108" w:type="dxa"/>
-      </w:tblCellMar>
-    </w:tblPr>
-  </w:style>
-  <w:style w:type="paragraph" w:styleId="ListParagraph">
-    <w:name w:val="List Paragraph"/>
-    <w:basedOn w:val="Normal"/>
-    <w:uiPriority w:val="34"/>
-    <w:qFormat/>
-    <w:rsid w:val="00E12D32"/>
-    <w:pPr>
-      <w:ind w:left="720"/>
-      <w:contextualSpacing/>
-    </w:pPr>
-  </w:style>
-</w:styles>
-</file>
-
-<file path=word/stylesWithEffects.xml><?xml version="1.0" encoding="utf-8"?>
-<w:styles xmlns:wpc="http://schemas.microsoft.com/office/word/2010/wordprocessingCanvas" xmlns:mc="http://schemas.openxmlformats.org/markup-compatibility/2006" xmlns:o="urn:schemas-microsoft-com:office:office" xmlns:r="http://schemas.openxmlformats.org/officeDocument/2006/relationships" xmlns:m="http://schemas.openxmlformats.org/officeDocument/2006/math" xmlns:v="urn:schemas-microsoft-com:vml" xmlns:wp14="http://schemas.microsoft.com/office/word/2010/wordprocessingDrawing" xmlns:wp="http://schemas.openxmlformats.org/drawingml/2006/wordprocessingDrawing" xmlns:w10="urn:schemas-microsoft-com:office:word" xmlns:w="http://schemas.openxmlformats.org/wordprocessingml/2006/main" xmlns:w14="http://schemas.microsoft.com/office/word/2010/wordml" xmlns:wpg="http://schemas.microsoft.com/office/word/2010/wordprocessingGroup" xmlns:wpi="http://schemas.microsoft.com/office/word/2010/wordprocessingInk" xmlns:wne="http://schemas.microsoft.com/office/word/2006/wordml" xmlns:wps="http://schemas.microsoft.com/office/word/2010/wordprocessingShape" mc:Ignorable="w14 wp14">
-  <w:docDefaults>
-    <w:rPrDefault>
-      <w:rPr>
-        <w:rFonts w:ascii="Times New Roman" w:eastAsiaTheme="minorHAnsi" w:hAnsi="Times New Roman" w:cs="Times New Roman"/>
-        <w:sz w:val="24"/>
-        <w:szCs w:val="24"/>
-        <w:lang w:val="en-US" w:eastAsia="en-US" w:bidi="ar-SA"/>
-      </w:rPr>
-    </w:rPrDefault>
-    <w:pPrDefault>
-      <w:pPr>
-        <w:spacing w:after="160" w:line="259" w:lineRule="auto"/>
-      </w:pPr>
-    </w:pPrDefault>
-  </w:docDefaults>
-  <w:latentStyles w:defLockedState="0" w:defUIPriority="99" w:defSemiHidden="1" w:defUnhideWhenUsed="1" w:defQFormat="0" w:count="267">
-    <w:lsdException w:name="Normal" w:semiHidden="0" w:uiPriority="0" w:unhideWhenUsed="0" w:qFormat="1"/>
-    <w:lsdException w:name="heading 1" w:semiHidden="0" w:uiPriority="9" w:unhideWhenUsed="0" w:qFormat="1"/>
-    <w:lsdException w:name="heading 2" w:uiPriority="9" w:qFormat="1"/>
-    <w:lsdException w:name="heading 3" w:uiPriority="9" w:qFormat="1"/>
-    <w:lsdException w:name="heading 4" w:uiPriority="9" w:qFormat="1"/>
-    <w:lsdException w:name="heading 5" w:uiPriority="9" w:qFormat="1"/>
-    <w:lsdException w:name="heading 6" w:uiPriority="9" w:qFormat="1"/>
-    <w:lsdException w:name="heading 7" w:uiPriority="9" w:qFormat="1"/>
-    <w:lsdException w:name="heading 8" w:uiPriority="9" w:qFormat="1"/>
-    <w:lsdException w:name="heading 9" w:uiPriority="9" w:qFormat="1"/>
-    <w:lsdException w:name="toc 1" w:uiPriority="39"/>
-    <w:lsdException w:name="toc 2" w:uiPriority="39"/>
-    <w:lsdException w:name="toc 3" w:uiPriority="39"/>
-    <w:lsdException w:name="toc 4" w:uiPriority="39"/>
-    <w:lsdException w:name="toc 5" w:uiPriority="39"/>
-    <w:lsdException w:name="toc 6" w:uiPriority="39"/>
-    <w:lsdException w:name="toc 7" w:uiPriority="39"/>
-    <w:lsdException w:name="toc 8" w:uiPriority="39"/>
-    <w:lsdException w:name="toc 9" w:uiPriority="39"/>
-    <w:lsdException w:name="caption" w:uiPriority="35" w:qFormat="1"/>
-    <w:lsdException w:name="Title" w:semiHidden="0" w:uiPriority="10" w:unhideWhenUsed="0" w:qFormat="1"/>
-    <w:lsdException w:name="Default Paragraph Font" w:uiPriority="1"/>
-    <w:lsdException w:name="Subtitle" w:semiHidden="0" w:uiPriority="11" w:unhideWhenUsed="0" w:qFormat="1"/>
-    <w:lsdException w:name="Strong" w:semiHidden="0" w:uiPriority="22" w:unhideWhenUsed="0" w:qFormat="1"/>
-    <w:lsdException w:name="Emphasis" w:semiHidden="0" w:uiPriority="20" w:unhideWhenUsed="0" w:qFormat="1"/>
-    <w:lsdException w:name="Table Grid" w:semiHidden="0" w:uiPriority="39" w:unhideWhenUsed="0"/>
-    <w:lsdException w:name="Placeholder Text" w:unhideWhenUsed="0"/>
-    <w:lsdException w:name="No Spacing" w:semiHidden="0" w:uiPriority="1" w:unhideWhenUsed="0" w:qFormat="1"/>
-    <w:lsdException w:name="Light Shading" w:semiHidden="0" w:uiPriority="60" w:unhideWhenUsed="0"/>
-    <w:lsdException w:name="Light List" w:semiHidden="0" w:uiPriority="61" w:unhideWhenUsed="0"/>
-    <w:lsdException w:name="Light Grid" w:semiHidden="0" w:uiPriority="62" w:unhideWhenUsed="0"/>
-    <w:lsdException w:name="Medium Shading 1" w:semiHidden="0" w:uiPriority="63" w:unhideWhenUsed="0"/>
-    <w:lsdException w:name="Medium Shading 2" w:semiHidden="0" w:uiPriority="64" w:unhideWhenUsed="0"/>
-    <w:lsdException w:name="Medium List 1" w:semiHidden="0" w:uiPriority="65" w:unhideWhenUsed="0"/>
-    <w:lsdException w:name="Medium List 2" w:semiHidden="0" w:uiPriority="66" w:unhideWhenUsed="0"/>
-    <w:lsdException w:name="Medium Grid 1" w:semiHidden="0" w:uiPriority="67" w:unhideWhenUsed="0"/>
-    <w:lsdException w:name="Medium Grid 2" w:semiHidden="0" w:uiPriority="68" w:unhideWhenUsed="0"/>
-    <w:lsdException w:name="Medium Grid 3" w:semiHidden="0" w:uiPriority="69" w:unhideWhenUsed="0"/>
-    <w:lsdException w:name="Dark List" w:semiHidden="0" w:uiPriority="70" w:unhideWhenUsed="0"/>
-    <w:lsdException w:name="Colorful Shading" w:semiHidden="0" w:uiPriority="71" w:unhideWhenUsed="0"/>
-    <w:lsdException w:name="Colorful List" w:semiHidden="0" w:uiPriority="72" w:unhideWhenUsed="0"/>
-    <w:lsdException w:name="Colorful Grid" w:semiHidden="0" w:uiPriority="73" w:unhideWhenUsed="0"/>
-    <w:lsdException w:name="Light Shading Accent 1" w:semiHidden="0" w:uiPriority="60" w:unhideWhenUsed="0"/>
-    <w:lsdException w:name="Light List Accent 1" w:semiHidden="0" w:uiPriority="61" w:unhideWhenUsed="0"/>
-    <w:lsdException w:name="Light Grid Accent 1" w:semiHidden="0" w:uiPriority="62" w:unhideWhenUsed="0"/>
-    <w:lsdException w:name="Medium Shading 1 Accent 1" w:semiHidden="0" w:uiPriority="63" w:unhideWhenUsed="0"/>
-    <w:lsdException w:name="Medium Shading 2 Accent 1" w:semiHidden="0" w:uiPriority="64" w:unhideWhenUsed="0"/>
-    <w:lsdException w:name="Medium List 1 Accent 1" w:semiHidden="0" w:uiPriority="65" w:unhideWhenUsed="0"/>
-    <w:lsdException w:name="Revision" w:unhideWhenUsed="0"/>
-    <w:lsdException w:name="List Paragraph" w:semiHidden="0" w:uiPriority="34" w:unhideWhenUsed="0" w:qFormat="1"/>
-    <w:lsdException w:name="Quote" w:semiHidden="0" w:uiPriority="29" w:unhideWhenUsed="0" w:qFormat="1"/>
-    <w:lsdException w:name="Intense Quote" w:semiHidden="0" w:uiPriority="30" w:unhideWhenUsed="0" w:qFormat="1"/>
-    <w:lsdException w:name="Medium List 2 Accent 1" w:semiHidden="0" w:uiPriority="66" w:unhideWhenUsed="0"/>
-    <w:lsdException w:name="Medium Grid 1 Accent 1" w:semiHidden="0" w:uiPriority="67" w:unhideWhenUsed="0"/>
-    <w:lsdException w:name="Medium Grid 2 Accent 1" w:semiHidden="0" w:uiPriority="68" w:unhideWhenUsed="0"/>
-    <w:lsdException w:name="Medium Grid 3 Accent 1" w:semiHidden="0" w:uiPriority="69" w:unhideWhenUsed="0"/>
-    <w:lsdException w:name="Dark List Accent 1" w:semiHidden="0" w:uiPriority="70" w:unhideWhenUsed="0"/>
-    <w:lsdException w:name="Colorful Shading Accent 1" w:semiHidden="0" w:uiPriority="71" w:unhideWhenUsed="0"/>
-    <w:lsdException w:name="Colorful List Accent 1" w:semiHidden="0" w:uiPriority="72" w:unhideWhenUsed="0"/>
-    <w:lsdException w:name="Colorful Grid Accent 1" w:semiHidden="0" w:uiPriority="73" w:unhideWhenUsed="0"/>
-    <w:lsdException w:name="Light Shading Accent 2" w:semiHidden="0" w:uiPriority="60" w:unhideWhenUsed="0"/>
-    <w:lsdException w:name="Light List Accent 2" w:semiHidden="0" w:uiPriority="61" w:unhideWhenUsed="0"/>
-    <w:lsdException w:name="Light Grid Accent 2" w:semiHidden="0" w:uiPriority="62" w:unhideWhenUsed="0"/>
-    <w:lsdException w:name="Medium Shading 1 Accent 2" w:semiHidden="0" w:uiPriority="63" w:unhideWhenUsed="0"/>
-    <w:lsdException w:name="Medium Shading 2 Accent 2" w:semiHidden="0" w:uiPriority="64" w:unhideWhenUsed="0"/>
-    <w:lsdException w:name="Medium List 1 Accent 2" w:semiHidden="0" w:uiPriority="65" w:unhideWhenUsed="0"/>
-    <w:lsdException w:name="Medium List 2 Accent 2" w:semiHidden="0" w:uiPriority="66" w:unhideWhenUsed="0"/>
-    <w:lsdException w:name="Medium Grid 1 Accent 2" w:semiHidden="0" w:uiPriority="67" w:unhideWhenUsed="0"/>
-    <w:lsdException w:name="Medium Grid 2 Accent 2" w:semiHidden="0" w:uiPriority="68" w:unhideWhenUsed="0"/>
-    <w:lsdException w:name="Medium Grid 3 Accent 2" w:semiHidden="0" w:uiPriority="69" w:unhideWhenUsed="0"/>
-    <w:lsdException w:name="Dark List Accent 2" w:semiHidden="0" w:uiPriority="70" w:unhideWhenUsed="0"/>
-    <w:lsdException w:name="Colorful Shading Accent 2" w:semiHidden="0" w:uiPriority="71" w:unhideWhenUsed="0"/>
-    <w:lsdException w:name="Colorful List Accent 2" w:semiHidden="0" w:uiPriority="72" w:unhideWhenUsed="0"/>
-    <w:lsdException w:name="Colorful Grid Accent 2" w:semiHidden="0" w:uiPriority="73" w:unhideWhenUsed="0"/>
-    <w:lsdException w:name="Light Shading Accent 3" w:semiHidden="0" w:uiPriority="60" w:unhideWhenUsed="0"/>
-    <w:lsdException w:name="Light List Accent 3" w:semiHidden="0" w:uiPriority="61" w:unhideWhenUsed="0"/>
-    <w:lsdException w:name="Light Grid Accent 3" w:semiHidden="0" w:uiPriority="62" w:unhideWhenUsed="0"/>
-    <w:lsdException w:name="Medium Shading 1 Accent 3" w:semiHidden="0" w:uiPriority="63" w:unhideWhenUsed="0"/>
-    <w:lsdException w:name="Medium Shading 2 Accent 3" w:semiHidden="0" w:uiPriority="64" w:unhideWhenUsed="0"/>
-    <w:lsdException w:name="Medium List 1 Accent 3" w:semiHidden="0" w:uiPriority="65" w:unhideWhenUsed="0"/>
-    <w:lsdException w:name="Medium List 2 Accent 3" w:semiHidden="0" w:uiPriority="66" w:unhideWhenUsed="0"/>
-    <w:lsdException w:name="Medium Grid 1 Accent 3" w:semiHidden="0" w:uiPriority="67" w:unhideWhenUsed="0"/>
-    <w:lsdException w:name="Medium Grid 2 Accent 3" w:semiHidden="0" w:uiPriority="68" w:unhideWhenUsed="0"/>
-    <w:lsdException w:name="Medium Grid 3 Accent 3" w:semiHidden="0" w:uiPriority="69" w:unhideWhenUsed="0"/>
-    <w:lsdException w:name="Dark List Accent 3" w:semiHidden="0" w:uiPriority="70" w:unhideWhenUsed="0"/>
-    <w:lsdException w:name="Colorful Shading Accent 3" w:semiHidden="0" w:uiPriority="71" w:unhideWhenUsed="0"/>
-    <w:lsdException w:name="Colorful List Accent 3" w:semiHidden="0" w:uiPriority="72" w:unhideWhenUsed="0"/>
-    <w:lsdException w:name="Colorful Grid Accent 3" w:semiHidden="0" w:uiPriority="73" w:unhideWhenUsed="0"/>
-    <w:lsdException w:name="Light Shading Accent 4" w:semiHidden="0" w:uiPriority="60" w:unhideWhenUsed="0"/>
-    <w:lsdException w:name="Light List Accent 4" w:semiHidden="0" w:uiPriority="61" w:unhideWhenUsed="0"/>
-    <w:lsdException w:name="Light Grid Accent 4" w:semiHidden="0" w:uiPriority="62" w:unhideWhenUsed="0"/>
-    <w:lsdException w:name="Medium Shading 1 Accent 4" w:semiHidden="0" w:uiPriority="63" w:unhideWhenUsed="0"/>
-    <w:lsdException w:name="Medium Shading 2 Accent 4" w:semiHidden="0" w:uiPriority="64" w:unhideWhenUsed="0"/>
-    <w:lsdException w:name="Medium List 1 Accent 4" w:semiHidden="0" w:uiPriority="65" w:unhideWhenUsed="0"/>
-    <w:lsdException w:name="Medium List 2 Accent 4" w:semiHidden="0" w:uiPriority="66" w:unhideWhenUsed="0"/>
-    <w:lsdException w:name="Medium Grid 1 Accent 4" w:semiHidden="0" w:uiPriority="67" w:unhideWhenUsed="0"/>
-    <w:lsdException w:name="Medium Grid 2 Accent 4" w:semiHidden="0" w:uiPriority="68" w:unhideWhenUsed="0"/>
-    <w:lsdException w:name="Medium Grid 3 Accent 4" w:semiHidden="0" w:uiPriority="69" w:unhideWhenUsed="0"/>
-    <w:lsdException w:name="Dark List Accent 4" w:semiHidden="0" w:uiPriority="70" w:unhideWhenUsed="0"/>
-    <w:lsdException w:name="Colorful Shading Accent 4" w:semiHidden="0" w:uiPriority="71" w:unhideWhenUsed="0"/>
-    <w:lsdException w:name="Colorful List Accent 4" w:semiHidden="0" w:uiPriority="72" w:unhideWhenUsed="0"/>
-    <w:lsdException w:name="Colorful Grid Accent 4" w:semiHidden="0" w:uiPriority="73" w:unhideWhenUsed="0"/>
-    <w:lsdException w:name="Light Shading Accent 5" w:semiHidden="0" w:uiPriority="60" w:unhideWhenUsed="0"/>
-    <w:lsdException w:name="Light List Accent 5" w:semiHidden="0" w:uiPriority="61" w:unhideWhenUsed="0"/>
-    <w:lsdException w:name="Light Grid Accent 5" w:semiHidden="0" w:uiPriority="62" w:unhideWhenUsed="0"/>
-    <w:lsdException w:name="Medium Shading 1 Accent 5" w:semiHidden="0" w:uiPriority="63" w:unhideWhenUsed="0"/>
-    <w:lsdException w:name="Medium Shading 2 Accent 5" w:semiHidden="0" w:uiPriority="64" w:unhideWhenUsed="0"/>
-    <w:lsdException w:name="Medium List 1 Accent 5" w:semiHidden="0" w:uiPriority="65" w:unhideWhenUsed="0"/>
-    <w:lsdException w:name="Medium List 2 Accent 5" w:semiHidden="0" w:uiPriority="66" w:unhideWhenUsed="0"/>
-    <w:lsdException w:name="Medium Grid 1 Accent 5" w:semiHidden="0" w:uiPriority="67" w:unhideWhenUsed="0"/>
-    <w:lsdException w:name="Medium Grid 2 Accent 5" w:semiHidden="0" w:uiPriority="68" w:unhideWhenUsed="0"/>
-    <w:lsdException w:name="Medium Grid 3 Accent 5" w:semiHidden="0" w:uiPriority="69" w:unhideWhenUsed="0"/>
-    <w:lsdException w:name="Dark List Accent 5" w:semiHidden="0" w:uiPriority="70" w:unhideWhenUsed="0"/>
-    <w:lsdException w:name="Colorful Shading Accent 5" w:semiHidden="0" w:uiPriority="71" w:unhideWhenUsed="0"/>
-    <w:lsdException w:name="Colorful List Accent 5" w:semiHidden="0" w:uiPriority="72" w:unhideWhenUsed="0"/>
-    <w:lsdException w:name="Colorful Grid Accent 5" w:semiHidden="0" w:uiPriority="73" w:unhideWhenUsed="0"/>
-    <w:lsdException w:name="Light Shading Accent 6" w:semiHidden="0" w:uiPriority="60" w:unhideWhenUsed="0"/>
-    <w:lsdException w:name="Light List Accent 6" w:semiHidden="0" w:uiPriority="61" w:unhideWhenUsed="0"/>
-    <w:lsdException w:name="Light Grid Accent 6" w:semiHidden="0" w:uiPriority="62" w:unhideWhenUsed="0"/>
-    <w:lsdException w:name="Medium Shading 1 Accent 6" w:semiHidden="0" w:uiPriority="63" w:unhideWhenUsed="0"/>
-    <w:lsdException w:name="Medium Shading 2 Accent 6" w:semiHidden="0" w:uiPriority="64" w:unhideWhenUsed="0"/>
-    <w:lsdException w:name="Medium List 1 Accent 6" w:semiHidden="0" w:uiPriority="65" w:unhideWhenUsed="0"/>
-    <w:lsdException w:name="Medium List 2 Accent 6" w:semiHidden="0" w:uiPriority="66" w:unhideWhenUsed="0"/>
-    <w:lsdException w:name="Medium Grid 1 Accent 6" w:semiHidden="0" w:uiPriority="67" w:unhideWhenUsed="0"/>
-    <w:lsdException w:name="Medium Grid 2 Accent 6" w:semiHidden="0" w:uiPriority="68" w:unhideWhenUsed="0"/>
-    <w:lsdException w:name="Medium Grid 3 Accent 6" w:semiHidden="0" w:uiPriority="69" w:unhideWhenUsed="0"/>
-    <w:lsdException w:name="Dark List Accent 6" w:semiHidden="0" w:uiPriority="70" w:unhideWhenUsed="0"/>
-    <w:lsdException w:name="Colorful Shading Accent 6" w:semiHidden="0" w:uiPriority="71" w:unhideWhenUsed="0"/>
-    <w:lsdException w:name="Colorful List Accent 6" w:semiHidden="0" w:uiPriority="72" w:unhideWhenUsed="0"/>
-    <w:lsdException w:name="Colorful Grid Accent 6" w:semiHidden="0" w:uiPriority="73" w:unhideWhenUsed="0"/>
-    <w:lsdException w:name="Subtle Emphasis" w:semiHidden="0" w:uiPriority="19" w:unhideWhenUsed="0" w:qFormat="1"/>
-    <w:lsdException w:name="Intense Emphasis" w:semiHidden="0" w:uiPriority="21" w:unhideWhenUsed="0" w:qFormat="1"/>
-    <w:lsdException w:name="Subtle Reference" w:semiHidden="0" w:uiPriority="31" w:unhideWhenUsed="0" w:qFormat="1"/>
-    <w:lsdException w:name="Intense Reference" w:semiHidden="0" w:uiPriority="32" w:unhideWhenUsed="0" w:qFormat="1"/>
-    <w:lsdException w:name="Book Title" w:semiHidden="0" w:uiPriority="33" w:unhideWhenUsed="0" w:qFormat="1"/>
-    <w:lsdException w:name="Bibliography" w:uiPriority="37"/>
-    <w:lsdException w:name="TOC Heading" w:uiPriority="39" w:qFormat="1"/>
+  <w:latentStyles w:defLockedState="0" w:defUIPriority="99" w:defSemiHidden="0" w:defUnhideWhenUsed="0" w:defQFormat="0" w:count="371">
+    <w:lsdException w:name="Normal" w:uiPriority="0" w:qFormat="1"/>
+    <w:lsdException w:name="heading 1" w:uiPriority="9" w:qFormat="1"/>
+    <w:lsdException w:name="heading 2" w:semiHidden="1" w:uiPriority="9" w:unhideWhenUsed="1" w:qFormat="1"/>
+    <w:lsdException w:name="heading 3" w:semiHidden="1" w:uiPriority="9" w:unhideWhenUsed="1" w:qFormat="1"/>
+    <w:lsdException w:name="heading 4" w:semiHidden="1" w:uiPriority="9" w:unhideWhenUsed="1" w:qFormat="1"/>
+    <w:lsdException w:name="heading 5" w:semiHidden="1" w:uiPriority="9" w:unhideWhenUsed="1" w:qFormat="1"/>
+    <w:lsdException w:name="heading 6" w:semiHidden="1" w:uiPriority="9" w:unhideWhenUsed="1" w:qFormat="1"/>
+    <w:lsdException w:name="heading 7" w:semiHidden="1" w:uiPriority="9" w:unhideWhenUsed="1" w:qFormat="1"/>
+    <w:lsdException w:name="heading 8" w:semiHidden="1" w:uiPriority="9" w:unhideWhenUsed="1" w:qFormat="1"/>
+    <w:lsdException w:name="heading 9" w:semiHidden="1" w:uiPriority="9" w:unhideWhenUsed="1" w:qFormat="1"/>
+    <w:lsdException w:name="index 1" w:semiHidden="1" w:unhideWhenUsed="1"/>
+    <w:lsdException w:name="index 2" w:semiHidden="1" w:unhideWhenUsed="1"/>
+    <w:lsdException w:name="index 3" w:semiHidden="1" w:unhideWhenUsed="1"/>
+    <w:lsdException w:name="index 4" w:semiHidden="1" w:unhideWhenUsed="1"/>
+    <w:lsdException w:name="index 5" w:semiHidden="1" w:unhideWhenUsed="1"/>
+    <w:lsdException w:name="index 6" w:semiHidden="1" w:unhideWhenUsed="1"/>
+    <w:lsdException w:name="index 7" w:semiHidden="1" w:unhideWhenUsed="1"/>
+    <w:lsdException w:name="index 8" w:semiHidden="1" w:unhideWhenUsed="1"/>
+    <w:lsdException w:name="index 9" w:semiHidden="1" w:unhideWhenUsed="1"/>
+    <w:lsdException w:name="toc 1" w:semiHidden="1" w:uiPriority="39" w:unhideWhenUsed="1"/>
+    <w:lsdException w:name="toc 2" w:semiHidden="1" w:uiPriority="39" w:unhideWhenUsed="1"/>
+    <w:lsdException w:name="toc 3" w:semiHidden="1" w:uiPriority="39" w:unhideWhenUsed="1"/>
+    <w:lsdException w:name="toc 4" w:semiHidden="1" w:uiPriority="39" w:unhideWhenUsed="1"/>
+    <w:lsdException w:name="toc 5" w:semiHidden="1" w:uiPriority="39" w:unhideWhenUsed="1"/>
+    <w:lsdException w:name="toc 6" w:semiHidden="1" w:uiPriority="39" w:unhideWhenUsed="1"/>
+    <w:lsdException w:name="toc 7" w:semiHidden="1" w:uiPriority="39" w:unhideWhenUsed="1"/>
+    <w:lsdException w:name="toc 8" w:semiHidden="1" w:uiPriority="39" w:unhideWhenUsed="1"/>
+    <w:lsdException w:name="toc 9" w:semiHidden="1" w:uiPriority="39" w:unhideWhenUsed="1"/>
+    <w:lsdException w:name="Normal Indent" w:semiHidden="1" w:unhideWhenUsed="1"/>
+    <w:lsdException w:name="footnote text" w:semiHidden="1" w:unhideWhenUsed="1"/>
+    <w:lsdException w:name="annotation text" w:semiHidden="1" w:unhideWhenUsed="1"/>
+    <w:lsdException w:name="header" w:semiHidden="1" w:unhideWhenUsed="1"/>
+    <w:lsdException w:name="footer" w:semiHidden="1" w:unhideWhenUsed="1"/>
+    <w:lsdException w:name="index heading" w:semiHidden="1" w:unhideWhenUsed="1"/>
+    <w:lsdException w:name="caption" w:semiHidden="1" w:uiPriority="35" w:unhideWhenUsed="1" w:qFormat="1"/>
+    <w:lsdException w:name="table of figures" w:semiHidden="1" w:unhideWhenUsed="1"/>
+    <w:lsdException w:name="envelope address" w:semiHidden="1" w:unhideWhenUsed="1"/>
+    <w:lsdException w:name="envelope return" w:semiHidden="1" w:unhideWhenUsed="1"/>
+    <w:lsdException w:name="footnote reference" w:semiHidden="1" w:unhideWhenUsed="1"/>
+    <w:lsdException w:name="annotation reference" w:semiHidden="1" w:unhideWhenUsed="1"/>
+    <w:lsdException w:name="line number" w:semiHidden="1" w:unhideWhenUsed="1"/>
+    <w:lsdException w:name="page number" w:semiHidden="1" w:unhideWhenUsed="1"/>
+    <w:lsdException w:name="endnote reference" w:semiHidden="1" w:unhideWhenUsed="1"/>
+    <w:lsdException w:name="endnote text" w:semiHidden="1" w:unhideWhenUsed="1"/>
+    <w:lsdException w:name="table of authorities" w:semiHidden="1" w:unhideWhenUsed="1"/>
+    <w:lsdException w:name="macro" w:semiHidden="1" w:unhideWhenUsed="1"/>
+    <w:lsdException w:name="toa heading" w:semiHidden="1" w:unhideWhenUsed="1"/>
+    <w:lsdException w:name="List" w:semiHidden="1" w:unhideWhenUsed="1"/>
+    <w:lsdException w:name="List Bullet" w:semiHidden="1" w:unhideWhenUsed="1"/>
+    <w:lsdException w:name="List Number" w:semiHidden="1" w:unhideWhenUsed="1"/>
+    <w:lsdException w:name="List 2" w:semiHidden="1" w:unhideWhenUsed="1"/>
+    <w:lsdException w:name="List 3" w:semiHidden="1" w:unhideWhenUsed="1"/>
+    <w:lsdException w:name="List 4" w:semiHidden="1" w:unhideWhenUsed="1"/>
+    <w:lsdException w:name="List 5" w:semiHidden="1" w:unhideWhenUsed="1"/>
+    <w:lsdException w:name="List Bullet 2" w:semiHidden="1" w:unhideWhenUsed="1"/>
+    <w:lsdException w:name="List Bullet 3" w:semiHidden="1" w:unhideWhenUsed="1"/>
+    <w:lsdException w:name="List Bullet 4" w:semiHidden="1" w:unhideWhenUsed="1"/>
+    <w:lsdException w:name="List Bullet 5" w:semiHidden="1" w:unhideWhenUsed="1"/>
+    <w:lsdException w:name="List Number 2" w:semiHidden="1" w:unhideWhenUsed="1"/>
+    <w:lsdException w:name="List Number 3" w:semiHidden="1" w:unhideWhenUsed="1"/>
+    <w:lsdException w:name="List Number 4" w:semiHidden="1" w:unhideWhenUsed="1"/>
+    <w:lsdException w:name="List Number 5" w:semiHidden="1" w:unhideWhenUsed="1"/>
+    <w:lsdException w:name="Title" w:uiPriority="10" w:qFormat="1"/>
+    <w:lsdException w:name="Closing" w:semiHidden="1" w:unhideWhenUsed="1"/>
+    <w:lsdException w:name="Signature" w:semiHidden="1" w:unhideWhenUsed="1"/>
+    <w:lsdException w:name="Default Paragraph Font" w:semiHidden="1" w:uiPriority="1" w:unhideWhenUsed="1"/>
+    <w:lsdException w:name="Body Text" w:semiHidden="1" w:unhideWhenUsed="1"/>
+    <w:lsdException w:name="Body Text Indent" w:semiHidden="1" w:unhideWhenUsed="1"/>
+    <w:lsdException w:name="List Continue" w:semiHidden="1" w:unhideWhenUsed="1"/>
+    <w:lsdException w:name="List Continue 2" w:semiHidden="1" w:unhideWhenUsed="1"/>
+    <w:lsdException w:name="List Continue 3" w:semiHidden="1" w:unhideWhenUsed="1"/>
+    <w:lsdException w:name="List Continue 4" w:semiHidden="1" w:unhideWhenUsed="1"/>
+    <w:lsdException w:name="List Continue 5" w:semiHidden="1" w:unhideWhenUsed="1"/>
+    <w:lsdException w:name="Message Header" w:semiHidden="1" w:unhideWhenUsed="1"/>
+    <w:lsdException w:name="Subtitle" w:uiPriority="11" w:qFormat="1"/>
+    <w:lsdException w:name="Salutation" w:semiHidden="1" w:unhideWhenUsed="1"/>
+    <w:lsdException w:name="Date" w:semiHidden="1" w:unhideWhenUsed="1"/>
+    <w:lsdException w:name="Body Text First Indent" w:semiHidden="1" w:unhideWhenUsed="1"/>
+    <w:lsdException w:name="Body Text First Indent 2" w:semiHidden="1" w:unhideWhenUsed="1"/>
+    <w:lsdException w:name="Note Heading" w:semiHidden="1" w:unhideWhenUsed="1"/>
+    <w:lsdException w:name="Body Text 2" w:semiHidden="1" w:unhideWhenUsed="1"/>
+    <w:lsdException w:name="Body Text 3" w:semiHidden="1" w:unhideWhenUsed="1"/>
+    <w:lsdException w:name="Body Text Indent 2" w:semiHidden="1" w:unhideWhenUsed="1"/>
+    <w:lsdException w:name="Body Text Indent 3" w:semiHidden="1" w:unhideWhenUsed="1"/>
+    <w:lsdException w:name="Block Text" w:semiHidden="1" w:unhideWhenUsed="1"/>
+    <w:lsdException w:name="Hyperlink" w:semiHidden="1" w:unhideWhenUsed="1"/>
+    <w:lsdException w:name="FollowedHyperlink" w:semiHidden="1" w:unhideWhenUsed="1"/>
+    <w:lsdException w:name="Strong" w:uiPriority="22" w:qFormat="1"/>
+    <w:lsdException w:name="Emphasis" w:uiPriority="20" w:qFormat="1"/>
+    <w:lsdException w:name="Document Map" w:semiHidden="1" w:unhideWhenUsed="1"/>
+    <w:lsdException w:name="Plain Text" w:semiHidden="1" w:unhideWhenUsed="1"/>
+    <w:lsdException w:name="E-mail Signature" w:semiHidden="1" w:unhideWhenUsed="1"/>
+    <w:lsdException w:name="HTML Top of Form" w:semiHidden="1" w:unhideWhenUsed="1"/>
+    <w:lsdException w:name="HTML Bottom of Form" w:semiHidden="1" w:unhideWhenUsed="1"/>
+    <w:lsdException w:name="Normal (Web)" w:semiHidden="1" w:unhideWhenUsed="1"/>
+    <w:lsdException w:name="HTML Acronym" w:semiHidden="1" w:unhideWhenUsed="1"/>
+    <w:lsdException w:name="HTML Address" w:semiHidden="1" w:unhideWhenUsed="1"/>
+    <w:lsdException w:name="HTML Cite" w:semiHidden="1" w:unhideWhenUsed="1"/>
+    <w:lsdException w:name="HTML Code" w:semiHidden="1" w:unhideWhenUsed="1"/>
+    <w:lsdException w:name="HTML Definition" w:semiHidden="1" w:unhideWhenUsed="1"/>
+    <w:lsdException w:name="HTML Keyboard" w:semiHidden="1" w:unhideWhenUsed="1"/>
+    <w:lsdException w:name="HTML Preformatted" w:semiHidden="1" w:unhideWhenUsed="1"/>
+    <w:lsdException w:name="HTML Sample" w:semiHidden="1" w:unhideWhenUsed="1"/>
+    <w:lsdException w:name="HTML Typewriter" w:semiHidden="1" w:unhideWhenUsed="1"/>
+    <w:lsdException w:name="HTML Variable" w:semiHidden="1" w:unhideWhenUsed="1"/>
+    <w:lsdException w:name="Normal Table" w:semiHidden="1" w:unhideWhenUsed="1"/>
+    <w:lsdException w:name="annotation subject" w:semiHidden="1" w:unhideWhenUsed="1"/>
+    <w:lsdException w:name="No List" w:semiHidden="1" w:unhideWhenUsed="1"/>
+    <w:lsdException w:name="Outline List 1" w:semiHidden="1" w:unhideWhenUsed="1"/>
+    <w:lsdException w:name="Outline List 2" w:semiHidden="1" w:unhideWhenUsed="1"/>
+    <w:lsdException w:name="Outline List 3" w:semiHidden="1" w:unhideWhenUsed="1"/>
+    <w:lsdException w:name="Table Simple 1" w:semiHidden="1" w:unhideWhenUsed="1"/>
+    <w:lsdException w:name="Table Simple 2" w:semiHidden="1" w:unhideWhenUsed="1"/>
+    <w:lsdException w:name="Table Simple 3" w:semiHidden="1" w:unhideWhenUsed="1"/>
+    <w:lsdException w:name="Table Classic 1" w:semiHidden="1" w:unhideWhenUsed="1"/>
+    <w:lsdException w:name="Table Classic 2" w:semiHidden="1" w:unhideWhenUsed="1"/>
+    <w:lsdException w:name="Table Classic 3" w:semiHidden="1" w:unhideWhenUsed="1"/>
+    <w:lsdException w:name="Table Classic 4" w:semiHidden="1" w:unhideWhenUsed="1"/>
+    <w:lsdException w:name="Table Colorful 1" w:semiHidden="1" w:unhideWhenUsed="1"/>
+    <w:lsdException w:name="Table Colorful 2" w:semiHidden="1" w:unhideWhenUsed="1"/>
+    <w:lsdException w:name="Table Colorful 3" w:semiHidden="1" w:unhideWhenUsed="1"/>
+    <w:lsdException w:name="Table Columns 1" w:semiHidden="1" w:unhideWhenUsed="1"/>
+    <w:lsdException w:name="Table Columns 2" w:semiHidden="1" w:unhideWhenUsed="1"/>
+    <w:lsdException w:name="Table Columns 3" w:semiHidden="1" w:unhideWhenUsed="1"/>
+    <w:lsdException w:name="Table Columns 4" w:semiHidden="1" w:unhideWhenUsed="1"/>
+    <w:lsdException w:name="Table Columns 5" w:semiHidden="1" w:unhideWhenUsed="1"/>
+    <w:lsdException w:name="Table Grid 1" w:semiHidden="1" w:unhideWhenUsed="1"/>
+    <w:lsdException w:name="Table Grid 2" w:semiHidden="1" w:unhideWhenUsed="1"/>
+    <w:lsdException w:name="Table Grid 3" w:semiHidden="1" w:unhideWhenUsed="1"/>
+    <w:lsdException w:name="Table Grid 4" w:semiHidden="1" w:unhideWhenUsed="1"/>
+    <w:lsdException w:name="Table Grid 5" w:semiHidden="1" w:unhideWhenUsed="1"/>
+    <w:lsdException w:name="Table Grid 6" w:semiHidden="1" w:unhideWhenUsed="1"/>
+    <w:lsdException w:name="Table Grid 7" w:semiHidden="1" w:unhideWhenUsed="1"/>
+    <w:lsdException w:name="Table Grid 8" w:semiHidden="1" w:unhideWhenUsed="1"/>
+    <w:lsdException w:name="Table List 1" w:semiHidden="1" w:unhideWhenUsed="1"/>
+    <w:lsdException w:name="Table List 2" w:semiHidden="1" w:unhideWhenUsed="1"/>
+    <w:lsdException w:name="Table List 3" w:semiHidden="1" w:unhideWhenUsed="1"/>
+    <w:lsdException w:name="Table List 4" w:semiHidden="1" w:unhideWhenUsed="1"/>
+    <w:lsdException w:name="Table List 5" w:semiHidden="1" w:unhideWhenUsed="1"/>
+    <w:lsdException w:name="Table List 6" w:semiHidden="1" w:unhideWhenUsed="1"/>
+    <w:lsdException w:name="Table List 7" w:semiHidden="1" w:unhideWhenUsed="1"/>
+    <w:lsdException w:name="Table List 8" w:semiHidden="1" w:unhideWhenUsed="1"/>
+    <w:lsdException w:name="Table 3D effects 1" w:semiHidden="1" w:unhideWhenUsed="1"/>
+    <w:lsdException w:name="Table 3D effects 2" w:semiHidden="1" w:unhideWhenUsed="1"/>
+    <w:lsdException w:name="Table 3D effects 3" w:semiHidden="1" w:unhideWhenUsed="1"/>
+    <w:lsdException w:name="Table Contemporary" w:semiHidden="1" w:unhideWhenUsed="1"/>
+    <w:lsdException w:name="Table Elegant" w:semiHidden="1" w:unhideWhenUsed="1"/>
+    <w:lsdException w:name="Table Professional" w:semiHidden="1" w:unhideWhenUsed="1"/>
+    <w:lsdException w:name="Table Subtle 1" w:semiHidden="1" w:unhideWhenUsed="1"/>
+    <w:lsdException w:name="Table Subtle 2" w:semiHidden="1" w:unhideWhenUsed="1"/>
+    <w:lsdException w:name="Table Web 1" w:semiHidden="1" w:unhideWhenUsed="1"/>
+    <w:lsdException w:name="Table Web 2" w:semiHidden="1" w:unhideWhenUsed="1"/>
+    <w:lsdException w:name="Table Web 3" w:semiHidden="1" w:unhideWhenUsed="1"/>
+    <w:lsdException w:name="Balloon Text" w:semiHidden="1" w:unhideWhenUsed="1"/>
+    <w:lsdException w:name="Table Grid" w:uiPriority="39"/>
+    <w:lsdException w:name="Table Theme" w:semiHidden="1" w:unhideWhenUsed="1"/>
+    <w:lsdException w:name="Placeholder Text" w:semiHidden="1"/>
+    <w:lsdException w:name="No Spacing" w:uiPriority="1" w:qFormat="1"/>
+    <w:lsdException w:name="Light Shading" w:uiPriority="60"/>
+    <w:lsdException w:name="Light List" w:uiPriority="61"/>
+    <w:lsdException w:name="Light Grid" w:uiPriority="62"/>
+    <w:lsdException w:name="Medium Shading 1" w:uiPriority="63"/>
+    <w:lsdException w:name="Medium Shading 2" w:uiPriority="64"/>
+    <w:lsdException w:name="Medium List 1" w:uiPriority="65"/>
+    <w:lsdException w:name="Medium List 2" w:uiPriority="66"/>
+    <w:lsdException w:name="Medium Grid 1" w:uiPriority="67"/>
+    <w:lsdException w:name="Medium Grid 2" w:uiPriority="68"/>
+    <w:lsdException w:name="Medium Grid 3" w:uiPriority="69"/>
+    <w:lsdException w:name="Dark List" w:uiPriority="70"/>
+    <w:lsdException w:name="Colorful Shading" w:uiPriority="71"/>
+    <w:lsdException w:name="Colorful List" w:uiPriority="72"/>
+    <w:lsdException w:name="Colorful Grid" w:uiPriority="73"/>
+    <w:lsdException w:name="Light Shading Accent 1" w:uiPriority="60"/>
+    <w:lsdException w:name="Light List Accent 1" w:uiPriority="61"/>
+    <w:lsdException w:name="Light Grid Accent 1" w:uiPriority="62"/>
+    <w:lsdException w:name="Medium Shading 1 Accent 1" w:uiPriority="63"/>
+    <w:lsdException w:name="Medium Shading 2 Accent 1" w:uiPriority="64"/>
+    <w:lsdException w:name="Medium List 1 Accent 1" w:uiPriority="65"/>
+    <w:lsdException w:name="Revision" w:semiHidden="1"/>
+    <w:lsdException w:name="List Paragraph" w:uiPriority="34" w:qFormat="1"/>
+    <w:lsdException w:name="Quote" w:uiPriority="29" w:qFormat="1"/>
+    <w:lsdException w:name="Intense Quote" w:uiPriority="30" w:qFormat="1"/>
+    <w:lsdException w:name="Medium List 2 Accent 1" w:uiPriority="66"/>
+    <w:lsdException w:name="Medium Grid 1 Accent 1" w:uiPriority="67"/>
+    <w:lsdException w:name="Medium Grid 2 Accent 1" w:uiPriority="68"/>
+    <w:lsdException w:name="Medium Grid 3 Accent 1" w:uiPriority="69"/>
+    <w:lsdException w:name="Dark List Accent 1" w:uiPriority="70"/>
+    <w:lsdException w:name="Colorful Shading Accent 1" w:uiPriority="71"/>
+    <w:lsdException w:name="Colorful List Accent 1" w:uiPriority="72"/>
+    <w:lsdException w:name="Colorful Grid Accent 1" w:uiPriority="73"/>
+    <w:lsdException w:name="Light Shading Accent 2" w:uiPriority="60"/>
+    <w:lsdException w:name="Light List Accent 2" w:uiPriority="61"/>
+    <w:lsdException w:name="Light Grid Accent 2" w:uiPriority="62"/>
+    <w:lsdException w:name="Medium Shading 1 Accent 2" w:uiPriority="63"/>
+    <w:lsdException w:name="Medium Shading 2 Accent 2" w:uiPriority="64"/>
+    <w:lsdException w:name="Medium List 1 Accent 2" w:uiPriority="65"/>
+    <w:lsdException w:name="Medium List 2 Accent 2" w:uiPriority="66"/>
+    <w:lsdException w:name="Medium Grid 1 Accent 2" w:uiPriority="67"/>
+    <w:lsdException w:name="Medium Grid 2 Accent 2" w:uiPriority="68"/>
+    <w:lsdException w:name="Medium Grid 3 Accent 2" w:uiPriority="69"/>
+    <w:lsdException w:name="Dark List Accent 2" w:uiPriority="70"/>
+    <w:lsdException w:name="Colorful Shading Accent 2" w:uiPriority="71"/>
+    <w:lsdException w:name="Colorful List Accent 2" w:uiPriority="72"/>
+    <w:lsdException w:name="Colorful Grid Accent 2" w:uiPriority="73"/>
+    <w:lsdException w:name="Light Shading Accent 3" w:uiPriority="60"/>
+    <w:lsdException w:name="Light List Accent 3" w:uiPriority="61"/>
+    <w:lsdException w:name="Light Grid Accent 3" w:uiPriority="62"/>
+    <w:lsdException w:name="Medium Shading 1 Accent 3" w:uiPriority="63"/>
+    <w:lsdException w:name="Medium Shading 2 Accent 3" w:uiPriority="64"/>
+    <w:lsdException w:name="Medium List 1 Accent 3" w:uiPriority="65"/>
+    <w:lsdException w:name="Medium List 2 Accent 3" w:uiPriority="66"/>
+    <w:lsdException w:name="Medium Grid 1 Accent 3" w:uiPriority="67"/>
+    <w:lsdException w:name="Medium Grid 2 Accent 3" w:uiPriority="68"/>
+    <w:lsdException w:name="Medium Grid 3 Accent 3" w:uiPriority="69"/>
+    <w:lsdException w:name="Dark List Accent 3" w:uiPriority="70"/>
+    <w:lsdException w:name="Colorful Shading Accent 3" w:uiPriority="71"/>
+    <w:lsdException w:name="Colorful List Accent 3" w:uiPriority="72"/>
+    <w:lsdException w:name="Colorful Grid Accent 3" w:uiPriority="73"/>
+    <w:lsdException w:name="Light Shading Accent 4" w:uiPriority="60"/>
+    <w:lsdException w:name="Light List Accent 4" w:uiPriority="61"/>
+    <w:lsdException w:name="Light Grid Accent 4" w:uiPriority="62"/>
+    <w:lsdException w:name="Medium Shading 1 Accent 4" w:uiPriority="63"/>
+    <w:lsdException w:name="Medium Shading 2 Accent 4" w:uiPriority="64"/>
+    <w:lsdException w:name="Medium List 1 Accent 4" w:uiPriority="65"/>
+    <w:lsdException w:name="Medium List 2 Accent 4" w:uiPriority="66"/>
+    <w:lsdException w:name="Medium Grid 1 Accent 4" w:uiPriority="67"/>
+    <w:lsdException w:name="Medium Grid 2 Accent 4" w:uiPriority="68"/>
+    <w:lsdException w:name="Medium Grid 3 Accent 4" w:uiPriority="69"/>
+    <w:lsdException w:name="Dark List Accent 4" w:uiPriority="70"/>
+    <w:lsdException w:name="Colorful Shading Accent 4" w:uiPriority="71"/>
+    <w:lsdException w:name="Colorful List Accent 4" w:uiPriority="72"/>
+    <w:lsdException w:name="Colorful Grid Accent 4" w:uiPriority="73"/>
+    <w:lsdException w:name="Light Shading Accent 5" w:uiPriority="60"/>
+    <w:lsdException w:name="Light List Accent 5" w:uiPriority="61"/>
+    <w:lsdException w:name="Light Grid Accent 5" w:uiPriority="62"/>
+    <w:lsdException w:name="Medium Shading 1 Accent 5" w:uiPriority="63"/>
+    <w:lsdException w:name="Medium Shading 2 Accent 5" w:uiPriority="64"/>
+    <w:lsdException w:name="Medium List 1 Accent 5" w:uiPriority="65"/>
+    <w:lsdException w:name="Medium List 2 Accent 5" w:uiPriority="66"/>
+    <w:lsdException w:name="Medium Grid 1 Accent 5" w:uiPriority="67"/>
+    <w:lsdException w:name="Medium Grid 2 Accent 5" w:uiPriority="68"/>
+    <w:lsdException w:name="Medium Grid 3 Accent 5" w:uiPriority="69"/>
+    <w:lsdException w:name="Dark List Accent 5" w:uiPriority="70"/>
+    <w:lsdException w:name="Colorful Shading Accent 5" w:uiPriority="71"/>
+    <w:lsdException w:name="Colorful List Accent 5" w:uiPriority="72"/>
+    <w:lsdException w:name="Colorful Grid Accent 5" w:uiPriority="73"/>
+    <w:lsdException w:name="Light Shading Accent 6" w:uiPriority="60"/>
+    <w:lsdException w:name="Light List Accent 6" w:uiPriority="61"/>
+    <w:lsdException w:name="Light Grid Accent 6" w:uiPriority="62"/>
+    <w:lsdException w:name="Medium Shading 1 Accent 6" w:uiPriority="63"/>
+    <w:lsdException w:name="Medium Shading 2 Accent 6" w:uiPriority="64"/>
+    <w:lsdException w:name="Medium List 1 Accent 6" w:uiPriority="65"/>
+    <w:lsdException w:name="Medium List 2 Accent 6" w:uiPriority="66"/>
+    <w:lsdException w:name="Medium Grid 1 Accent 6" w:uiPriority="67"/>
+    <w:lsdException w:name="Medium Grid 2 Accent 6" w:uiPriority="68"/>
+    <w:lsdException w:name="Medium Grid 3 Accent 6" w:uiPriority="69"/>
+    <w:lsdException w:name="Dark List Accent 6" w:uiPriority="70"/>
+    <w:lsdException w:name="Colorful Shading Accent 6" w:uiPriority="71"/>
+    <w:lsdException w:name="Colorful List Accent 6" w:uiPriority="72"/>
+    <w:lsdException w:name="Colorful Grid Accent 6" w:uiPriority="73"/>
+    <w:lsdException w:name="Subtle Emphasis" w:uiPriority="19" w:qFormat="1"/>
+    <w:lsdException w:name="Intense Emphasis" w:uiPriority="21" w:qFormat="1"/>
+    <w:lsdException w:name="Subtle Reference" w:uiPriority="31" w:qFormat="1"/>
+    <w:lsdException w:name="Intense Reference" w:uiPriority="32" w:qFormat="1"/>
+    <w:lsdException w:name="Book Title" w:uiPriority="33" w:qFormat="1"/>
+    <w:lsdException w:name="Bibliography" w:semiHidden="1" w:uiPriority="37" w:unhideWhenUsed="1"/>
+    <w:lsdException w:name="TOC Heading" w:semiHidden="1" w:uiPriority="39" w:unhideWhenUsed="1" w:qFormat="1"/>
+    <w:lsdException w:name="Plain Table 1" w:uiPriority="41"/>
+    <w:lsdException w:name="Plain Table 2" w:uiPriority="42"/>
+    <w:lsdException w:name="Plain Table 3" w:uiPriority="43"/>
+    <w:lsdException w:name="Plain Table 4" w:uiPriority="44"/>
+    <w:lsdException w:name="Plain Table 5" w:uiPriority="45"/>
+    <w:lsdException w:name="Grid Table Light" w:uiPriority="40"/>
+    <w:lsdException w:name="Grid Table 1 Light" w:uiPriority="46"/>
+    <w:lsdException w:name="Grid Table 2" w:uiPriority="47"/>
+    <w:lsdException w:name="Grid Table 3" w:uiPriority="48"/>
+    <w:lsdException w:name="Grid Table 4" w:uiPriority="49"/>
+    <w:lsdException w:name="Grid Table 5 Dark" w:uiPriority="50"/>
+    <w:lsdException w:name="Grid Table 6 Colorful" w:uiPriority="51"/>
+    <w:lsdException w:name="Grid Table 7 Colorful" w:uiPriority="52"/>
+    <w:lsdException w:name="Grid Table 1 Light Accent 1" w:uiPriority="46"/>
+    <w:lsdException w:name="Grid Table 2 Accent 1" w:uiPriority="47"/>
+    <w:lsdException w:name="Grid Table 3 Accent 1" w:uiPriority="48"/>
+    <w:lsdException w:name="Grid Table 4 Accent 1" w:uiPriority="49"/>
+    <w:lsdException w:name="Grid Table 5 Dark Accent 1" w:uiPriority="50"/>
+    <w:lsdException w:name="Grid Table 6 Colorful Accent 1" w:uiPriority="51"/>
+    <w:lsdException w:name="Grid Table 7 Colorful Accent 1" w:uiPriority="52"/>
+    <w:lsdException w:name="Grid Table 1 Light Accent 2" w:uiPriority="46"/>
+    <w:lsdException w:name="Grid Table 2 Accent 2" w:uiPriority="47"/>
+    <w:lsdException w:name="Grid Table 3 Accent 2" w:uiPriority="48"/>
+    <w:lsdException w:name="Grid Table 4 Accent 2" w:uiPriority="49"/>
+    <w:lsdException w:name="Grid Table 5 Dark Accent 2" w:uiPriority="50"/>
+    <w:lsdException w:name="Grid Table 6 Colorful Accent 2" w:uiPriority="51"/>
+    <w:lsdException w:name="Grid Table 7 Colorful Accent 2" w:uiPriority="52"/>
+    <w:lsdException w:name="Grid Table 1 Light Accent 3" w:uiPriority="46"/>
+    <w:lsdException w:name="Grid Table 2 Accent 3" w:uiPriority="47"/>
+    <w:lsdException w:name="Grid Table 3 Accent 3" w:uiPriority="48"/>
+    <w:lsdException w:name="Grid Table 4 Accent 3" w:uiPriority="49"/>
+    <w:lsdException w:name="Grid Table 5 Dark Accent 3" w:uiPriority="50"/>
+    <w:lsdException w:name="Grid Table 6 Colorful Accent 3" w:uiPriority="51"/>
+    <w:lsdException w:name="Grid Table 7 Colorful Accent 3" w:uiPriority="52"/>
+    <w:lsdException w:name="Grid Table 1 Light Accent 4" w:uiPriority="46"/>
+    <w:lsdException w:name="Grid Table 2 Accent 4" w:uiPriority="47"/>
+    <w:lsdException w:name="Grid Table 3 Accent 4" w:uiPriority="48"/>
+    <w:lsdException w:name="Grid Table 4 Accent 4" w:uiPriority="49"/>
+    <w:lsdException w:name="Grid Table 5 Dark Accent 4" w:uiPriority="50"/>
+    <w:lsdException w:name="Grid Table 6 Colorful Accent 4" w:uiPriority="51"/>
+    <w:lsdException w:name="Grid Table 7 Colorful Accent 4" w:uiPriority="52"/>
+    <w:lsdException w:name="Grid Table 1 Light Accent 5" w:uiPriority="46"/>
+    <w:lsdException w:name="Grid Table 2 Accent 5" w:uiPriority="47"/>
+    <w:lsdException w:name="Grid Table 3 Accent 5" w:uiPriority="48"/>
+    <w:lsdException w:name="Grid Table 4 Accent 5" w:uiPriority="49"/>
+    <w:lsdException w:name="Grid Table 5 Dark Accent 5" w:uiPriority="50"/>
+    <w:lsdException w:name="Grid Table 6 Colorful Accent 5" w:uiPriority="51"/>
+    <w:lsdException w:name="Grid Table 7 Colorful Accent 5" w:uiPriority="52"/>
+    <w:lsdException w:name="Grid Table 1 Light Accent 6" w:uiPriority="46"/>
+    <w:lsdException w:name="Grid Table 2 Accent 6" w:uiPriority="47"/>
+    <w:lsdException w:name="Grid Table 3 Accent 6" w:uiPriority="48"/>
+    <w:lsdException w:name="Grid Table 4 Accent 6" w:uiPriority="49"/>
+    <w:lsdException w:name="Grid Table 5 Dark Accent 6" w:uiPriority="50"/>
+    <w:lsdException w:name="Grid Table 6 Colorful Accent 6" w:uiPriority="51"/>
+    <w:lsdException w:name="Grid Table 7 Colorful Accent 6" w:uiPriority="52"/>
+    <w:lsdException w:name="List Table 1 Light" w:uiPriority="46"/>
+    <w:lsdException w:name="List Table 2" w:uiPriority="47"/>
+    <w:lsdException w:name="List Table 3" w:uiPriority="48"/>
+    <w:lsdException w:name="List Table 4" w:uiPriority="49"/>
+    <w:lsdException w:name="List Table 5 Dark" w:uiPriority="50"/>
+    <w:lsdException w:name="List Table 6 Colorful" w:uiPriority="51"/>
+    <w:lsdException w:name="List Table 7 Colorful" w:uiPriority="52"/>
+    <w:lsdException w:name="List Table 1 Light Accent 1" w:uiPriority="46"/>
+    <w:lsdException w:name="List Table 2 Accent 1" w:uiPriority="47"/>
+    <w:lsdException w:name="List Table 3 Accent 1" w:uiPriority="48"/>
+    <w:lsdException w:name="List Table 4 Accent 1" w:uiPriority="49"/>
+    <w:lsdException w:name="List Table 5 Dark Accent 1" w:uiPriority="50"/>
+    <w:lsdException w:name="List Table 6 Colorful Accent 1" w:uiPriority="51"/>
+    <w:lsdException w:name="List Table 7 Colorful Accent 1" w:uiPriority="52"/>
+    <w:lsdException w:name="List Table 1 Light Accent 2" w:uiPriority="46"/>
+    <w:lsdException w:name="List Table 2 Accent 2" w:uiPriority="47"/>
+    <w:lsdException w:name="List Table 3 Accent 2" w:uiPriority="48"/>
+    <w:lsdException w:name="List Table 4 Accent 2" w:uiPriority="49"/>
+    <w:lsdException w:name="List Table 5 Dark Accent 2" w:uiPriority="50"/>
+    <w:lsdException w:name="List Table 6 Colorful Accent 2" w:uiPriority="51"/>
+    <w:lsdException w:name="List Table 7 Colorful Accent 2" w:uiPriority="52"/>
+    <w:lsdException w:name="List Table 1 Light Accent 3" w:uiPriority="46"/>
+    <w:lsdException w:name="List Table 2 Accent 3" w:uiPriority="47"/>
+    <w:lsdException w:name="List Table 3 Accent 3" w:uiPriority="48"/>
+    <w:lsdException w:name="List Table 4 Accent 3" w:uiPriority="49"/>
+    <w:lsdException w:name="List Table 5 Dark Accent 3" w:uiPriority="50"/>
+    <w:lsdException w:name="List Table 6 Colorful Accent 3" w:uiPriority="51"/>
+    <w:lsdException w:name="List Table 7 Colorful Accent 3" w:uiPriority="52"/>
+    <w:lsdException w:name="List Table 1 Light Accent 4" w:uiPriority="46"/>
+    <w:lsdException w:name="List Table 2 Accent 4" w:uiPriority="47"/>
+    <w:lsdException w:name="List Table 3 Accent 4" w:uiPriority="48"/>
+    <w:lsdException w:name="List Table 4 Accent 4" w:uiPriority="49"/>
+    <w:lsdException w:name="List Table 5 Dark Accent 4" w:uiPriority="50"/>
+    <w:lsdException w:name="List Table 6 Colorful Accent 4" w:uiPriority="51"/>
+    <w:lsdException w:name="List Table 7 Colorful Accent 4" w:uiPriority="52"/>
+    <w:lsdException w:name="List Table 1 Light Accent 5" w:uiPriority="46"/>
+    <w:lsdException w:name="List Table 2 Accent 5" w:uiPriority="47"/>
+    <w:lsdException w:name="List Table 3 Accent 5" w:uiPriority="48"/>
+    <w:lsdException w:name="List Table 4 Accent 5" w:uiPriority="49"/>
+    <w:lsdException w:name="List Table 5 Dark Accent 5" w:uiPriority="50"/>
+    <w:lsdException w:name="List Table 6 Colorful Accent 5" w:uiPriority="51"/>
+    <w:lsdException w:name="List Table 7 Colorful Accent 5" w:uiPriority="52"/>
+    <w:lsdException w:name="List Table 1 Light Accent 6" w:uiPriority="46"/>
+    <w:lsdException w:name="List Table 2 Accent 6" w:uiPriority="47"/>
+    <w:lsdException w:name="List Table 3 Accent 6" w:uiPriority="48"/>
+    <w:lsdException w:name="List Table 4 Accent 6" w:uiPriority="49"/>
+    <w:lsdException w:name="List Table 5 Dark Accent 6" w:uiPriority="50"/>
+    <w:lsdException w:name="List Table 6 Colorful Accent 6" w:uiPriority="51"/>
+    <w:lsdException w:name="List Table 7 Colorful Accent 6" w:uiPriority="52"/>
   </w:latentStyles>
   <w:style w:type="paragraph" w:default="1" w:styleId="Normal">
     <w:name w:val="Normal"/>
@@ -13623,7 +13614,7 @@
   <a:extraClrSchemeLst/>
   <a:extLst>
     <a:ext uri="{05A4C25C-085E-4340-85A3-A5531E510DB2}">
-      <thm15:themeFamily xmlns:thm15="http://schemas.microsoft.com/office/thememl/2012/main" xmlns="" name="Office Theme" id="{62F939B6-93AF-4DB8-9C6B-D6C7DFDC589F}" vid="{4A3C46E8-61CC-4603-A589-7422A47A8E4A}"/>
+      <thm15:themeFamily xmlns:thm15="http://schemas.microsoft.com/office/thememl/2012/main" name="Office Theme" id="{62F939B6-93AF-4DB8-9C6B-D6C7DFDC589F}" vid="{4A3C46E8-61CC-4603-A589-7422A47A8E4A}"/>
     </a:ext>
   </a:extLst>
 </a:theme>

--- a/3. Requirement/SubmitTeamWork/5 - Deadline 051213/module hỏi-đáp.docx
+++ b/3. Requirement/SubmitTeamWork/5 - Deadline 051213/module hỏi-đáp.docx
@@ -987,11 +987,9 @@
           <v:shape id="_x0000_i1025" type="#_x0000_t75" style="width:467.25pt;height:388.5pt" o:ole="">
             <v:imagedata r:id="rId5" o:title=""/>
           </v:shape>
-          <o:OLEObject Type="Embed" ProgID="Visio.Drawing.15" ShapeID="_x0000_i1025" DrawAspect="Content" ObjectID="_1448109239" r:id="rId6"/>
+          <o:OLEObject Type="Embed" ProgID="Visio.Drawing.15" ShapeID="_x0000_i1025" DrawAspect="Content" ObjectID="_1448132943" r:id="rId6"/>
         </w:object>
       </w:r>
-      <w:bookmarkStart w:id="0" w:name="_GoBack"/>
-      <w:bookmarkEnd w:id="0"/>
     </w:p>
     <w:p>
       <w:pPr>
@@ -1042,7 +1040,8 @@
       </w:tblPr>
       <w:tblGrid>
         <w:gridCol w:w="4927"/>
-        <w:gridCol w:w="5243"/>
+        <w:gridCol w:w="158"/>
+        <w:gridCol w:w="5085"/>
       </w:tblGrid>
       <w:tr>
         <w:trPr>
@@ -1089,6 +1088,7 @@
         <w:tc>
           <w:tcPr>
             <w:tcW w:w="5243" w:type="dxa"/>
+            <w:gridSpan w:val="2"/>
             <w:shd w:val="clear" w:color="auto" w:fill="1F4E79" w:themeFill="accent1" w:themeFillShade="80"/>
           </w:tcPr>
           <w:p>
@@ -1135,6 +1135,62 @@
                 <w:szCs w:val="24"/>
               </w:rPr>
             </w:pPr>
+          </w:p>
+        </w:tc>
+      </w:tr>
+      <w:tr>
+        <w:tc>
+          <w:tcPr>
+            <w:tcW w:w="5085" w:type="dxa"/>
+            <w:gridSpan w:val="2"/>
+          </w:tcPr>
+          <w:p>
+            <w:pPr>
+              <w:autoSpaceDE w:val="0"/>
+              <w:autoSpaceDN w:val="0"/>
+              <w:adjustRightInd w:val="0"/>
+              <w:rPr>
+                <w:rFonts w:cs="Times New Roman"/>
+                <w:b/>
+                <w:bCs/>
+                <w:sz w:val="24"/>
+                <w:szCs w:val="24"/>
+              </w:rPr>
+            </w:pPr>
+            <w:r>
+              <w:rPr>
+                <w:rFonts w:cs="Times New Roman"/>
+                <w:b/>
+                <w:bCs/>
+                <w:sz w:val="24"/>
+                <w:szCs w:val="24"/>
+              </w:rPr>
+              <w:t>General use case description:</w:t>
+            </w:r>
+          </w:p>
+        </w:tc>
+        <w:tc>
+          <w:tcPr>
+            <w:tcW w:w="5085" w:type="dxa"/>
+          </w:tcPr>
+          <w:p>
+            <w:pPr>
+              <w:pStyle w:val="ListParagraph"/>
+              <w:ind w:left="0"/>
+              <w:rPr>
+                <w:rFonts w:cs="Times New Roman"/>
+                <w:sz w:val="24"/>
+                <w:szCs w:val="24"/>
+              </w:rPr>
+            </w:pPr>
+            <w:r>
+              <w:rPr>
+                <w:rFonts w:cs="Times New Roman"/>
+                <w:sz w:val="24"/>
+                <w:szCs w:val="24"/>
+              </w:rPr>
+              <w:t>Cho phép người dùng (người hỏi và bộ phận trả lời) xem câu hỏi hiển thị trên website.</w:t>
+            </w:r>
           </w:p>
         </w:tc>
       </w:tr>
@@ -1142,7 +1198,7 @@
         <w:tc>
           <w:tcPr>
             <w:tcW w:w="10170" w:type="dxa"/>
-            <w:gridSpan w:val="2"/>
+            <w:gridSpan w:val="3"/>
           </w:tcPr>
           <w:p>
             <w:pPr>
@@ -1165,26 +1221,51 @@
                 <w:sz w:val="24"/>
                 <w:szCs w:val="24"/>
               </w:rPr>
-              <w:t>General use case description:</w:t>
-            </w:r>
-          </w:p>
-          <w:p>
-            <w:pPr>
-              <w:pStyle w:val="ListParagraph"/>
-              <w:ind w:left="0"/>
-              <w:rPr>
-                <w:rFonts w:cs="Times New Roman"/>
-                <w:sz w:val="24"/>
-                <w:szCs w:val="24"/>
-              </w:rPr>
-            </w:pPr>
-            <w:r>
-              <w:rPr>
-                <w:rFonts w:cs="Times New Roman"/>
-                <w:sz w:val="24"/>
-                <w:szCs w:val="24"/>
-              </w:rPr>
-              <w:t>Cho phép người dùng (người hỏi và bộ phận trả lời) xem câu hỏi hiển thị trên website.</w:t>
+              <w:t>Entities involved:</w:t>
+            </w:r>
+          </w:p>
+          <w:p>
+            <w:pPr>
+              <w:pStyle w:val="ListParagraph"/>
+              <w:numPr>
+                <w:ilvl w:val="0"/>
+                <w:numId w:val="4"/>
+              </w:numPr>
+              <w:rPr>
+                <w:rFonts w:cs="Times New Roman"/>
+                <w:sz w:val="24"/>
+                <w:szCs w:val="24"/>
+              </w:rPr>
+            </w:pPr>
+            <w:r>
+              <w:rPr>
+                <w:rFonts w:cs="Times New Roman"/>
+                <w:sz w:val="24"/>
+                <w:szCs w:val="24"/>
+              </w:rPr>
+              <w:t>Người hỏi.</w:t>
+            </w:r>
+          </w:p>
+          <w:p>
+            <w:pPr>
+              <w:pStyle w:val="ListParagraph"/>
+              <w:numPr>
+                <w:ilvl w:val="0"/>
+                <w:numId w:val="4"/>
+              </w:numPr>
+              <w:rPr>
+                <w:rFonts w:cs="Times New Roman"/>
+                <w:sz w:val="24"/>
+                <w:szCs w:val="24"/>
+              </w:rPr>
+            </w:pPr>
+            <w:r>
+              <w:rPr>
+                <w:rFonts w:cs="Times New Roman"/>
+                <w:sz w:val="24"/>
+                <w:szCs w:val="24"/>
+              </w:rPr>
+              <w:t>Bộ phận trả lời.</w:t>
             </w:r>
           </w:p>
         </w:tc>
@@ -1193,83 +1274,7 @@
         <w:tc>
           <w:tcPr>
             <w:tcW w:w="10170" w:type="dxa"/>
-            <w:gridSpan w:val="2"/>
-          </w:tcPr>
-          <w:p>
-            <w:pPr>
-              <w:autoSpaceDE w:val="0"/>
-              <w:autoSpaceDN w:val="0"/>
-              <w:adjustRightInd w:val="0"/>
-              <w:rPr>
-                <w:rFonts w:cs="Times New Roman"/>
-                <w:b/>
-                <w:bCs/>
-                <w:sz w:val="24"/>
-                <w:szCs w:val="24"/>
-              </w:rPr>
-            </w:pPr>
-            <w:r>
-              <w:rPr>
-                <w:rFonts w:cs="Times New Roman"/>
-                <w:b/>
-                <w:bCs/>
-                <w:sz w:val="24"/>
-                <w:szCs w:val="24"/>
-              </w:rPr>
-              <w:t>Entities involved:</w:t>
-            </w:r>
-          </w:p>
-          <w:p>
-            <w:pPr>
-              <w:pStyle w:val="ListParagraph"/>
-              <w:numPr>
-                <w:ilvl w:val="0"/>
-                <w:numId w:val="4"/>
-              </w:numPr>
-              <w:rPr>
-                <w:rFonts w:cs="Times New Roman"/>
-                <w:sz w:val="24"/>
-                <w:szCs w:val="24"/>
-              </w:rPr>
-            </w:pPr>
-            <w:r>
-              <w:rPr>
-                <w:rFonts w:cs="Times New Roman"/>
-                <w:sz w:val="24"/>
-                <w:szCs w:val="24"/>
-              </w:rPr>
-              <w:t>Người hỏi.</w:t>
-            </w:r>
-          </w:p>
-          <w:p>
-            <w:pPr>
-              <w:pStyle w:val="ListParagraph"/>
-              <w:numPr>
-                <w:ilvl w:val="0"/>
-                <w:numId w:val="4"/>
-              </w:numPr>
-              <w:rPr>
-                <w:rFonts w:cs="Times New Roman"/>
-                <w:sz w:val="24"/>
-                <w:szCs w:val="24"/>
-              </w:rPr>
-            </w:pPr>
-            <w:r>
-              <w:rPr>
-                <w:rFonts w:cs="Times New Roman"/>
-                <w:sz w:val="24"/>
-                <w:szCs w:val="24"/>
-              </w:rPr>
-              <w:t>Bộ phận trả lời.</w:t>
-            </w:r>
-          </w:p>
-        </w:tc>
-      </w:tr>
-      <w:tr>
-        <w:tc>
-          <w:tcPr>
-            <w:tcW w:w="10170" w:type="dxa"/>
-            <w:gridSpan w:val="2"/>
+            <w:gridSpan w:val="3"/>
           </w:tcPr>
           <w:p>
             <w:pPr>
@@ -1326,7 +1331,7 @@
         <w:tc>
           <w:tcPr>
             <w:tcW w:w="10170" w:type="dxa"/>
-            <w:gridSpan w:val="2"/>
+            <w:gridSpan w:val="3"/>
           </w:tcPr>
           <w:p>
             <w:pPr>
@@ -1452,7 +1457,7 @@
         <w:tc>
           <w:tcPr>
             <w:tcW w:w="10170" w:type="dxa"/>
-            <w:gridSpan w:val="2"/>
+            <w:gridSpan w:val="3"/>
           </w:tcPr>
           <w:p>
             <w:pPr>
@@ -1509,7 +1514,7 @@
         <w:tc>
           <w:tcPr>
             <w:tcW w:w="10170" w:type="dxa"/>
-            <w:gridSpan w:val="2"/>
+            <w:gridSpan w:val="3"/>
           </w:tcPr>
           <w:p>
             <w:pPr>
@@ -1612,7 +1617,7 @@
         <w:tc>
           <w:tcPr>
             <w:tcW w:w="10170" w:type="dxa"/>
-            <w:gridSpan w:val="2"/>
+            <w:gridSpan w:val="3"/>
           </w:tcPr>
           <w:p>
             <w:pPr>
@@ -1762,7 +1767,7 @@
         <w:tc>
           <w:tcPr>
             <w:tcW w:w="10170" w:type="dxa"/>
-            <w:gridSpan w:val="2"/>
+            <w:gridSpan w:val="3"/>
           </w:tcPr>
           <w:p>
             <w:pPr>
@@ -8941,8 +8946,20 @@
                 <w:sz w:val="24"/>
                 <w:szCs w:val="24"/>
               </w:rPr>
-              <w:t>Bộ phận trả lời chọn gửi qua mail.</w:t>
-            </w:r>
+              <w:t xml:space="preserve">Bộ phận trả lời </w:t>
+            </w:r>
+            <w:r>
+              <w:rPr>
+                <w:rFonts w:cs="Times New Roman"/>
+                <w:bCs/>
+                <w:sz w:val="24"/>
+                <w:szCs w:val="24"/>
+                <w:lang w:val="en-US"/>
+              </w:rPr>
+              <w:t>tạo câu trả lời</w:t>
+            </w:r>
+            <w:bookmarkStart w:id="0" w:name="_GoBack"/>
+            <w:bookmarkEnd w:id="0"/>
           </w:p>
           <w:p>
             <w:pPr>
